--- a/Programación de servicios y procesos/UT-2/EjerciciosTema2.docx
+++ b/Programación de servicios y procesos/UT-2/EjerciciosTema2.docx
@@ -1,6 +1,6 @@
 
 <file path=word/document.xml><?xml version="1.0" encoding="utf-8"?>
-<w:document xmlns:wpc="http://schemas.microsoft.com/office/word/2010/wordprocessingCanvas" xmlns:cx="http://schemas.microsoft.com/office/drawing/2014/chartex" xmlns:cx1="http://schemas.microsoft.com/office/drawing/2015/9/8/chartex" xmlns:cx2="http://schemas.microsoft.com/office/drawing/2015/10/21/chartex" xmlns:cx3="http://schemas.microsoft.com/office/drawing/2016/5/9/chartex" xmlns:cx4="http://schemas.microsoft.com/office/drawing/2016/5/10/chartex" xmlns:cx5="http://schemas.microsoft.com/office/drawing/2016/5/11/chartex" xmlns:cx6="http://schemas.microsoft.com/office/drawing/2016/5/12/chartex" xmlns:cx7="http://schemas.microsoft.com/office/drawing/2016/5/13/chartex" xmlns:cx8="http://schemas.microsoft.com/office/drawing/2016/5/14/chartex" xmlns:mc="http://schemas.openxmlformats.org/markup-compatibility/2006" xmlns:aink="http://schemas.microsoft.com/office/drawing/2016/ink" xmlns:am3d="http://schemas.microsoft.com/office/drawing/2017/model3d" xmlns:o="urn:schemas-microsoft-com:office:office" xmlns:oel="http://schemas.microsoft.com/office/2019/extlst" xmlns:r="http://schemas.openxmlformats.org/officeDocument/2006/relationships" xmlns:m="http://schemas.openxmlformats.org/officeDocument/2006/math" xmlns:v="urn:schemas-microsoft-com:vml" xmlns:wp14="http://schemas.microsoft.com/office/word/2010/wordprocessingDrawing" xmlns:wp="http://schemas.openxmlformats.org/drawingml/2006/wordprocessingDrawing" xmlns:w10="urn:schemas-microsoft-com:office:word" xmlns:w="http://schemas.openxmlformats.org/wordprocessingml/2006/main" xmlns:w14="http://schemas.microsoft.com/office/word/2010/wordml" xmlns:w15="http://schemas.microsoft.com/office/word/2012/wordml" xmlns:w16cex="http://schemas.microsoft.com/office/word/2018/wordml/cex" xmlns:w16cid="http://schemas.microsoft.com/office/word/2016/wordml/cid" xmlns:w16="http://schemas.microsoft.com/office/word/2018/wordml" xmlns:w16sdtdh="http://schemas.microsoft.com/office/word/2020/wordml/sdtdatahash" xmlns:w16se="http://schemas.microsoft.com/office/word/2015/wordml/symex" xmlns:wpg="http://schemas.microsoft.com/office/word/2010/wordprocessingGroup" xmlns:wpi="http://schemas.microsoft.com/office/word/2010/wordprocessingInk" xmlns:wne="http://schemas.microsoft.com/office/word/2006/wordml" xmlns:wps="http://schemas.microsoft.com/office/word/2010/wordprocessingShape" mc:Ignorable="w14 w15 w16se w16cid w16 w16cex w16sdtdh wp14">
+<w:document xmlns:wpc="http://schemas.microsoft.com/office/word/2010/wordprocessingCanvas" xmlns:cx="http://schemas.microsoft.com/office/drawing/2014/chartex" xmlns:cx1="http://schemas.microsoft.com/office/drawing/2015/9/8/chartex" xmlns:cx2="http://schemas.microsoft.com/office/drawing/2015/10/21/chartex" xmlns:cx3="http://schemas.microsoft.com/office/drawing/2016/5/9/chartex" xmlns:cx4="http://schemas.microsoft.com/office/drawing/2016/5/10/chartex" xmlns:cx5="http://schemas.microsoft.com/office/drawing/2016/5/11/chartex" xmlns:cx6="http://schemas.microsoft.com/office/drawing/2016/5/12/chartex" xmlns:cx7="http://schemas.microsoft.com/office/drawing/2016/5/13/chartex" xmlns:cx8="http://schemas.microsoft.com/office/drawing/2016/5/14/chartex" xmlns:mc="http://schemas.openxmlformats.org/markup-compatibility/2006" xmlns:aink="http://schemas.microsoft.com/office/drawing/2016/ink" xmlns:am3d="http://schemas.microsoft.com/office/drawing/2017/model3d" xmlns:o="urn:schemas-microsoft-com:office:office" xmlns:r="http://schemas.openxmlformats.org/officeDocument/2006/relationships" xmlns:m="http://schemas.openxmlformats.org/officeDocument/2006/math" xmlns:v="urn:schemas-microsoft-com:vml" xmlns:wp14="http://schemas.microsoft.com/office/word/2010/wordprocessingDrawing" xmlns:wp="http://schemas.openxmlformats.org/drawingml/2006/wordprocessingDrawing" xmlns:w10="urn:schemas-microsoft-com:office:word" xmlns:w="http://schemas.openxmlformats.org/wordprocessingml/2006/main" xmlns:w14="http://schemas.microsoft.com/office/word/2010/wordml" xmlns:w15="http://schemas.microsoft.com/office/word/2012/wordml" xmlns:w16cid="http://schemas.microsoft.com/office/word/2016/wordml/cid" xmlns:w16se="http://schemas.microsoft.com/office/word/2015/wordml/symex" xmlns:wpg="http://schemas.microsoft.com/office/word/2010/wordprocessingGroup" xmlns:wpi="http://schemas.microsoft.com/office/word/2010/wordprocessingInk" xmlns:wne="http://schemas.microsoft.com/office/word/2006/wordml" xmlns:wps="http://schemas.microsoft.com/office/word/2010/wordprocessingShape" mc:Ignorable="w14 w15 w16se w16cid wp14">
   <w:body>
     <w:p>
       <w:pPr>
@@ -494,14 +494,22 @@
           <w:numId w:val="1"/>
         </w:numPr>
         <w:rPr>
-          <w:lang w:val="es-ES"/>
-        </w:rPr>
-      </w:pPr>
-      <w:r>
-        <w:rPr>
-          <w:lang w:val="es-ES"/>
-        </w:rPr>
-        <w:t xml:space="preserve">El supermercado tendrá 10 cajeros. </w:t>
+          <w:u w:val="single"/>
+          <w:lang w:val="es-ES"/>
+        </w:rPr>
+      </w:pPr>
+      <w:r>
+        <w:rPr>
+          <w:lang w:val="es-ES"/>
+        </w:rPr>
+        <w:t xml:space="preserve">El </w:t>
+      </w:r>
+      <w:r>
+        <w:rPr>
+          <w:u w:val="single"/>
+          <w:lang w:val="es-ES"/>
+        </w:rPr>
+        <w:t xml:space="preserve">supermercado tendrá 10 cajeros. </w:t>
       </w:r>
     </w:p>
     <w:p>
@@ -517,9 +525,16 @@
       </w:pPr>
       <w:r>
         <w:rPr>
-          <w:lang w:val="es-ES"/>
-        </w:rPr>
-        <w:t>En el supermercado hay varios clientes, cada uno ha comprado varios productos y hacen cola para que el cajero les cobre.</w:t>
+          <w:u w:val="single"/>
+          <w:lang w:val="es-ES"/>
+        </w:rPr>
+        <w:t>En el supermercado hay varios clientes, cada</w:t>
+      </w:r>
+      <w:r>
+        <w:rPr>
+          <w:lang w:val="es-ES"/>
+        </w:rPr>
+        <w:t xml:space="preserve"> uno ha comprado varios productos y hacen cola para que el cajero les cobre.</w:t>
       </w:r>
     </w:p>
     <w:p>
@@ -537,7 +552,20 @@
         <w:rPr>
           <w:lang w:val="es-ES"/>
         </w:rPr>
-        <w:t>El cajero ha de atender a los clientes en orden y de manera atómica (primero al cliente 1, luego al cliente 2, etc.).</w:t>
+        <w:t xml:space="preserve">El </w:t>
+      </w:r>
+      <w:r>
+        <w:rPr>
+          <w:u w:val="single"/>
+          <w:lang w:val="es-ES"/>
+        </w:rPr>
+        <w:t>cajero ha de atender a los</w:t>
+      </w:r>
+      <w:r>
+        <w:rPr>
+          <w:lang w:val="es-ES"/>
+        </w:rPr>
+        <w:t xml:space="preserve"> clientes en orden y de manera atómica (primero al cliente 1, luego al cliente 2, etc.).</w:t>
       </w:r>
     </w:p>
     <w:p>
@@ -555,7 +583,20 @@
         <w:rPr>
           <w:lang w:val="es-ES"/>
         </w:rPr>
-        <w:t>Cada cliente tendrá un número aleatorio de productos (Entre 1 y 20)</w:t>
+        <w:t xml:space="preserve">Cada </w:t>
+      </w:r>
+      <w:r>
+        <w:rPr>
+          <w:u w:val="single"/>
+          <w:lang w:val="es-ES"/>
+        </w:rPr>
+        <w:t>cliente tendrá un número aleatorio</w:t>
+      </w:r>
+      <w:r>
+        <w:rPr>
+          <w:lang w:val="es-ES"/>
+        </w:rPr>
+        <w:t xml:space="preserve"> de productos (Entre 1 y 20)</w:t>
       </w:r>
     </w:p>
     <w:p>
@@ -571,10 +612,17 @@
       </w:pPr>
       <w:r>
         <w:rPr>
+          <w:u w:val="single"/>
           <w:lang w:val="es-ES"/>
         </w:rPr>
         <w:lastRenderedPageBreak/>
-        <w:t>El cajero tardará en pasar por caja cada producto un número aleatorio entre 0.1 y 0.3 segundos</w:t>
+        <w:t>El cajero tardará en pasar por caja cada</w:t>
+      </w:r>
+      <w:r>
+        <w:rPr>
+          <w:lang w:val="es-ES"/>
+        </w:rPr>
+        <w:t xml:space="preserve"> producto un número aleatorio entre 0.1 y 0.3 segundos</w:t>
       </w:r>
       <w:r>
         <w:rPr>
@@ -630,9 +678,16 @@
       </w:pPr>
       <w:r>
         <w:rPr>
-          <w:lang w:val="es-ES"/>
-        </w:rPr>
-        <w:t>Cada cajero tendrá que atender un número aleatorio de clientes (entre 5 y 10).</w:t>
+          <w:u w:val="single"/>
+          <w:lang w:val="es-ES"/>
+        </w:rPr>
+        <w:t>Cada cajero tendrá que atender</w:t>
+      </w:r>
+      <w:r>
+        <w:rPr>
+          <w:lang w:val="es-ES"/>
+        </w:rPr>
+        <w:t xml:space="preserve"> un número aleatorio de clientes (entre 5 y 10).</w:t>
       </w:r>
     </w:p>
     <w:p>
@@ -648,9 +703,51 @@
       </w:pPr>
       <w:r>
         <w:rPr>
-          <w:lang w:val="es-ES"/>
-        </w:rPr>
-        <w:t>Antes de atender un cliente el cajero le saluda, dice su nombre, dice el número de clientes que ha atendido hasta ese momento y el número de segundos que lleva trabajando.</w:t>
+          <w:u w:val="single"/>
+        </w:rPr>
+        <w:t xml:space="preserve">Antes de </w:t>
+      </w:r>
+      <w:proofErr w:type="spellStart"/>
+      <w:r>
+        <w:rPr>
+          <w:u w:val="single"/>
+        </w:rPr>
+        <w:t>atender</w:t>
+      </w:r>
+      <w:proofErr w:type="spellEnd"/>
+      <w:r>
+        <w:rPr>
+          <w:u w:val="single"/>
+        </w:rPr>
+        <w:t xml:space="preserve"> un </w:t>
+      </w:r>
+      <w:proofErr w:type="spellStart"/>
+      <w:r>
+        <w:rPr>
+          <w:u w:val="single"/>
+        </w:rPr>
+        <w:t>cliente</w:t>
+      </w:r>
+      <w:proofErr w:type="spellEnd"/>
+      <w:r>
+        <w:rPr>
+          <w:u w:val="single"/>
+        </w:rPr>
+        <w:t xml:space="preserve"> el </w:t>
+      </w:r>
+      <w:proofErr w:type="spellStart"/>
+      <w:r>
+        <w:rPr>
+          <w:u w:val="single"/>
+        </w:rPr>
+        <w:t>cajero</w:t>
+      </w:r>
+      <w:proofErr w:type="spellEnd"/>
+      <w:r>
+        <w:rPr>
+          <w:lang w:val="es-ES"/>
+        </w:rPr>
+        <w:t xml:space="preserve"> le saluda, dice su nombre, dice el número de clientes que ha atendido hasta ese momento y el número de segundos que lleva trabajando.</w:t>
       </w:r>
     </w:p>
     <w:p>
@@ -666,9 +763,16 @@
       </w:pPr>
       <w:r>
         <w:rPr>
-          <w:lang w:val="es-ES"/>
-        </w:rPr>
-        <w:t>Después de atender un cliente el cajero le despide, dice su nombre, el número de clientes que ha atendido hasta ese momento y el número de segundos que lleva trabajando.</w:t>
+          <w:u w:val="single"/>
+          <w:lang w:val="es-ES"/>
+        </w:rPr>
+        <w:t>Después de atender un cliente</w:t>
+      </w:r>
+      <w:r>
+        <w:rPr>
+          <w:lang w:val="es-ES"/>
+        </w:rPr>
+        <w:t xml:space="preserve"> el cajero le despide, dice su nombre, el número de clientes que ha atendido hasta ese momento y el número de segundos que lleva trabajando.</w:t>
       </w:r>
     </w:p>
     <w:p>
@@ -686,19 +790,34 @@
         <w:rPr>
           <w:lang w:val="es-ES"/>
         </w:rPr>
-        <w:t xml:space="preserve">Al finalizar de trabajar el cajero ha de decir </w:t>
-      </w:r>
-      <w:r>
-        <w:rPr>
+        <w:t xml:space="preserve">Al </w:t>
+      </w:r>
+      <w:r>
+        <w:rPr>
+          <w:u w:val="single"/>
+          <w:lang w:val="es-ES"/>
+        </w:rPr>
+        <w:t xml:space="preserve">finalizar de trabajar el cajero ha de decir </w:t>
+      </w:r>
+      <w:r>
+        <w:rPr>
+          <w:u w:val="single"/>
           <w:lang w:val="es-ES"/>
         </w:rPr>
         <w:t xml:space="preserve">su nombre, </w:t>
       </w:r>
       <w:r>
         <w:rPr>
-          <w:lang w:val="es-ES"/>
-        </w:rPr>
-        <w:t>el número de clientes que ha atendido y el tiempo que ha trabajado.</w:t>
+          <w:u w:val="single"/>
+          <w:lang w:val="es-ES"/>
+        </w:rPr>
+        <w:t>el número de clientes que ha atendido y el tiempo que ha</w:t>
+      </w:r>
+      <w:r>
+        <w:rPr>
+          <w:lang w:val="es-ES"/>
+        </w:rPr>
+        <w:t xml:space="preserve"> trabajado.</w:t>
       </w:r>
     </w:p>
     <w:p>
@@ -732,6 +851,8 @@
         </w:rPr>
         <w:t xml:space="preserve"> ha de decir el tiempo que han estado trabajando. </w:t>
       </w:r>
+      <w:bookmarkStart w:id="0" w:name="_GoBack"/>
+      <w:bookmarkEnd w:id="0"/>
     </w:p>
     <w:p>
       <w:pPr>
@@ -1483,7 +1604,7 @@
 </file>
 
 <file path=word/endnotes.xml><?xml version="1.0" encoding="utf-8"?>
-<w:endnotes xmlns:wpc="http://schemas.microsoft.com/office/word/2010/wordprocessingCanvas" xmlns:cx="http://schemas.microsoft.com/office/drawing/2014/chartex" xmlns:cx1="http://schemas.microsoft.com/office/drawing/2015/9/8/chartex" xmlns:cx2="http://schemas.microsoft.com/office/drawing/2015/10/21/chartex" xmlns:cx3="http://schemas.microsoft.com/office/drawing/2016/5/9/chartex" xmlns:cx4="http://schemas.microsoft.com/office/drawing/2016/5/10/chartex" xmlns:cx5="http://schemas.microsoft.com/office/drawing/2016/5/11/chartex" xmlns:cx6="http://schemas.microsoft.com/office/drawing/2016/5/12/chartex" xmlns:cx7="http://schemas.microsoft.com/office/drawing/2016/5/13/chartex" xmlns:cx8="http://schemas.microsoft.com/office/drawing/2016/5/14/chartex" xmlns:mc="http://schemas.openxmlformats.org/markup-compatibility/2006" xmlns:aink="http://schemas.microsoft.com/office/drawing/2016/ink" xmlns:am3d="http://schemas.microsoft.com/office/drawing/2017/model3d" xmlns:o="urn:schemas-microsoft-com:office:office" xmlns:oel="http://schemas.microsoft.com/office/2019/extlst" xmlns:r="http://schemas.openxmlformats.org/officeDocument/2006/relationships" xmlns:m="http://schemas.openxmlformats.org/officeDocument/2006/math" xmlns:v="urn:schemas-microsoft-com:vml" xmlns:wp14="http://schemas.microsoft.com/office/word/2010/wordprocessingDrawing" xmlns:wp="http://schemas.openxmlformats.org/drawingml/2006/wordprocessingDrawing" xmlns:w10="urn:schemas-microsoft-com:office:word" xmlns:w="http://schemas.openxmlformats.org/wordprocessingml/2006/main" xmlns:w14="http://schemas.microsoft.com/office/word/2010/wordml" xmlns:w15="http://schemas.microsoft.com/office/word/2012/wordml" xmlns:w16cex="http://schemas.microsoft.com/office/word/2018/wordml/cex" xmlns:w16cid="http://schemas.microsoft.com/office/word/2016/wordml/cid" xmlns:w16="http://schemas.microsoft.com/office/word/2018/wordml" xmlns:w16sdtdh="http://schemas.microsoft.com/office/word/2020/wordml/sdtdatahash" xmlns:w16se="http://schemas.microsoft.com/office/word/2015/wordml/symex" xmlns:wpg="http://schemas.microsoft.com/office/word/2010/wordprocessingGroup" xmlns:wpi="http://schemas.microsoft.com/office/word/2010/wordprocessingInk" xmlns:wne="http://schemas.microsoft.com/office/word/2006/wordml" xmlns:wps="http://schemas.microsoft.com/office/word/2010/wordprocessingShape" mc:Ignorable="w14 w15 w16se w16cid w16 w16cex w16sdtdh wp14">
+<w:endnotes xmlns:wpc="http://schemas.microsoft.com/office/word/2010/wordprocessingCanvas" xmlns:cx="http://schemas.microsoft.com/office/drawing/2014/chartex" xmlns:cx1="http://schemas.microsoft.com/office/drawing/2015/9/8/chartex" xmlns:cx2="http://schemas.microsoft.com/office/drawing/2015/10/21/chartex" xmlns:cx3="http://schemas.microsoft.com/office/drawing/2016/5/9/chartex" xmlns:cx4="http://schemas.microsoft.com/office/drawing/2016/5/10/chartex" xmlns:cx5="http://schemas.microsoft.com/office/drawing/2016/5/11/chartex" xmlns:cx6="http://schemas.microsoft.com/office/drawing/2016/5/12/chartex" xmlns:cx7="http://schemas.microsoft.com/office/drawing/2016/5/13/chartex" xmlns:cx8="http://schemas.microsoft.com/office/drawing/2016/5/14/chartex" xmlns:mc="http://schemas.openxmlformats.org/markup-compatibility/2006" xmlns:aink="http://schemas.microsoft.com/office/drawing/2016/ink" xmlns:am3d="http://schemas.microsoft.com/office/drawing/2017/model3d" xmlns:o="urn:schemas-microsoft-com:office:office" xmlns:r="http://schemas.openxmlformats.org/officeDocument/2006/relationships" xmlns:m="http://schemas.openxmlformats.org/officeDocument/2006/math" xmlns:v="urn:schemas-microsoft-com:vml" xmlns:wp14="http://schemas.microsoft.com/office/word/2010/wordprocessingDrawing" xmlns:wp="http://schemas.openxmlformats.org/drawingml/2006/wordprocessingDrawing" xmlns:w10="urn:schemas-microsoft-com:office:word" xmlns:w="http://schemas.openxmlformats.org/wordprocessingml/2006/main" xmlns:w14="http://schemas.microsoft.com/office/word/2010/wordml" xmlns:w15="http://schemas.microsoft.com/office/word/2012/wordml" xmlns:w16cid="http://schemas.microsoft.com/office/word/2016/wordml/cid" xmlns:w16se="http://schemas.microsoft.com/office/word/2015/wordml/symex" xmlns:wpg="http://schemas.microsoft.com/office/word/2010/wordprocessingGroup" xmlns:wpi="http://schemas.microsoft.com/office/word/2010/wordprocessingInk" xmlns:wne="http://schemas.microsoft.com/office/word/2006/wordml" xmlns:wps="http://schemas.microsoft.com/office/word/2010/wordprocessingShape" mc:Ignorable="w14 w15 w16se w16cid wp14">
   <w:endnote w:type="separator" w:id="-1">
     <w:p>
       <w:pPr>
@@ -1508,7 +1629,7 @@
 </file>
 
 <file path=word/footnotes.xml><?xml version="1.0" encoding="utf-8"?>
-<w:footnotes xmlns:wpc="http://schemas.microsoft.com/office/word/2010/wordprocessingCanvas" xmlns:cx="http://schemas.microsoft.com/office/drawing/2014/chartex" xmlns:cx1="http://schemas.microsoft.com/office/drawing/2015/9/8/chartex" xmlns:cx2="http://schemas.microsoft.com/office/drawing/2015/10/21/chartex" xmlns:cx3="http://schemas.microsoft.com/office/drawing/2016/5/9/chartex" xmlns:cx4="http://schemas.microsoft.com/office/drawing/2016/5/10/chartex" xmlns:cx5="http://schemas.microsoft.com/office/drawing/2016/5/11/chartex" xmlns:cx6="http://schemas.microsoft.com/office/drawing/2016/5/12/chartex" xmlns:cx7="http://schemas.microsoft.com/office/drawing/2016/5/13/chartex" xmlns:cx8="http://schemas.microsoft.com/office/drawing/2016/5/14/chartex" xmlns:mc="http://schemas.openxmlformats.org/markup-compatibility/2006" xmlns:aink="http://schemas.microsoft.com/office/drawing/2016/ink" xmlns:am3d="http://schemas.microsoft.com/office/drawing/2017/model3d" xmlns:o="urn:schemas-microsoft-com:office:office" xmlns:oel="http://schemas.microsoft.com/office/2019/extlst" xmlns:r="http://schemas.openxmlformats.org/officeDocument/2006/relationships" xmlns:m="http://schemas.openxmlformats.org/officeDocument/2006/math" xmlns:v="urn:schemas-microsoft-com:vml" xmlns:wp14="http://schemas.microsoft.com/office/word/2010/wordprocessingDrawing" xmlns:wp="http://schemas.openxmlformats.org/drawingml/2006/wordprocessingDrawing" xmlns:w10="urn:schemas-microsoft-com:office:word" xmlns:w="http://schemas.openxmlformats.org/wordprocessingml/2006/main" xmlns:w14="http://schemas.microsoft.com/office/word/2010/wordml" xmlns:w15="http://schemas.microsoft.com/office/word/2012/wordml" xmlns:w16cex="http://schemas.microsoft.com/office/word/2018/wordml/cex" xmlns:w16cid="http://schemas.microsoft.com/office/word/2016/wordml/cid" xmlns:w16="http://schemas.microsoft.com/office/word/2018/wordml" xmlns:w16sdtdh="http://schemas.microsoft.com/office/word/2020/wordml/sdtdatahash" xmlns:w16se="http://schemas.microsoft.com/office/word/2015/wordml/symex" xmlns:wpg="http://schemas.microsoft.com/office/word/2010/wordprocessingGroup" xmlns:wpi="http://schemas.microsoft.com/office/word/2010/wordprocessingInk" xmlns:wne="http://schemas.microsoft.com/office/word/2006/wordml" xmlns:wps="http://schemas.microsoft.com/office/word/2010/wordprocessingShape" mc:Ignorable="w14 w15 w16se w16cid w16 w16cex w16sdtdh wp14">
+<w:footnotes xmlns:wpc="http://schemas.microsoft.com/office/word/2010/wordprocessingCanvas" xmlns:cx="http://schemas.microsoft.com/office/drawing/2014/chartex" xmlns:cx1="http://schemas.microsoft.com/office/drawing/2015/9/8/chartex" xmlns:cx2="http://schemas.microsoft.com/office/drawing/2015/10/21/chartex" xmlns:cx3="http://schemas.microsoft.com/office/drawing/2016/5/9/chartex" xmlns:cx4="http://schemas.microsoft.com/office/drawing/2016/5/10/chartex" xmlns:cx5="http://schemas.microsoft.com/office/drawing/2016/5/11/chartex" xmlns:cx6="http://schemas.microsoft.com/office/drawing/2016/5/12/chartex" xmlns:cx7="http://schemas.microsoft.com/office/drawing/2016/5/13/chartex" xmlns:cx8="http://schemas.microsoft.com/office/drawing/2016/5/14/chartex" xmlns:mc="http://schemas.openxmlformats.org/markup-compatibility/2006" xmlns:aink="http://schemas.microsoft.com/office/drawing/2016/ink" xmlns:am3d="http://schemas.microsoft.com/office/drawing/2017/model3d" xmlns:o="urn:schemas-microsoft-com:office:office" xmlns:r="http://schemas.openxmlformats.org/officeDocument/2006/relationships" xmlns:m="http://schemas.openxmlformats.org/officeDocument/2006/math" xmlns:v="urn:schemas-microsoft-com:vml" xmlns:wp14="http://schemas.microsoft.com/office/word/2010/wordprocessingDrawing" xmlns:wp="http://schemas.openxmlformats.org/drawingml/2006/wordprocessingDrawing" xmlns:w10="urn:schemas-microsoft-com:office:word" xmlns:w="http://schemas.openxmlformats.org/wordprocessingml/2006/main" xmlns:w14="http://schemas.microsoft.com/office/word/2010/wordml" xmlns:w15="http://schemas.microsoft.com/office/word/2012/wordml" xmlns:w16cid="http://schemas.microsoft.com/office/word/2016/wordml/cid" xmlns:w16se="http://schemas.microsoft.com/office/word/2015/wordml/symex" xmlns:wpg="http://schemas.microsoft.com/office/word/2010/wordprocessingGroup" xmlns:wpi="http://schemas.microsoft.com/office/word/2010/wordprocessingInk" xmlns:wne="http://schemas.microsoft.com/office/word/2006/wordml" xmlns:wps="http://schemas.microsoft.com/office/word/2010/wordprocessingShape" mc:Ignorable="w14 w15 w16se w16cid wp14">
   <w:footnote w:type="separator" w:id="-1">
     <w:p>
       <w:pPr>
@@ -1533,7 +1654,7 @@
 </file>
 
 <file path=word/numbering.xml><?xml version="1.0" encoding="utf-8"?>
-<w:numbering xmlns:wpc="http://schemas.microsoft.com/office/word/2010/wordprocessingCanvas" xmlns:cx="http://schemas.microsoft.com/office/drawing/2014/chartex" xmlns:cx1="http://schemas.microsoft.com/office/drawing/2015/9/8/chartex" xmlns:cx2="http://schemas.microsoft.com/office/drawing/2015/10/21/chartex" xmlns:cx3="http://schemas.microsoft.com/office/drawing/2016/5/9/chartex" xmlns:cx4="http://schemas.microsoft.com/office/drawing/2016/5/10/chartex" xmlns:cx5="http://schemas.microsoft.com/office/drawing/2016/5/11/chartex" xmlns:cx6="http://schemas.microsoft.com/office/drawing/2016/5/12/chartex" xmlns:cx7="http://schemas.microsoft.com/office/drawing/2016/5/13/chartex" xmlns:cx8="http://schemas.microsoft.com/office/drawing/2016/5/14/chartex" xmlns:mc="http://schemas.openxmlformats.org/markup-compatibility/2006" xmlns:aink="http://schemas.microsoft.com/office/drawing/2016/ink" xmlns:am3d="http://schemas.microsoft.com/office/drawing/2017/model3d" xmlns:o="urn:schemas-microsoft-com:office:office" xmlns:oel="http://schemas.microsoft.com/office/2019/extlst" xmlns:r="http://schemas.openxmlformats.org/officeDocument/2006/relationships" xmlns:m="http://schemas.openxmlformats.org/officeDocument/2006/math" xmlns:v="urn:schemas-microsoft-com:vml" xmlns:wp14="http://schemas.microsoft.com/office/word/2010/wordprocessingDrawing" xmlns:wp="http://schemas.openxmlformats.org/drawingml/2006/wordprocessingDrawing" xmlns:w10="urn:schemas-microsoft-com:office:word" xmlns:w="http://schemas.openxmlformats.org/wordprocessingml/2006/main" xmlns:w14="http://schemas.microsoft.com/office/word/2010/wordml" xmlns:w15="http://schemas.microsoft.com/office/word/2012/wordml" xmlns:w16cex="http://schemas.microsoft.com/office/word/2018/wordml/cex" xmlns:w16cid="http://schemas.microsoft.com/office/word/2016/wordml/cid" xmlns:w16="http://schemas.microsoft.com/office/word/2018/wordml" xmlns:w16sdtdh="http://schemas.microsoft.com/office/word/2020/wordml/sdtdatahash" xmlns:w16se="http://schemas.microsoft.com/office/word/2015/wordml/symex" xmlns:wpg="http://schemas.microsoft.com/office/word/2010/wordprocessingGroup" xmlns:wpi="http://schemas.microsoft.com/office/word/2010/wordprocessingInk" xmlns:wne="http://schemas.microsoft.com/office/word/2006/wordml" xmlns:wps="http://schemas.microsoft.com/office/word/2010/wordprocessingShape" mc:Ignorable="w14 w15 w16se w16cid w16 w16cex w16sdtdh wp14">
+<w:numbering xmlns:wpc="http://schemas.microsoft.com/office/word/2010/wordprocessingCanvas" xmlns:cx="http://schemas.microsoft.com/office/drawing/2014/chartex" xmlns:cx1="http://schemas.microsoft.com/office/drawing/2015/9/8/chartex" xmlns:cx2="http://schemas.microsoft.com/office/drawing/2015/10/21/chartex" xmlns:cx3="http://schemas.microsoft.com/office/drawing/2016/5/9/chartex" xmlns:cx4="http://schemas.microsoft.com/office/drawing/2016/5/10/chartex" xmlns:cx5="http://schemas.microsoft.com/office/drawing/2016/5/11/chartex" xmlns:cx6="http://schemas.microsoft.com/office/drawing/2016/5/12/chartex" xmlns:cx7="http://schemas.microsoft.com/office/drawing/2016/5/13/chartex" xmlns:cx8="http://schemas.microsoft.com/office/drawing/2016/5/14/chartex" xmlns:mc="http://schemas.openxmlformats.org/markup-compatibility/2006" xmlns:aink="http://schemas.microsoft.com/office/drawing/2016/ink" xmlns:am3d="http://schemas.microsoft.com/office/drawing/2017/model3d" xmlns:o="urn:schemas-microsoft-com:office:office" xmlns:r="http://schemas.openxmlformats.org/officeDocument/2006/relationships" xmlns:m="http://schemas.openxmlformats.org/officeDocument/2006/math" xmlns:v="urn:schemas-microsoft-com:vml" xmlns:wp14="http://schemas.microsoft.com/office/word/2010/wordprocessingDrawing" xmlns:wp="http://schemas.openxmlformats.org/drawingml/2006/wordprocessingDrawing" xmlns:w10="urn:schemas-microsoft-com:office:word" xmlns:w="http://schemas.openxmlformats.org/wordprocessingml/2006/main" xmlns:w14="http://schemas.microsoft.com/office/word/2010/wordml" xmlns:w15="http://schemas.microsoft.com/office/word/2012/wordml" xmlns:w16cid="http://schemas.microsoft.com/office/word/2016/wordml/cid" xmlns:w16se="http://schemas.microsoft.com/office/word/2015/wordml/symex" xmlns:wpg="http://schemas.microsoft.com/office/word/2010/wordprocessingGroup" xmlns:wpi="http://schemas.microsoft.com/office/word/2010/wordprocessingInk" xmlns:wne="http://schemas.microsoft.com/office/word/2006/wordml" xmlns:wps="http://schemas.microsoft.com/office/word/2010/wordprocessingShape" mc:Ignorable="w14 w15 w16se w16cid wp14">
   <w:abstractNum w:abstractNumId="0" w15:restartNumberingAfterBreak="0">
     <w:nsid w:val="260C4DA9"/>
     <w:multiLevelType w:val="hybridMultilevel"/>
@@ -2049,19 +2170,19 @@
       </w:rPr>
     </w:lvl>
   </w:abstractNum>
-  <w:num w:numId="1" w16cid:durableId="1285652148">
+  <w:num w:numId="1">
     <w:abstractNumId w:val="0"/>
   </w:num>
-  <w:num w:numId="2" w16cid:durableId="584650920">
+  <w:num w:numId="2">
     <w:abstractNumId w:val="2"/>
   </w:num>
-  <w:num w:numId="3" w16cid:durableId="386951649">
+  <w:num w:numId="3">
     <w:abstractNumId w:val="1"/>
   </w:num>
-  <w:num w:numId="4" w16cid:durableId="609554327">
+  <w:num w:numId="4">
     <w:abstractNumId w:val="3"/>
   </w:num>
-  <w:num w:numId="5" w16cid:durableId="1087534777">
+  <w:num w:numId="5">
     <w:abstractNumId w:val="4"/>
   </w:num>
   <w:numIdMacAtCleanup w:val="1"/>
@@ -2069,7 +2190,7 @@
 </file>
 
 <file path=word/styles.xml><?xml version="1.0" encoding="utf-8"?>
-<w:styles xmlns:mc="http://schemas.openxmlformats.org/markup-compatibility/2006" xmlns:r="http://schemas.openxmlformats.org/officeDocument/2006/relationships" xmlns:w="http://schemas.openxmlformats.org/wordprocessingml/2006/main" xmlns:w14="http://schemas.microsoft.com/office/word/2010/wordml" xmlns:w15="http://schemas.microsoft.com/office/word/2012/wordml" xmlns:w16cex="http://schemas.microsoft.com/office/word/2018/wordml/cex" xmlns:w16cid="http://schemas.microsoft.com/office/word/2016/wordml/cid" xmlns:w16="http://schemas.microsoft.com/office/word/2018/wordml" xmlns:w16sdtdh="http://schemas.microsoft.com/office/word/2020/wordml/sdtdatahash" xmlns:w16se="http://schemas.microsoft.com/office/word/2015/wordml/symex" mc:Ignorable="w14 w15 w16se w16cid w16 w16cex w16sdtdh">
+<w:styles xmlns:mc="http://schemas.openxmlformats.org/markup-compatibility/2006" xmlns:r="http://schemas.openxmlformats.org/officeDocument/2006/relationships" xmlns:w="http://schemas.openxmlformats.org/wordprocessingml/2006/main" xmlns:w14="http://schemas.microsoft.com/office/word/2010/wordml" xmlns:w15="http://schemas.microsoft.com/office/word/2012/wordml" xmlns:w16cid="http://schemas.microsoft.com/office/word/2016/wordml/cid" xmlns:w16se="http://schemas.microsoft.com/office/word/2015/wordml/symex" mc:Ignorable="w14 w15 w16se w16cid">
   <w:docDefaults>
     <w:rPrDefault>
       <w:rPr>
@@ -2085,7 +2206,7 @@
       </w:pPr>
     </w:pPrDefault>
   </w:docDefaults>
-  <w:latentStyles w:defLockedState="0" w:defUIPriority="99" w:defSemiHidden="0" w:defUnhideWhenUsed="0" w:defQFormat="0" w:count="376">
+  <w:latentStyles w:defLockedState="0" w:defUIPriority="99" w:defSemiHidden="0" w:defUnhideWhenUsed="0" w:defQFormat="0" w:count="375">
     <w:lsdException w:name="Normal" w:uiPriority="0" w:qFormat="1"/>
     <w:lsdException w:name="heading 1" w:uiPriority="9" w:qFormat="1"/>
     <w:lsdException w:name="heading 2" w:semiHidden="1" w:uiPriority="9" w:unhideWhenUsed="1" w:qFormat="1"/>
@@ -2461,7 +2582,6 @@
     <w:lsdException w:name="Smart Hyperlink" w:semiHidden="1" w:unhideWhenUsed="1"/>
     <w:lsdException w:name="Hashtag" w:semiHidden="1" w:unhideWhenUsed="1"/>
     <w:lsdException w:name="Unresolved Mention" w:semiHidden="1" w:unhideWhenUsed="1"/>
-    <w:lsdException w:name="Smart Link" w:semiHidden="1" w:unhideWhenUsed="1"/>
   </w:latentStyles>
   <w:style w:type="paragraph" w:default="1" w:styleId="Normal">
     <w:name w:val="Normal"/>
@@ -2581,7 +2701,6 @@
   <w:style w:type="character" w:default="1" w:styleId="Fuentedeprrafopredeter">
     <w:name w:val="Default Paragraph Font"/>
     <w:uiPriority w:val="1"/>
-    <w:semiHidden/>
     <w:unhideWhenUsed/>
   </w:style>
   <w:style w:type="table" w:default="1" w:styleId="Tablanormal">
@@ -3411,7 +3530,7 @@
 </file>
 
 <file path=customXml/itemProps1.xml><?xml version="1.0" encoding="utf-8"?>
-<ds:datastoreItem xmlns:ds="http://schemas.openxmlformats.org/officeDocument/2006/customXml" ds:itemID="{EDC801CA-E4E0-45C2-AF9A-7CBFD15FABDE}">
+<ds:datastoreItem xmlns:ds="http://schemas.openxmlformats.org/officeDocument/2006/customXml" ds:itemID="{164A955E-9AA2-4CE3-A4E8-8E12A7FF1A91}">
   <ds:schemaRefs>
     <ds:schemaRef ds:uri="http://schemas.openxmlformats.org/officeDocument/2006/bibliography"/>
   </ds:schemaRefs>

--- a/Programación de servicios y procesos/UT-2/EjerciciosTema2.docx
+++ b/Programación de servicios y procesos/UT-2/EjerciciosTema2.docx
@@ -1,6 +1,6 @@
 
 <file path=word/document.xml><?xml version="1.0" encoding="utf-8"?>
-<w:document xmlns:wpc="http://schemas.microsoft.com/office/word/2010/wordprocessingCanvas" xmlns:cx="http://schemas.microsoft.com/office/drawing/2014/chartex" xmlns:cx1="http://schemas.microsoft.com/office/drawing/2015/9/8/chartex" xmlns:cx2="http://schemas.microsoft.com/office/drawing/2015/10/21/chartex" xmlns:cx3="http://schemas.microsoft.com/office/drawing/2016/5/9/chartex" xmlns:cx4="http://schemas.microsoft.com/office/drawing/2016/5/10/chartex" xmlns:cx5="http://schemas.microsoft.com/office/drawing/2016/5/11/chartex" xmlns:cx6="http://schemas.microsoft.com/office/drawing/2016/5/12/chartex" xmlns:cx7="http://schemas.microsoft.com/office/drawing/2016/5/13/chartex" xmlns:cx8="http://schemas.microsoft.com/office/drawing/2016/5/14/chartex" xmlns:mc="http://schemas.openxmlformats.org/markup-compatibility/2006" xmlns:aink="http://schemas.microsoft.com/office/drawing/2016/ink" xmlns:am3d="http://schemas.microsoft.com/office/drawing/2017/model3d" xmlns:o="urn:schemas-microsoft-com:office:office" xmlns:r="http://schemas.openxmlformats.org/officeDocument/2006/relationships" xmlns:m="http://schemas.openxmlformats.org/officeDocument/2006/math" xmlns:v="urn:schemas-microsoft-com:vml" xmlns:wp14="http://schemas.microsoft.com/office/word/2010/wordprocessingDrawing" xmlns:wp="http://schemas.openxmlformats.org/drawingml/2006/wordprocessingDrawing" xmlns:w10="urn:schemas-microsoft-com:office:word" xmlns:w="http://schemas.openxmlformats.org/wordprocessingml/2006/main" xmlns:w14="http://schemas.microsoft.com/office/word/2010/wordml" xmlns:w15="http://schemas.microsoft.com/office/word/2012/wordml" xmlns:w16cid="http://schemas.microsoft.com/office/word/2016/wordml/cid" xmlns:w16se="http://schemas.microsoft.com/office/word/2015/wordml/symex" xmlns:wpg="http://schemas.microsoft.com/office/word/2010/wordprocessingGroup" xmlns:wpi="http://schemas.microsoft.com/office/word/2010/wordprocessingInk" xmlns:wne="http://schemas.microsoft.com/office/word/2006/wordml" xmlns:wps="http://schemas.microsoft.com/office/word/2010/wordprocessingShape" mc:Ignorable="w14 w15 w16se w16cid wp14">
+<w:document xmlns:wpc="http://schemas.microsoft.com/office/word/2010/wordprocessingCanvas" xmlns:cx="http://schemas.microsoft.com/office/drawing/2014/chartex" xmlns:cx1="http://schemas.microsoft.com/office/drawing/2015/9/8/chartex" xmlns:cx2="http://schemas.microsoft.com/office/drawing/2015/10/21/chartex" xmlns:cx3="http://schemas.microsoft.com/office/drawing/2016/5/9/chartex" xmlns:cx4="http://schemas.microsoft.com/office/drawing/2016/5/10/chartex" xmlns:cx5="http://schemas.microsoft.com/office/drawing/2016/5/11/chartex" xmlns:cx6="http://schemas.microsoft.com/office/drawing/2016/5/12/chartex" xmlns:cx7="http://schemas.microsoft.com/office/drawing/2016/5/13/chartex" xmlns:cx8="http://schemas.microsoft.com/office/drawing/2016/5/14/chartex" xmlns:mc="http://schemas.openxmlformats.org/markup-compatibility/2006" xmlns:aink="http://schemas.microsoft.com/office/drawing/2016/ink" xmlns:am3d="http://schemas.microsoft.com/office/drawing/2017/model3d" xmlns:o="urn:schemas-microsoft-com:office:office" xmlns:oel="http://schemas.microsoft.com/office/2019/extlst" xmlns:r="http://schemas.openxmlformats.org/officeDocument/2006/relationships" xmlns:m="http://schemas.openxmlformats.org/officeDocument/2006/math" xmlns:v="urn:schemas-microsoft-com:vml" xmlns:wp14="http://schemas.microsoft.com/office/word/2010/wordprocessingDrawing" xmlns:wp="http://schemas.openxmlformats.org/drawingml/2006/wordprocessingDrawing" xmlns:w10="urn:schemas-microsoft-com:office:word" xmlns:w="http://schemas.openxmlformats.org/wordprocessingml/2006/main" xmlns:w14="http://schemas.microsoft.com/office/word/2010/wordml" xmlns:w15="http://schemas.microsoft.com/office/word/2012/wordml" xmlns:w16cex="http://schemas.microsoft.com/office/word/2018/wordml/cex" xmlns:w16cid="http://schemas.microsoft.com/office/word/2016/wordml/cid" xmlns:w16="http://schemas.microsoft.com/office/word/2018/wordml" xmlns:w16sdtdh="http://schemas.microsoft.com/office/word/2020/wordml/sdtdatahash" xmlns:w16se="http://schemas.microsoft.com/office/word/2015/wordml/symex" xmlns:wpg="http://schemas.microsoft.com/office/word/2010/wordprocessingGroup" xmlns:wpi="http://schemas.microsoft.com/office/word/2010/wordprocessingInk" xmlns:wne="http://schemas.microsoft.com/office/word/2006/wordml" xmlns:wps="http://schemas.microsoft.com/office/word/2010/wordprocessingShape" mc:Ignorable="w14 w15 w16se w16cid w16 w16cex w16sdtdh wp14">
   <w:body>
     <w:p>
       <w:pPr>
@@ -161,16 +161,164 @@
         <w:rPr>
           <w:lang w:val="es-ES"/>
         </w:rPr>
-        <w:t xml:space="preserve">Se han de utilizar los métodos propios de la clase </w:t>
-      </w:r>
-      <w:proofErr w:type="spellStart"/>
-      <w:r>
-        <w:rPr>
-          <w:lang w:val="es-ES"/>
-        </w:rPr>
-        <w:t>Thread</w:t>
-      </w:r>
-      <w:proofErr w:type="spellEnd"/>
+        <w:t>Se han de utilizar los métodos propios de la clase Thread.</w:t>
+      </w:r>
+    </w:p>
+    <w:p>
+      <w:pPr>
+        <w:pStyle w:val="Prrafodelista"/>
+        <w:numPr>
+          <w:ilvl w:val="0"/>
+          <w:numId w:val="1"/>
+        </w:numPr>
+        <w:rPr>
+          <w:lang w:val="es-ES"/>
+        </w:rPr>
+      </w:pPr>
+      <w:r>
+        <w:rPr>
+          <w:lang w:val="es-ES"/>
+        </w:rPr>
+        <w:t>Crea un programa que tenga las siguientes características:</w:t>
+      </w:r>
+    </w:p>
+    <w:p>
+      <w:pPr>
+        <w:pStyle w:val="Prrafodelista"/>
+        <w:numPr>
+          <w:ilvl w:val="1"/>
+          <w:numId w:val="1"/>
+        </w:numPr>
+        <w:rPr>
+          <w:lang w:val="es-ES"/>
+        </w:rPr>
+      </w:pPr>
+      <w:r>
+        <w:rPr>
+          <w:lang w:val="es-ES"/>
+        </w:rPr>
+        <w:t xml:space="preserve">Una clase de las que tiene es un hilo y tiene un atributo llamado tipo. </w:t>
+      </w:r>
+    </w:p>
+    <w:p>
+      <w:pPr>
+        <w:pStyle w:val="Prrafodelista"/>
+        <w:numPr>
+          <w:ilvl w:val="1"/>
+          <w:numId w:val="1"/>
+        </w:numPr>
+        <w:rPr>
+          <w:lang w:val="es-ES"/>
+        </w:rPr>
+      </w:pPr>
+      <w:r>
+        <w:rPr>
+          <w:lang w:val="es-ES"/>
+        </w:rPr>
+        <w:t>Si cuando se crea el hilo se le pasa el tipo 1 muestra los números del 1 al 30.</w:t>
+      </w:r>
+    </w:p>
+    <w:p>
+      <w:pPr>
+        <w:pStyle w:val="Prrafodelista"/>
+        <w:numPr>
+          <w:ilvl w:val="1"/>
+          <w:numId w:val="1"/>
+        </w:numPr>
+        <w:rPr>
+          <w:lang w:val="es-ES"/>
+        </w:rPr>
+      </w:pPr>
+      <w:r>
+        <w:rPr>
+          <w:lang w:val="es-ES"/>
+        </w:rPr>
+        <w:t>Si cuando se crea el hilo se le pasa el tipo 2 muestra las letras de la “a” a la “z”.</w:t>
+      </w:r>
+    </w:p>
+    <w:p>
+      <w:pPr>
+        <w:pStyle w:val="Prrafodelista"/>
+        <w:numPr>
+          <w:ilvl w:val="1"/>
+          <w:numId w:val="1"/>
+        </w:numPr>
+        <w:rPr>
+          <w:lang w:val="es-ES"/>
+        </w:rPr>
+      </w:pPr>
+      <w:r>
+        <w:rPr>
+          <w:lang w:val="es-ES"/>
+        </w:rPr>
+        <w:t>El main creará un hilo de cada tipo y los ejecutará.</w:t>
+      </w:r>
+    </w:p>
+    <w:p>
+      <w:pPr>
+        <w:pStyle w:val="Prrafodelista"/>
+        <w:numPr>
+          <w:ilvl w:val="1"/>
+          <w:numId w:val="1"/>
+        </w:numPr>
+        <w:rPr>
+          <w:lang w:val="es-ES"/>
+        </w:rPr>
+      </w:pPr>
+      <w:r>
+        <w:rPr>
+          <w:lang w:val="es-ES"/>
+        </w:rPr>
+        <w:t>Ejecuta el programa varias veces. ¿El orden que se obtiene es el mismo? ¿Por qué?</w:t>
+      </w:r>
+    </w:p>
+    <w:p>
+      <w:pPr>
+        <w:pStyle w:val="Prrafodelista"/>
+        <w:numPr>
+          <w:ilvl w:val="0"/>
+          <w:numId w:val="1"/>
+        </w:numPr>
+        <w:rPr>
+          <w:lang w:val="es-ES"/>
+        </w:rPr>
+      </w:pPr>
+      <w:r>
+        <w:rPr>
+          <w:lang w:val="es-ES"/>
+        </w:rPr>
+        <w:t xml:space="preserve">Modifica el </w:t>
+      </w:r>
+      <w:r>
+        <w:rPr>
+          <w:lang w:val="es-ES"/>
+        </w:rPr>
+        <w:t>ejemplo 3</w:t>
+      </w:r>
+      <w:r>
+        <w:rPr>
+          <w:lang w:val="es-ES"/>
+        </w:rPr>
+        <w:t xml:space="preserve"> y el ejercicio 1</w:t>
+      </w:r>
+      <w:r>
+        <w:rPr>
+          <w:lang w:val="es-ES"/>
+        </w:rPr>
+        <w:t xml:space="preserve"> para que al finalizar todos los hilos </w:t>
+      </w:r>
+      <w:r>
+        <w:rPr>
+          <w:lang w:val="es-ES"/>
+        </w:rPr>
+        <w:t>el main imprima una vez</w:t>
+      </w:r>
+      <w:r>
+        <w:rPr>
+          <w:lang w:val="es-ES"/>
+        </w:rPr>
+        <w:t xml:space="preserve"> “Los hilos han finalizado”</w:t>
+      </w:r>
       <w:r>
         <w:rPr>
           <w:lang w:val="es-ES"/>
@@ -193,111 +341,61 @@
         <w:rPr>
           <w:lang w:val="es-ES"/>
         </w:rPr>
-        <w:t>Crea un programa que tenga las siguientes características:</w:t>
-      </w:r>
-    </w:p>
-    <w:p>
-      <w:pPr>
-        <w:pStyle w:val="Prrafodelista"/>
-        <w:numPr>
-          <w:ilvl w:val="1"/>
-          <w:numId w:val="1"/>
-        </w:numPr>
-        <w:rPr>
-          <w:lang w:val="es-ES"/>
-        </w:rPr>
-      </w:pPr>
-      <w:r>
-        <w:rPr>
-          <w:lang w:val="es-ES"/>
-        </w:rPr>
-        <w:t xml:space="preserve">Una clase de las que tiene es un hilo y tiene un atributo llamado tipo. </w:t>
-      </w:r>
-    </w:p>
-    <w:p>
-      <w:pPr>
-        <w:pStyle w:val="Prrafodelista"/>
-        <w:numPr>
-          <w:ilvl w:val="1"/>
-          <w:numId w:val="1"/>
-        </w:numPr>
-        <w:rPr>
-          <w:lang w:val="es-ES"/>
-        </w:rPr>
-      </w:pPr>
-      <w:r>
-        <w:rPr>
-          <w:lang w:val="es-ES"/>
-        </w:rPr>
-        <w:t>Si cuando se crea el hilo se le pasa el tipo 1 muestra los números del 1 al 30 (dentro de un bucle infinito).</w:t>
-      </w:r>
-    </w:p>
-    <w:p>
-      <w:pPr>
-        <w:pStyle w:val="Prrafodelista"/>
-        <w:numPr>
-          <w:ilvl w:val="1"/>
-          <w:numId w:val="1"/>
-        </w:numPr>
-        <w:rPr>
-          <w:lang w:val="es-ES"/>
-        </w:rPr>
-      </w:pPr>
-      <w:r>
-        <w:rPr>
-          <w:lang w:val="es-ES"/>
-        </w:rPr>
-        <w:t>Si cuando se crea el hilo se le pasa el tipo 2 muestra las letras de la “a” a la “z” (dentro de un bucle infinito).</w:t>
-      </w:r>
-    </w:p>
-    <w:p>
-      <w:pPr>
-        <w:pStyle w:val="Prrafodelista"/>
-        <w:numPr>
-          <w:ilvl w:val="1"/>
-          <w:numId w:val="1"/>
-        </w:numPr>
-        <w:rPr>
-          <w:lang w:val="es-ES"/>
-        </w:rPr>
-      </w:pPr>
-      <w:r>
-        <w:rPr>
-          <w:lang w:val="es-ES"/>
-        </w:rPr>
-        <w:t xml:space="preserve">El </w:t>
-      </w:r>
-      <w:proofErr w:type="spellStart"/>
-      <w:r>
-        <w:rPr>
-          <w:lang w:val="es-ES"/>
-        </w:rPr>
-        <w:t>main</w:t>
-      </w:r>
-      <w:proofErr w:type="spellEnd"/>
-      <w:r>
-        <w:rPr>
-          <w:lang w:val="es-ES"/>
-        </w:rPr>
-        <w:t xml:space="preserve"> creará un hilo de cada tipo y los ejecutará.</w:t>
-      </w:r>
-    </w:p>
-    <w:p>
-      <w:pPr>
-        <w:pStyle w:val="Prrafodelista"/>
-        <w:numPr>
-          <w:ilvl w:val="1"/>
-          <w:numId w:val="1"/>
-        </w:numPr>
-        <w:rPr>
-          <w:lang w:val="es-ES"/>
-        </w:rPr>
-      </w:pPr>
-      <w:r>
-        <w:rPr>
-          <w:lang w:val="es-ES"/>
-        </w:rPr>
-        <w:t>Ejecuta el programa varias veces. ¿El orden que se obtiene es el mismo? ¿Por qué?</w:t>
+        <w:t>Haz un programa con las siguientes características:</w:t>
+      </w:r>
+    </w:p>
+    <w:p>
+      <w:pPr>
+        <w:pStyle w:val="Prrafodelista"/>
+        <w:numPr>
+          <w:ilvl w:val="1"/>
+          <w:numId w:val="1"/>
+        </w:numPr>
+        <w:rPr>
+          <w:lang w:val="es-ES"/>
+        </w:rPr>
+      </w:pPr>
+      <w:r>
+        <w:rPr>
+          <w:lang w:val="es-ES"/>
+        </w:rPr>
+        <w:t>Los hilos que se creen han de imprimir su nombre acompañado de un mensaje un número de veces especificado. Cuando solo queden 2 hilos vivos (uno y el del main) ha de cambiar el mensaje y decir ¡Soy el último superviviente!</w:t>
+      </w:r>
+    </w:p>
+    <w:p>
+      <w:pPr>
+        <w:pStyle w:val="Prrafodelista"/>
+        <w:numPr>
+          <w:ilvl w:val="1"/>
+          <w:numId w:val="1"/>
+        </w:numPr>
+        <w:rPr>
+          <w:lang w:val="es-ES"/>
+        </w:rPr>
+      </w:pPr>
+      <w:r>
+        <w:rPr>
+          <w:lang w:val="es-ES"/>
+        </w:rPr>
+        <w:t>Se deben ejecutar, al menos, 5. Y entre mensaje y mensaje el hilo espera un número aleatorio de segundos.</w:t>
+      </w:r>
+    </w:p>
+    <w:p>
+      <w:pPr>
+        <w:pStyle w:val="Prrafodelista"/>
+        <w:numPr>
+          <w:ilvl w:val="1"/>
+          <w:numId w:val="1"/>
+        </w:numPr>
+        <w:rPr>
+          <w:lang w:val="es-ES"/>
+        </w:rPr>
+      </w:pPr>
+      <w:r>
+        <w:rPr>
+          <w:lang w:val="es-ES"/>
+        </w:rPr>
+        <w:t>Al finalizar la ejecución de los hilos el main ha de mostrar el mensaje ¡programa finalizado!</w:t>
       </w:r>
     </w:p>
     <w:p>
@@ -315,51 +413,104 @@
         <w:rPr>
           <w:lang w:val="es-ES"/>
         </w:rPr>
-        <w:t xml:space="preserve">Modifica el </w:t>
-      </w:r>
-      <w:r>
-        <w:rPr>
-          <w:lang w:val="es-ES"/>
-        </w:rPr>
-        <w:t>ejemplo 3</w:t>
-      </w:r>
-      <w:r>
-        <w:rPr>
-          <w:lang w:val="es-ES"/>
-        </w:rPr>
-        <w:t xml:space="preserve"> y el ejercicio 1</w:t>
-      </w:r>
-      <w:r>
-        <w:rPr>
-          <w:lang w:val="es-ES"/>
-        </w:rPr>
-        <w:t xml:space="preserve"> para que al finalizar todos los hilos </w:t>
-      </w:r>
-      <w:r>
-        <w:rPr>
-          <w:lang w:val="es-ES"/>
-        </w:rPr>
-        <w:t xml:space="preserve">el </w:t>
-      </w:r>
-      <w:proofErr w:type="spellStart"/>
-      <w:r>
-        <w:rPr>
-          <w:lang w:val="es-ES"/>
-        </w:rPr>
-        <w:t>main</w:t>
-      </w:r>
-      <w:proofErr w:type="spellEnd"/>
-      <w:r>
-        <w:rPr>
-          <w:lang w:val="es-ES"/>
-        </w:rPr>
-        <w:t xml:space="preserve"> imprima una vez</w:t>
-      </w:r>
-      <w:r>
-        <w:rPr>
-          <w:lang w:val="es-ES"/>
-        </w:rPr>
-        <w:t xml:space="preserve"> “Los hilos han finalizado”</w:t>
+        <w:t>Crea un programa que simule el funcionamiento de las cajas de un supermercado:</w:t>
+      </w:r>
+    </w:p>
+    <w:p>
+      <w:pPr>
+        <w:pStyle w:val="Prrafodelista"/>
+        <w:numPr>
+          <w:ilvl w:val="1"/>
+          <w:numId w:val="1"/>
+        </w:numPr>
+        <w:rPr>
+          <w:lang w:val="es-ES"/>
+        </w:rPr>
+      </w:pPr>
+      <w:r>
+        <w:rPr>
+          <w:lang w:val="es-ES"/>
+        </w:rPr>
+        <w:t xml:space="preserve">El supermercado tendrá 10 cajeros. </w:t>
+      </w:r>
+    </w:p>
+    <w:p>
+      <w:pPr>
+        <w:pStyle w:val="Prrafodelista"/>
+        <w:numPr>
+          <w:ilvl w:val="1"/>
+          <w:numId w:val="1"/>
+        </w:numPr>
+        <w:rPr>
+          <w:lang w:val="es-ES"/>
+        </w:rPr>
+      </w:pPr>
+      <w:r>
+        <w:rPr>
+          <w:lang w:val="es-ES"/>
+        </w:rPr>
+        <w:t>En el supermercado hay varios clientes, cada uno ha comprado varios productos y hacen cola para que el cajero les cobre.</w:t>
+      </w:r>
+    </w:p>
+    <w:p>
+      <w:pPr>
+        <w:pStyle w:val="Prrafodelista"/>
+        <w:numPr>
+          <w:ilvl w:val="1"/>
+          <w:numId w:val="1"/>
+        </w:numPr>
+        <w:rPr>
+          <w:lang w:val="es-ES"/>
+        </w:rPr>
+      </w:pPr>
+      <w:r>
+        <w:rPr>
+          <w:lang w:val="es-ES"/>
+        </w:rPr>
+        <w:t>El cajero ha de atender a los clientes en orden y de manera atómica (primero al cliente 1, luego al cliente 2, etc.).</w:t>
+      </w:r>
+    </w:p>
+    <w:p>
+      <w:pPr>
+        <w:pStyle w:val="Prrafodelista"/>
+        <w:numPr>
+          <w:ilvl w:val="1"/>
+          <w:numId w:val="1"/>
+        </w:numPr>
+        <w:rPr>
+          <w:lang w:val="es-ES"/>
+        </w:rPr>
+      </w:pPr>
+      <w:r>
+        <w:rPr>
+          <w:lang w:val="es-ES"/>
+        </w:rPr>
+        <w:t>Cada cliente tendrá un número aleatorio de productos (Entre 1 y 20)</w:t>
+      </w:r>
+    </w:p>
+    <w:p>
+      <w:pPr>
+        <w:pStyle w:val="Prrafodelista"/>
+        <w:numPr>
+          <w:ilvl w:val="1"/>
+          <w:numId w:val="1"/>
+        </w:numPr>
+        <w:rPr>
+          <w:lang w:val="es-ES"/>
+        </w:rPr>
+      </w:pPr>
+      <w:r>
+        <w:rPr>
+          <w:lang w:val="es-ES"/>
+        </w:rPr>
+        <w:lastRenderedPageBreak/>
+        <w:t>El cajero tardará en pasar por caja cada producto un número aleatorio entre 0.1 y 0.3 segundos</w:t>
+      </w:r>
+      <w:r>
+        <w:rPr>
+          <w:lang w:val="es-ES"/>
+        </w:rPr>
+        <w:t xml:space="preserve"> (usar la función sleep, es importante tener en cuenta que la función sleep en java pide como parámetros los milisegundos a dormir y no los segundos)</w:t>
       </w:r>
       <w:r>
         <w:rPr>
@@ -372,487 +523,103 @@
       <w:pPr>
         <w:pStyle w:val="Prrafodelista"/>
         <w:numPr>
-          <w:ilvl w:val="0"/>
-          <w:numId w:val="1"/>
-        </w:numPr>
-        <w:rPr>
-          <w:lang w:val="es-ES"/>
-        </w:rPr>
-      </w:pPr>
-      <w:r>
-        <w:rPr>
-          <w:lang w:val="es-ES"/>
-        </w:rPr>
-        <w:t>Haz un programa con las siguientes características:</w:t>
-      </w:r>
-    </w:p>
-    <w:p>
-      <w:pPr>
-        <w:pStyle w:val="Prrafodelista"/>
-        <w:numPr>
-          <w:ilvl w:val="1"/>
-          <w:numId w:val="1"/>
-        </w:numPr>
-        <w:rPr>
-          <w:lang w:val="es-ES"/>
-        </w:rPr>
-      </w:pPr>
-      <w:r>
-        <w:rPr>
-          <w:lang w:val="es-ES"/>
-        </w:rPr>
-        <w:t xml:space="preserve">Los hilos que se creen han de imprimir su nombre acompañado de un mensaje un número de veces especificado. Cuando solo queden 2 hilos vivos (uno y el del </w:t>
-      </w:r>
-      <w:proofErr w:type="spellStart"/>
-      <w:r>
-        <w:rPr>
-          <w:lang w:val="es-ES"/>
-        </w:rPr>
-        <w:t>main</w:t>
-      </w:r>
-      <w:proofErr w:type="spellEnd"/>
-      <w:r>
-        <w:rPr>
-          <w:lang w:val="es-ES"/>
-        </w:rPr>
-        <w:t>) ha de cambiar el mensaje y decir ¡Soy el último superviviente!</w:t>
-      </w:r>
-    </w:p>
-    <w:p>
-      <w:pPr>
-        <w:pStyle w:val="Prrafodelista"/>
-        <w:numPr>
-          <w:ilvl w:val="1"/>
-          <w:numId w:val="1"/>
-        </w:numPr>
-        <w:rPr>
-          <w:lang w:val="es-ES"/>
-        </w:rPr>
-      </w:pPr>
-      <w:r>
-        <w:rPr>
-          <w:lang w:val="es-ES"/>
-        </w:rPr>
-        <w:t>Se deben ejecutar, al menos, 5. Y entre mensaje y mensaje el hilo espera un número aleatorio de segundos.</w:t>
-      </w:r>
-    </w:p>
-    <w:p>
-      <w:pPr>
-        <w:pStyle w:val="Prrafodelista"/>
-        <w:numPr>
-          <w:ilvl w:val="1"/>
-          <w:numId w:val="1"/>
-        </w:numPr>
-        <w:rPr>
-          <w:lang w:val="es-ES"/>
-        </w:rPr>
-      </w:pPr>
-      <w:r>
-        <w:rPr>
-          <w:lang w:val="es-ES"/>
-        </w:rPr>
-        <w:t xml:space="preserve">Al finalizar la ejecución de los hilos el </w:t>
-      </w:r>
-      <w:proofErr w:type="spellStart"/>
-      <w:r>
-        <w:rPr>
-          <w:lang w:val="es-ES"/>
-        </w:rPr>
-        <w:t>main</w:t>
-      </w:r>
-      <w:proofErr w:type="spellEnd"/>
-      <w:r>
-        <w:rPr>
-          <w:lang w:val="es-ES"/>
-        </w:rPr>
-        <w:t xml:space="preserve"> ha de mostrar el mensaje ¡programa finalizado!</w:t>
-      </w:r>
-    </w:p>
-    <w:p>
-      <w:pPr>
-        <w:pStyle w:val="Prrafodelista"/>
-        <w:numPr>
-          <w:ilvl w:val="0"/>
-          <w:numId w:val="1"/>
-        </w:numPr>
-        <w:rPr>
-          <w:lang w:val="es-ES"/>
-        </w:rPr>
-      </w:pPr>
-      <w:r>
-        <w:rPr>
-          <w:lang w:val="es-ES"/>
-        </w:rPr>
-        <w:t>Crea un programa que simule el funcionamiento de las cajas de un supermercado:</w:t>
-      </w:r>
-    </w:p>
-    <w:p>
-      <w:pPr>
-        <w:pStyle w:val="Prrafodelista"/>
-        <w:numPr>
-          <w:ilvl w:val="1"/>
-          <w:numId w:val="1"/>
-        </w:numPr>
-        <w:rPr>
-          <w:u w:val="single"/>
-          <w:lang w:val="es-ES"/>
-        </w:rPr>
-      </w:pPr>
-      <w:r>
-        <w:rPr>
-          <w:lang w:val="es-ES"/>
-        </w:rPr>
-        <w:t xml:space="preserve">El </w:t>
-      </w:r>
-      <w:r>
-        <w:rPr>
-          <w:u w:val="single"/>
-          <w:lang w:val="es-ES"/>
-        </w:rPr>
-        <w:t xml:space="preserve">supermercado tendrá 10 cajeros. </w:t>
-      </w:r>
-    </w:p>
-    <w:p>
-      <w:pPr>
-        <w:pStyle w:val="Prrafodelista"/>
-        <w:numPr>
-          <w:ilvl w:val="1"/>
-          <w:numId w:val="1"/>
-        </w:numPr>
-        <w:rPr>
-          <w:lang w:val="es-ES"/>
-        </w:rPr>
-      </w:pPr>
-      <w:r>
-        <w:rPr>
-          <w:u w:val="single"/>
-          <w:lang w:val="es-ES"/>
-        </w:rPr>
-        <w:t>En el supermercado hay varios clientes, cada</w:t>
-      </w:r>
-      <w:r>
-        <w:rPr>
-          <w:lang w:val="es-ES"/>
-        </w:rPr>
-        <w:t xml:space="preserve"> uno ha comprado varios productos y hacen cola para que el cajero les cobre.</w:t>
-      </w:r>
-    </w:p>
-    <w:p>
-      <w:pPr>
-        <w:pStyle w:val="Prrafodelista"/>
-        <w:numPr>
-          <w:ilvl w:val="1"/>
-          <w:numId w:val="1"/>
-        </w:numPr>
-        <w:rPr>
-          <w:lang w:val="es-ES"/>
-        </w:rPr>
-      </w:pPr>
-      <w:r>
-        <w:rPr>
-          <w:lang w:val="es-ES"/>
-        </w:rPr>
-        <w:t xml:space="preserve">El </w:t>
-      </w:r>
-      <w:r>
-        <w:rPr>
-          <w:u w:val="single"/>
-          <w:lang w:val="es-ES"/>
-        </w:rPr>
-        <w:t>cajero ha de atender a los</w:t>
-      </w:r>
-      <w:r>
-        <w:rPr>
-          <w:lang w:val="es-ES"/>
-        </w:rPr>
-        <w:t xml:space="preserve"> clientes en orden y de manera atómica (primero al cliente 1, luego al cliente 2, etc.).</w:t>
-      </w:r>
-    </w:p>
-    <w:p>
-      <w:pPr>
-        <w:pStyle w:val="Prrafodelista"/>
-        <w:numPr>
-          <w:ilvl w:val="1"/>
-          <w:numId w:val="1"/>
-        </w:numPr>
-        <w:rPr>
-          <w:lang w:val="es-ES"/>
-        </w:rPr>
-      </w:pPr>
-      <w:r>
-        <w:rPr>
-          <w:lang w:val="es-ES"/>
-        </w:rPr>
-        <w:t xml:space="preserve">Cada </w:t>
-      </w:r>
-      <w:r>
-        <w:rPr>
-          <w:u w:val="single"/>
-          <w:lang w:val="es-ES"/>
-        </w:rPr>
-        <w:t>cliente tendrá un número aleatorio</w:t>
-      </w:r>
-      <w:r>
-        <w:rPr>
-          <w:lang w:val="es-ES"/>
-        </w:rPr>
-        <w:t xml:space="preserve"> de productos (Entre 1 y 20)</w:t>
-      </w:r>
-    </w:p>
-    <w:p>
-      <w:pPr>
-        <w:pStyle w:val="Prrafodelista"/>
-        <w:numPr>
-          <w:ilvl w:val="1"/>
-          <w:numId w:val="1"/>
-        </w:numPr>
-        <w:rPr>
-          <w:lang w:val="es-ES"/>
-        </w:rPr>
-      </w:pPr>
-      <w:r>
-        <w:rPr>
-          <w:u w:val="single"/>
-          <w:lang w:val="es-ES"/>
-        </w:rPr>
-        <w:lastRenderedPageBreak/>
-        <w:t>El cajero tardará en pasar por caja cada</w:t>
-      </w:r>
-      <w:r>
-        <w:rPr>
-          <w:lang w:val="es-ES"/>
-        </w:rPr>
-        <w:t xml:space="preserve"> producto un número aleatorio entre 0.1 y 0.3 segundos</w:t>
-      </w:r>
-      <w:r>
-        <w:rPr>
-          <w:lang w:val="es-ES"/>
-        </w:rPr>
-        <w:t xml:space="preserve"> (usar la función </w:t>
-      </w:r>
-      <w:proofErr w:type="spellStart"/>
-      <w:r>
-        <w:rPr>
-          <w:lang w:val="es-ES"/>
-        </w:rPr>
-        <w:t>sleep</w:t>
-      </w:r>
-      <w:proofErr w:type="spellEnd"/>
-      <w:r>
-        <w:rPr>
-          <w:lang w:val="es-ES"/>
-        </w:rPr>
-        <w:t xml:space="preserve">, es importante tener en cuenta que la función </w:t>
-      </w:r>
-      <w:proofErr w:type="spellStart"/>
-      <w:r>
-        <w:rPr>
-          <w:lang w:val="es-ES"/>
-        </w:rPr>
-        <w:t>sleep</w:t>
-      </w:r>
-      <w:proofErr w:type="spellEnd"/>
-      <w:r>
-        <w:rPr>
-          <w:lang w:val="es-ES"/>
-        </w:rPr>
-        <w:t xml:space="preserve"> en java pide como parámetros los milisegundos a dormir y no los segundos)</w:t>
-      </w:r>
-      <w:r>
-        <w:rPr>
-          <w:lang w:val="es-ES"/>
-        </w:rPr>
-        <w:t>.</w:t>
-      </w:r>
-    </w:p>
-    <w:p>
-      <w:pPr>
-        <w:pStyle w:val="Prrafodelista"/>
-        <w:numPr>
-          <w:ilvl w:val="1"/>
-          <w:numId w:val="1"/>
-        </w:numPr>
-        <w:rPr>
-          <w:lang w:val="es-ES"/>
-        </w:rPr>
-      </w:pPr>
-      <w:r>
-        <w:rPr>
-          <w:u w:val="single"/>
-          <w:lang w:val="es-ES"/>
-        </w:rPr>
-        <w:t>Cada cajero tendrá que atender</w:t>
-      </w:r>
-      <w:r>
-        <w:rPr>
-          <w:lang w:val="es-ES"/>
-        </w:rPr>
-        <w:t xml:space="preserve"> un número aleatorio de clientes (entre 5 y 10).</w:t>
-      </w:r>
-    </w:p>
-    <w:p>
-      <w:pPr>
-        <w:pStyle w:val="Prrafodelista"/>
-        <w:numPr>
-          <w:ilvl w:val="1"/>
-          <w:numId w:val="1"/>
-        </w:numPr>
-        <w:rPr>
-          <w:lang w:val="es-ES"/>
-        </w:rPr>
-      </w:pPr>
-      <w:r>
-        <w:rPr>
-          <w:u w:val="single"/>
-        </w:rPr>
-        <w:t xml:space="preserve">Antes de </w:t>
-      </w:r>
-      <w:proofErr w:type="spellStart"/>
-      <w:r>
-        <w:rPr>
-          <w:u w:val="single"/>
-        </w:rPr>
-        <w:t>atender</w:t>
-      </w:r>
-      <w:proofErr w:type="spellEnd"/>
-      <w:r>
-        <w:rPr>
-          <w:u w:val="single"/>
-        </w:rPr>
-        <w:t xml:space="preserve"> un </w:t>
-      </w:r>
-      <w:proofErr w:type="spellStart"/>
-      <w:r>
-        <w:rPr>
-          <w:u w:val="single"/>
-        </w:rPr>
-        <w:t>cliente</w:t>
-      </w:r>
-      <w:proofErr w:type="spellEnd"/>
-      <w:r>
-        <w:rPr>
-          <w:u w:val="single"/>
-        </w:rPr>
-        <w:t xml:space="preserve"> el </w:t>
-      </w:r>
-      <w:proofErr w:type="spellStart"/>
-      <w:r>
-        <w:rPr>
-          <w:u w:val="single"/>
-        </w:rPr>
-        <w:t>cajero</w:t>
-      </w:r>
-      <w:proofErr w:type="spellEnd"/>
-      <w:r>
-        <w:rPr>
-          <w:lang w:val="es-ES"/>
-        </w:rPr>
-        <w:t xml:space="preserve"> le saluda, dice su nombre, dice el número de clientes que ha atendido hasta ese momento y el número de segundos que lleva trabajando.</w:t>
-      </w:r>
-    </w:p>
-    <w:p>
-      <w:pPr>
-        <w:pStyle w:val="Prrafodelista"/>
-        <w:numPr>
-          <w:ilvl w:val="1"/>
-          <w:numId w:val="1"/>
-        </w:numPr>
-        <w:rPr>
-          <w:lang w:val="es-ES"/>
-        </w:rPr>
-      </w:pPr>
-      <w:r>
-        <w:rPr>
-          <w:u w:val="single"/>
-          <w:lang w:val="es-ES"/>
-        </w:rPr>
-        <w:t>Después de atender un cliente</w:t>
-      </w:r>
-      <w:r>
-        <w:rPr>
-          <w:lang w:val="es-ES"/>
-        </w:rPr>
-        <w:t xml:space="preserve"> el cajero le despide, dice su nombre, el número de clientes que ha atendido hasta ese momento y el número de segundos que lleva trabajando.</w:t>
-      </w:r>
-    </w:p>
-    <w:p>
-      <w:pPr>
-        <w:pStyle w:val="Prrafodelista"/>
-        <w:numPr>
-          <w:ilvl w:val="1"/>
-          <w:numId w:val="1"/>
-        </w:numPr>
-        <w:rPr>
-          <w:lang w:val="es-ES"/>
-        </w:rPr>
-      </w:pPr>
-      <w:r>
-        <w:rPr>
-          <w:lang w:val="es-ES"/>
-        </w:rPr>
-        <w:t xml:space="preserve">Al </w:t>
-      </w:r>
-      <w:r>
-        <w:rPr>
-          <w:u w:val="single"/>
-          <w:lang w:val="es-ES"/>
-        </w:rPr>
-        <w:t xml:space="preserve">finalizar de trabajar el cajero ha de decir </w:t>
-      </w:r>
-      <w:r>
-        <w:rPr>
-          <w:u w:val="single"/>
+          <w:ilvl w:val="1"/>
+          <w:numId w:val="1"/>
+        </w:numPr>
+        <w:rPr>
+          <w:lang w:val="es-ES"/>
+        </w:rPr>
+      </w:pPr>
+      <w:r>
+        <w:rPr>
+          <w:lang w:val="es-ES"/>
+        </w:rPr>
+        <w:t>Cada cajero tendrá que atender un número aleatorio de clientes (entre 5 y 10).</w:t>
+      </w:r>
+    </w:p>
+    <w:p>
+      <w:pPr>
+        <w:pStyle w:val="Prrafodelista"/>
+        <w:numPr>
+          <w:ilvl w:val="1"/>
+          <w:numId w:val="1"/>
+        </w:numPr>
+        <w:rPr>
+          <w:lang w:val="es-ES"/>
+        </w:rPr>
+      </w:pPr>
+      <w:r>
+        <w:rPr>
+          <w:lang w:val="es-ES"/>
+        </w:rPr>
+        <w:t>Antes de atender un cliente el cajero le saluda, dice su nombre, dice el número de clientes que ha atendido hasta ese momento y el número de segundos que lleva trabajando.</w:t>
+      </w:r>
+    </w:p>
+    <w:p>
+      <w:pPr>
+        <w:pStyle w:val="Prrafodelista"/>
+        <w:numPr>
+          <w:ilvl w:val="1"/>
+          <w:numId w:val="1"/>
+        </w:numPr>
+        <w:rPr>
+          <w:lang w:val="es-ES"/>
+        </w:rPr>
+      </w:pPr>
+      <w:r>
+        <w:rPr>
+          <w:lang w:val="es-ES"/>
+        </w:rPr>
+        <w:t>Después de atender un cliente el cajero le despide, dice su nombre, el número de clientes que ha atendido hasta ese momento y el número de segundos que lleva trabajando.</w:t>
+      </w:r>
+    </w:p>
+    <w:p>
+      <w:pPr>
+        <w:pStyle w:val="Prrafodelista"/>
+        <w:numPr>
+          <w:ilvl w:val="1"/>
+          <w:numId w:val="1"/>
+        </w:numPr>
+        <w:rPr>
+          <w:lang w:val="es-ES"/>
+        </w:rPr>
+      </w:pPr>
+      <w:r>
+        <w:rPr>
+          <w:lang w:val="es-ES"/>
+        </w:rPr>
+        <w:t xml:space="preserve">Al finalizar de trabajar el cajero ha de decir </w:t>
+      </w:r>
+      <w:r>
+        <w:rPr>
           <w:lang w:val="es-ES"/>
         </w:rPr>
         <w:t xml:space="preserve">su nombre, </w:t>
       </w:r>
       <w:r>
         <w:rPr>
-          <w:u w:val="single"/>
-          <w:lang w:val="es-ES"/>
-        </w:rPr>
-        <w:t>el número de clientes que ha atendido y el tiempo que ha</w:t>
-      </w:r>
-      <w:r>
-        <w:rPr>
-          <w:lang w:val="es-ES"/>
-        </w:rPr>
-        <w:t xml:space="preserve"> trabajado.</w:t>
-      </w:r>
-    </w:p>
-    <w:p>
-      <w:pPr>
-        <w:pStyle w:val="Prrafodelista"/>
-        <w:numPr>
-          <w:ilvl w:val="1"/>
-          <w:numId w:val="1"/>
-        </w:numPr>
-        <w:rPr>
-          <w:lang w:val="es-ES"/>
-        </w:rPr>
-      </w:pPr>
-      <w:r>
-        <w:rPr>
-          <w:lang w:val="es-ES"/>
-        </w:rPr>
-        <w:t xml:space="preserve">Al finalizar de trabajar todos los cajeros, el </w:t>
-      </w:r>
-      <w:proofErr w:type="spellStart"/>
-      <w:r>
-        <w:rPr>
-          <w:lang w:val="es-ES"/>
-        </w:rPr>
-        <w:t>main</w:t>
-      </w:r>
-      <w:proofErr w:type="spellEnd"/>
-      <w:r>
-        <w:rPr>
-          <w:lang w:val="es-ES"/>
-        </w:rPr>
-        <w:t xml:space="preserve"> ha de decir el tiempo que han estado trabajando. </w:t>
-      </w:r>
-      <w:bookmarkStart w:id="0" w:name="_GoBack"/>
-      <w:bookmarkEnd w:id="0"/>
+          <w:lang w:val="es-ES"/>
+        </w:rPr>
+        <w:t>el número de clientes que ha atendido y el tiempo que ha trabajado.</w:t>
+      </w:r>
+    </w:p>
+    <w:p>
+      <w:pPr>
+        <w:pStyle w:val="Prrafodelista"/>
+        <w:numPr>
+          <w:ilvl w:val="1"/>
+          <w:numId w:val="1"/>
+        </w:numPr>
+        <w:rPr>
+          <w:lang w:val="es-ES"/>
+        </w:rPr>
+      </w:pPr>
+      <w:r>
+        <w:rPr>
+          <w:lang w:val="es-ES"/>
+        </w:rPr>
+        <w:t xml:space="preserve">Al finalizar de trabajar todos los cajeros, el main ha de decir el tiempo que han estado trabajando. </w:t>
+      </w:r>
     </w:p>
     <w:p>
       <w:pPr>
@@ -1138,6 +905,14 @@
     <w:p>
       <w:pPr>
         <w:pStyle w:val="Prrafodelista"/>
+        <w:rPr>
+          <w:lang w:val="es-ES"/>
+        </w:rPr>
+      </w:pPr>
+    </w:p>
+    <w:p>
+      <w:pPr>
+        <w:pStyle w:val="Prrafodelista"/>
         <w:numPr>
           <w:ilvl w:val="0"/>
           <w:numId w:val="1"/>
@@ -1180,21 +955,7 @@
         <w:rPr>
           <w:lang w:val="es-ES"/>
         </w:rPr>
-        <w:t xml:space="preserve">El </w:t>
-      </w:r>
-      <w:proofErr w:type="spellStart"/>
-      <w:r>
-        <w:rPr>
-          <w:lang w:val="es-ES"/>
-        </w:rPr>
-        <w:t>main</w:t>
-      </w:r>
-      <w:proofErr w:type="spellEnd"/>
-      <w:r>
-        <w:rPr>
-          <w:lang w:val="es-ES"/>
-        </w:rPr>
-        <w:t xml:space="preserve"> crea diez hilos.</w:t>
+        <w:t>El main crea diez hilos.</w:t>
       </w:r>
     </w:p>
     <w:p>
@@ -1230,53 +991,25 @@
         <w:rPr>
           <w:lang w:val="es-ES"/>
         </w:rPr>
-        <w:t xml:space="preserve">El </w:t>
-      </w:r>
-      <w:proofErr w:type="spellStart"/>
-      <w:r>
-        <w:rPr>
-          <w:lang w:val="es-ES"/>
-        </w:rPr>
-        <w:t>main</w:t>
-      </w:r>
-      <w:proofErr w:type="spellEnd"/>
-      <w:r>
-        <w:rPr>
-          <w:lang w:val="es-ES"/>
-        </w:rPr>
-        <w:t xml:space="preserve"> cada segundo ha de interrumpir un proceso de manera aleatoria.</w:t>
-      </w:r>
-    </w:p>
-    <w:p>
-      <w:pPr>
-        <w:pStyle w:val="Prrafodelista"/>
-        <w:numPr>
-          <w:ilvl w:val="1"/>
-          <w:numId w:val="1"/>
-        </w:numPr>
-        <w:rPr>
-          <w:lang w:val="es-ES"/>
-        </w:rPr>
-      </w:pPr>
-      <w:r>
-        <w:rPr>
-          <w:lang w:val="es-ES"/>
-        </w:rPr>
-        <w:t xml:space="preserve"> Si el </w:t>
-      </w:r>
-      <w:proofErr w:type="spellStart"/>
-      <w:r>
-        <w:rPr>
-          <w:lang w:val="es-ES"/>
-        </w:rPr>
-        <w:t>main</w:t>
-      </w:r>
-      <w:proofErr w:type="spellEnd"/>
-      <w:r>
-        <w:rPr>
-          <w:lang w:val="es-ES"/>
-        </w:rPr>
-        <w:t xml:space="preserve"> elimina un proceso que ya está muerto generará otro número aleatorio hasta que el número coincida con uno de los que están vivos.</w:t>
+        <w:t>El main cada segundo ha de interrumpir un proceso de manera aleatoria.</w:t>
+      </w:r>
+    </w:p>
+    <w:p>
+      <w:pPr>
+        <w:pStyle w:val="Prrafodelista"/>
+        <w:numPr>
+          <w:ilvl w:val="1"/>
+          <w:numId w:val="1"/>
+        </w:numPr>
+        <w:rPr>
+          <w:lang w:val="es-ES"/>
+        </w:rPr>
+      </w:pPr>
+      <w:r>
+        <w:rPr>
+          <w:lang w:val="es-ES"/>
+        </w:rPr>
+        <w:t xml:space="preserve"> Si el main elimina un proceso que ya está muerto generará otro número aleatorio hasta que el número coincida con uno de los que están vivos.</w:t>
       </w:r>
     </w:p>
     <w:p>
@@ -1312,22 +1045,17 @@
         <w:rPr>
           <w:lang w:val="es-ES"/>
         </w:rPr>
-        <w:t xml:space="preserve">El </w:t>
-      </w:r>
-      <w:proofErr w:type="spellStart"/>
-      <w:r>
-        <w:rPr>
-          <w:lang w:val="es-ES"/>
-        </w:rPr>
-        <w:t>main</w:t>
-      </w:r>
-      <w:proofErr w:type="spellEnd"/>
-      <w:r>
-        <w:rPr>
-          <w:lang w:val="es-ES"/>
-        </w:rPr>
-        <w:t>, una vez mate todos los hilos, indica que todos los hilos han muerto.</w:t>
-      </w:r>
+        <w:t>El main, una vez mate todos los hilos, indica que todos los hilos han muerto.</w:t>
+      </w:r>
+    </w:p>
+    <w:p>
+      <w:pPr>
+        <w:pStyle w:val="Prrafodelista"/>
+        <w:ind w:left="1440"/>
+        <w:rPr>
+          <w:lang w:val="es-ES"/>
+        </w:rPr>
+      </w:pPr>
     </w:p>
     <w:p>
       <w:pPr>
@@ -1362,209 +1090,97 @@
         <w:rPr>
           <w:lang w:val="es-ES"/>
         </w:rPr>
-        <w:t xml:space="preserve">Habrá 3 clases (Contador, </w:t>
-      </w:r>
-      <w:proofErr w:type="spellStart"/>
-      <w:r>
-        <w:rPr>
-          <w:lang w:val="es-ES"/>
-        </w:rPr>
-        <w:t>HiloSuma</w:t>
-      </w:r>
-      <w:proofErr w:type="spellEnd"/>
-      <w:r>
-        <w:rPr>
-          <w:lang w:val="es-ES"/>
-        </w:rPr>
-        <w:t xml:space="preserve"> e </w:t>
-      </w:r>
-      <w:proofErr w:type="spellStart"/>
-      <w:r>
-        <w:rPr>
-          <w:lang w:val="es-ES"/>
-        </w:rPr>
-        <w:t>HiloResta</w:t>
-      </w:r>
-      <w:proofErr w:type="spellEnd"/>
-      <w:r>
-        <w:rPr>
-          <w:lang w:val="es-ES"/>
-        </w:rPr>
-        <w:t xml:space="preserve">) más el </w:t>
-      </w:r>
-      <w:proofErr w:type="spellStart"/>
-      <w:r>
-        <w:rPr>
-          <w:lang w:val="es-ES"/>
-        </w:rPr>
-        <w:t>main</w:t>
-      </w:r>
-      <w:proofErr w:type="spellEnd"/>
-      <w:r>
-        <w:rPr>
-          <w:lang w:val="es-ES"/>
-        </w:rPr>
-        <w:t>.</w:t>
-      </w:r>
-    </w:p>
-    <w:p>
-      <w:pPr>
-        <w:pStyle w:val="Prrafodelista"/>
-        <w:numPr>
-          <w:ilvl w:val="1"/>
-          <w:numId w:val="1"/>
-        </w:numPr>
-        <w:rPr>
-          <w:lang w:val="es-ES"/>
-        </w:rPr>
-      </w:pPr>
-      <w:r>
-        <w:rPr>
-          <w:lang w:val="es-ES"/>
-        </w:rPr>
-        <w:t xml:space="preserve">El </w:t>
-      </w:r>
-      <w:proofErr w:type="spellStart"/>
-      <w:r>
-        <w:rPr>
-          <w:lang w:val="es-ES"/>
-        </w:rPr>
-        <w:t>main</w:t>
-      </w:r>
-      <w:proofErr w:type="spellEnd"/>
-      <w:r>
-        <w:rPr>
-          <w:lang w:val="es-ES"/>
-        </w:rPr>
-        <w:t xml:space="preserve"> tendrá una variable de la Clase contador con valor 20000.</w:t>
-      </w:r>
-    </w:p>
-    <w:p>
-      <w:pPr>
-        <w:pStyle w:val="Prrafodelista"/>
-        <w:numPr>
-          <w:ilvl w:val="1"/>
-          <w:numId w:val="1"/>
-        </w:numPr>
-        <w:rPr>
-          <w:lang w:val="es-ES"/>
-        </w:rPr>
-      </w:pPr>
-      <w:r>
-        <w:rPr>
-          <w:lang w:val="es-ES"/>
-        </w:rPr>
-        <w:t xml:space="preserve">La clase contador tendrá un valor y 3 métodos. Un </w:t>
-      </w:r>
-      <w:proofErr w:type="spellStart"/>
-      <w:r>
-        <w:rPr>
-          <w:lang w:val="es-ES"/>
-        </w:rPr>
-        <w:t>getter</w:t>
-      </w:r>
-      <w:proofErr w:type="spellEnd"/>
-      <w:r>
-        <w:rPr>
-          <w:lang w:val="es-ES"/>
-        </w:rPr>
-        <w:t>, uno que incrementa en uno su valor y uno que decrementa en uno su valor.</w:t>
-      </w:r>
-    </w:p>
-    <w:p>
-      <w:pPr>
-        <w:pStyle w:val="Prrafodelista"/>
-        <w:numPr>
-          <w:ilvl w:val="1"/>
-          <w:numId w:val="1"/>
-        </w:numPr>
-        <w:rPr>
-          <w:lang w:val="es-ES"/>
-        </w:rPr>
-      </w:pPr>
-      <w:r>
-        <w:rPr>
-          <w:lang w:val="es-ES"/>
-        </w:rPr>
-        <w:t xml:space="preserve">El </w:t>
-      </w:r>
-      <w:proofErr w:type="spellStart"/>
-      <w:r>
-        <w:rPr>
-          <w:lang w:val="es-ES"/>
-        </w:rPr>
-        <w:t>HiloSuma</w:t>
-      </w:r>
-      <w:proofErr w:type="spellEnd"/>
-      <w:r>
-        <w:rPr>
-          <w:lang w:val="es-ES"/>
-        </w:rPr>
-        <w:t xml:space="preserve"> ha de llamar al método suma del contador 10000 veces.</w:t>
-      </w:r>
-    </w:p>
-    <w:p>
-      <w:pPr>
-        <w:pStyle w:val="Prrafodelista"/>
-        <w:numPr>
-          <w:ilvl w:val="1"/>
-          <w:numId w:val="1"/>
-        </w:numPr>
-        <w:rPr>
-          <w:lang w:val="es-ES"/>
-        </w:rPr>
-      </w:pPr>
-      <w:r>
-        <w:rPr>
-          <w:lang w:val="es-ES"/>
-        </w:rPr>
-        <w:t xml:space="preserve">El </w:t>
-      </w:r>
-      <w:proofErr w:type="spellStart"/>
-      <w:r>
-        <w:rPr>
-          <w:lang w:val="es-ES"/>
-        </w:rPr>
-        <w:t>HiloResta</w:t>
-      </w:r>
-      <w:proofErr w:type="spellEnd"/>
-      <w:r>
-        <w:rPr>
-          <w:lang w:val="es-ES"/>
-        </w:rPr>
-        <w:t xml:space="preserve"> ha de llamar al método resta del contador 10000 veces.</w:t>
-      </w:r>
-    </w:p>
-    <w:p>
-      <w:pPr>
-        <w:pStyle w:val="Prrafodelista"/>
-        <w:numPr>
-          <w:ilvl w:val="1"/>
-          <w:numId w:val="1"/>
-        </w:numPr>
-        <w:rPr>
-          <w:lang w:val="es-ES"/>
-        </w:rPr>
-      </w:pPr>
-      <w:r>
-        <w:rPr>
-          <w:lang w:val="es-ES"/>
-        </w:rPr>
-        <w:t xml:space="preserve">El </w:t>
-      </w:r>
-      <w:proofErr w:type="spellStart"/>
-      <w:r>
-        <w:rPr>
-          <w:lang w:val="es-ES"/>
-        </w:rPr>
-        <w:t>main</w:t>
-      </w:r>
-      <w:proofErr w:type="spellEnd"/>
-      <w:r>
-        <w:rPr>
-          <w:lang w:val="es-ES"/>
-        </w:rPr>
-        <w:t xml:space="preserve"> ha de mostrar el valor final del contador.</w:t>
+        <w:t>Habrá 3 clases (Contador, HiloSuma e HiloResta) más el main.</w:t>
+      </w:r>
+    </w:p>
+    <w:p>
+      <w:pPr>
+        <w:pStyle w:val="Prrafodelista"/>
+        <w:numPr>
+          <w:ilvl w:val="1"/>
+          <w:numId w:val="1"/>
+        </w:numPr>
+        <w:rPr>
+          <w:lang w:val="es-ES"/>
+        </w:rPr>
+      </w:pPr>
+      <w:r>
+        <w:rPr>
+          <w:lang w:val="es-ES"/>
+        </w:rPr>
+        <w:t>El main tendrá una variable de la Clase contador con valor 20000.</w:t>
+      </w:r>
+    </w:p>
+    <w:p>
+      <w:pPr>
+        <w:pStyle w:val="Prrafodelista"/>
+        <w:numPr>
+          <w:ilvl w:val="1"/>
+          <w:numId w:val="1"/>
+        </w:numPr>
+        <w:rPr>
+          <w:lang w:val="es-ES"/>
+        </w:rPr>
+      </w:pPr>
+      <w:r>
+        <w:rPr>
+          <w:lang w:val="es-ES"/>
+        </w:rPr>
+        <w:t>La clase contador tendrá un valor y 3 métodos. Un getter, uno que incrementa en uno su valor y uno que decrementa en uno su valor.</w:t>
+      </w:r>
+    </w:p>
+    <w:p>
+      <w:pPr>
+        <w:pStyle w:val="Prrafodelista"/>
+        <w:numPr>
+          <w:ilvl w:val="1"/>
+          <w:numId w:val="1"/>
+        </w:numPr>
+        <w:rPr>
+          <w:lang w:val="es-ES"/>
+        </w:rPr>
+      </w:pPr>
+      <w:r>
+        <w:rPr>
+          <w:lang w:val="es-ES"/>
+        </w:rPr>
+        <w:t>El HiloSuma ha de llamar al método suma del contador 10000 veces.</w:t>
+      </w:r>
+    </w:p>
+    <w:p>
+      <w:pPr>
+        <w:pStyle w:val="Prrafodelista"/>
+        <w:numPr>
+          <w:ilvl w:val="1"/>
+          <w:numId w:val="1"/>
+        </w:numPr>
+        <w:rPr>
+          <w:lang w:val="es-ES"/>
+        </w:rPr>
+      </w:pPr>
+      <w:r>
+        <w:rPr>
+          <w:lang w:val="es-ES"/>
+        </w:rPr>
+        <w:t>El HiloResta ha de llamar al método resta del contador 10000 veces.</w:t>
+      </w:r>
+    </w:p>
+    <w:p>
+      <w:pPr>
+        <w:pStyle w:val="Prrafodelista"/>
+        <w:numPr>
+          <w:ilvl w:val="1"/>
+          <w:numId w:val="1"/>
+        </w:numPr>
+        <w:rPr>
+          <w:lang w:val="es-ES"/>
+        </w:rPr>
+      </w:pPr>
+      <w:r>
+        <w:rPr>
+          <w:lang w:val="es-ES"/>
+        </w:rPr>
+        <w:t>El main ha de mostrar el valor final del contador.</w:t>
       </w:r>
     </w:p>
     <w:p>
@@ -1592,6 +1208,472 @@
           <w:lang w:val="es-ES"/>
         </w:rPr>
       </w:pPr>
+    </w:p>
+    <w:p>
+      <w:pPr>
+        <w:pStyle w:val="Prrafodelista"/>
+        <w:numPr>
+          <w:ilvl w:val="0"/>
+          <w:numId w:val="1"/>
+        </w:numPr>
+        <w:rPr>
+          <w:lang w:val="es-ES"/>
+        </w:rPr>
+      </w:pPr>
+      <w:r>
+        <w:rPr>
+          <w:lang w:val="es-ES"/>
+        </w:rPr>
+        <w:t>Haz un programa con las siguientes características:</w:t>
+      </w:r>
+    </w:p>
+    <w:p>
+      <w:pPr>
+        <w:pStyle w:val="Prrafodelista"/>
+        <w:numPr>
+          <w:ilvl w:val="1"/>
+          <w:numId w:val="1"/>
+        </w:numPr>
+        <w:rPr>
+          <w:lang w:val="es-ES"/>
+        </w:rPr>
+      </w:pPr>
+      <w:r>
+        <w:rPr>
+          <w:lang w:val="es-ES"/>
+        </w:rPr>
+        <w:t>Habrá 2 clases (Cuenta e HiloSacarDinero) más el main.</w:t>
+      </w:r>
+    </w:p>
+    <w:p>
+      <w:pPr>
+        <w:pStyle w:val="Prrafodelista"/>
+        <w:numPr>
+          <w:ilvl w:val="1"/>
+          <w:numId w:val="1"/>
+        </w:numPr>
+        <w:rPr>
+          <w:lang w:val="es-ES"/>
+        </w:rPr>
+      </w:pPr>
+      <w:r>
+        <w:rPr>
+          <w:lang w:val="es-ES"/>
+        </w:rPr>
+        <w:t xml:space="preserve">Cuenta tiene una variable con </w:t>
+      </w:r>
+      <w:r>
+        <w:rPr>
+          <w:lang w:val="es-ES"/>
+        </w:rPr>
+        <w:t>una cantidad de</w:t>
+      </w:r>
+      <w:r>
+        <w:rPr>
+          <w:lang w:val="es-ES"/>
+        </w:rPr>
+        <w:t xml:space="preserve"> dinero y un método llamado retirarDinero.</w:t>
+      </w:r>
+    </w:p>
+    <w:p>
+      <w:pPr>
+        <w:pStyle w:val="Prrafodelista"/>
+        <w:numPr>
+          <w:ilvl w:val="1"/>
+          <w:numId w:val="1"/>
+        </w:numPr>
+        <w:rPr>
+          <w:lang w:val="es-ES"/>
+        </w:rPr>
+      </w:pPr>
+      <w:r>
+        <w:rPr>
+          <w:lang w:val="es-ES"/>
+        </w:rPr>
+        <w:t>retirarDinero solicita un nombre y un dinero a retirar, comprueba que la cuenta no se vaya a quedar en negativo e imprime por pantalla la persona que ha retirado el dinero el antiguo saldo y el saldo actual.</w:t>
+      </w:r>
+    </w:p>
+    <w:p>
+      <w:pPr>
+        <w:pStyle w:val="Prrafodelista"/>
+        <w:numPr>
+          <w:ilvl w:val="1"/>
+          <w:numId w:val="1"/>
+        </w:numPr>
+        <w:rPr>
+          <w:lang w:val="es-ES"/>
+        </w:rPr>
+      </w:pPr>
+      <w:r>
+        <w:rPr>
+          <w:lang w:val="es-ES"/>
+        </w:rPr>
+        <w:lastRenderedPageBreak/>
+        <w:t>Si la cuenta fuera a quedar en negativo imprime que no se puede retirar la cantidad indicada y el saldo actual.</w:t>
+      </w:r>
+    </w:p>
+    <w:p>
+      <w:pPr>
+        <w:pStyle w:val="Prrafodelista"/>
+        <w:numPr>
+          <w:ilvl w:val="1"/>
+          <w:numId w:val="1"/>
+        </w:numPr>
+        <w:rPr>
+          <w:lang w:val="es-ES"/>
+        </w:rPr>
+      </w:pPr>
+      <w:r>
+        <w:rPr>
+          <w:lang w:val="es-ES"/>
+        </w:rPr>
+        <w:t>La cuenta tendrá inicialmente 40 euros.</w:t>
+      </w:r>
+    </w:p>
+    <w:p>
+      <w:pPr>
+        <w:pStyle w:val="Prrafodelista"/>
+        <w:numPr>
+          <w:ilvl w:val="1"/>
+          <w:numId w:val="1"/>
+        </w:numPr>
+        <w:rPr>
+          <w:lang w:val="es-ES"/>
+        </w:rPr>
+      </w:pPr>
+      <w:r>
+        <w:rPr>
+          <w:lang w:val="es-ES"/>
+        </w:rPr>
+        <w:t>Los hilos intentarán sacar 4 veces 10 euros.</w:t>
+      </w:r>
+    </w:p>
+    <w:p>
+      <w:pPr>
+        <w:pStyle w:val="Prrafodelista"/>
+        <w:numPr>
+          <w:ilvl w:val="1"/>
+          <w:numId w:val="1"/>
+        </w:numPr>
+        <w:rPr>
+          <w:lang w:val="es-ES"/>
+        </w:rPr>
+      </w:pPr>
+      <w:r>
+        <w:rPr>
+          <w:lang w:val="es-ES"/>
+        </w:rPr>
+        <w:t>Habrá 2 hilos.</w:t>
+      </w:r>
+    </w:p>
+    <w:p>
+      <w:pPr>
+        <w:pStyle w:val="Prrafodelista"/>
+        <w:numPr>
+          <w:ilvl w:val="1"/>
+          <w:numId w:val="1"/>
+        </w:numPr>
+        <w:rPr>
+          <w:lang w:val="es-ES"/>
+        </w:rPr>
+      </w:pPr>
+      <w:r>
+        <w:rPr>
+          <w:lang w:val="es-ES"/>
+        </w:rPr>
+        <w:t xml:space="preserve">Para acentuar el problema de sincronización, añade </w:t>
+      </w:r>
+      <w:r>
+        <w:rPr>
+          <w:lang w:val="es-ES"/>
+        </w:rPr>
+        <w:t xml:space="preserve">los siguientes </w:t>
+      </w:r>
+      <w:r>
+        <w:rPr>
+          <w:lang w:val="es-ES"/>
+        </w:rPr>
+        <w:t>sleep</w:t>
+      </w:r>
+      <w:r>
+        <w:rPr>
+          <w:lang w:val="es-ES"/>
+        </w:rPr>
+        <w:t>s:</w:t>
+      </w:r>
+    </w:p>
+    <w:p>
+      <w:pPr>
+        <w:pStyle w:val="Prrafodelista"/>
+        <w:numPr>
+          <w:ilvl w:val="2"/>
+          <w:numId w:val="1"/>
+        </w:numPr>
+        <w:rPr>
+          <w:lang w:val="es-ES"/>
+        </w:rPr>
+      </w:pPr>
+      <w:r>
+        <w:rPr>
+          <w:lang w:val="es-ES"/>
+        </w:rPr>
+        <w:t>Uno aleatorio (hasta 1 segundo) dentro del método retirarDinero (tiene que hacerse una vez comprobada la cantidad).</w:t>
+      </w:r>
+    </w:p>
+    <w:p>
+      <w:pPr>
+        <w:pStyle w:val="Prrafodelista"/>
+        <w:ind w:left="1440" w:firstLine="540"/>
+        <w:rPr>
+          <w:lang w:val="es-ES"/>
+        </w:rPr>
+      </w:pPr>
+      <w:r>
+        <w:rPr>
+          <w:lang w:val="es-ES"/>
+        </w:rPr>
+        <w:t xml:space="preserve"> </w:t>
+      </w:r>
+      <w:r>
+        <w:rPr>
+          <w:noProof/>
+        </w:rPr>
+        <w:drawing>
+          <wp:inline distT="0" distB="0" distL="0" distR="0" wp14:anchorId="4D185323" wp14:editId="6BE12952">
+            <wp:extent cx="4014860" cy="1374325"/>
+            <wp:effectExtent l="0" t="0" r="5080" b="0"/>
+            <wp:docPr id="1997617760" name="Imagen 1" descr="Texto&#10;&#10;Descripción generada automáticamente"/>
+            <wp:cNvGraphicFramePr>
+              <a:graphicFrameLocks xmlns:a="http://schemas.openxmlformats.org/drawingml/2006/main" noChangeAspect="1"/>
+            </wp:cNvGraphicFramePr>
+            <a:graphic xmlns:a="http://schemas.openxmlformats.org/drawingml/2006/main">
+              <a:graphicData uri="http://schemas.openxmlformats.org/drawingml/2006/picture">
+                <pic:pic xmlns:pic="http://schemas.openxmlformats.org/drawingml/2006/picture">
+                  <pic:nvPicPr>
+                    <pic:cNvPr id="1997617760" name="Imagen 1" descr="Texto&#10;&#10;Descripción generada automáticamente"/>
+                    <pic:cNvPicPr/>
+                  </pic:nvPicPr>
+                  <pic:blipFill>
+                    <a:blip r:embed="rId12"/>
+                    <a:stretch>
+                      <a:fillRect/>
+                    </a:stretch>
+                  </pic:blipFill>
+                  <pic:spPr>
+                    <a:xfrm>
+                      <a:off x="0" y="0"/>
+                      <a:ext cx="4034967" cy="1381208"/>
+                    </a:xfrm>
+                    <a:prstGeom prst="rect">
+                      <a:avLst/>
+                    </a:prstGeom>
+                  </pic:spPr>
+                </pic:pic>
+              </a:graphicData>
+            </a:graphic>
+          </wp:inline>
+        </w:drawing>
+      </w:r>
+    </w:p>
+    <w:p>
+      <w:pPr>
+        <w:pStyle w:val="Prrafodelista"/>
+        <w:numPr>
+          <w:ilvl w:val="2"/>
+          <w:numId w:val="1"/>
+        </w:numPr>
+        <w:rPr>
+          <w:lang w:val="es-ES"/>
+        </w:rPr>
+      </w:pPr>
+      <w:r>
+        <w:rPr>
+          <w:lang w:val="es-ES"/>
+        </w:rPr>
+        <w:t>Uno antes de que cada hilo saque dinero:</w:t>
+      </w:r>
+    </w:p>
+    <w:p>
+      <w:pPr>
+        <w:ind w:left="708" w:firstLine="708"/>
+        <w:jc w:val="center"/>
+        <w:rPr>
+          <w:lang w:val="es-ES"/>
+        </w:rPr>
+      </w:pPr>
+      <w:r>
+        <w:rPr>
+          <w:noProof/>
+        </w:rPr>
+        <w:drawing>
+          <wp:inline distT="0" distB="0" distL="0" distR="0" wp14:anchorId="13E4397E" wp14:editId="03286BF1">
+            <wp:extent cx="3566364" cy="1491297"/>
+            <wp:effectExtent l="0" t="0" r="0" b="0"/>
+            <wp:docPr id="438000827" name="Imagen 1" descr="Texto&#10;&#10;Descripción generada automáticamente"/>
+            <wp:cNvGraphicFramePr>
+              <a:graphicFrameLocks xmlns:a="http://schemas.openxmlformats.org/drawingml/2006/main" noChangeAspect="1"/>
+            </wp:cNvGraphicFramePr>
+            <a:graphic xmlns:a="http://schemas.openxmlformats.org/drawingml/2006/main">
+              <a:graphicData uri="http://schemas.openxmlformats.org/drawingml/2006/picture">
+                <pic:pic xmlns:pic="http://schemas.openxmlformats.org/drawingml/2006/picture">
+                  <pic:nvPicPr>
+                    <pic:cNvPr id="438000827" name="Imagen 1" descr="Texto&#10;&#10;Descripción generada automáticamente"/>
+                    <pic:cNvPicPr/>
+                  </pic:nvPicPr>
+                  <pic:blipFill>
+                    <a:blip r:embed="rId13"/>
+                    <a:stretch>
+                      <a:fillRect/>
+                    </a:stretch>
+                  </pic:blipFill>
+                  <pic:spPr>
+                    <a:xfrm>
+                      <a:off x="0" y="0"/>
+                      <a:ext cx="3574501" cy="1494700"/>
+                    </a:xfrm>
+                    <a:prstGeom prst="rect">
+                      <a:avLst/>
+                    </a:prstGeom>
+                  </pic:spPr>
+                </pic:pic>
+              </a:graphicData>
+            </a:graphic>
+          </wp:inline>
+        </w:drawing>
+      </w:r>
+    </w:p>
+    <w:p>
+      <w:pPr>
+        <w:pStyle w:val="Prrafodelista"/>
+        <w:rPr>
+          <w:lang w:val="es-ES"/>
+        </w:rPr>
+      </w:pPr>
+      <w:r>
+        <w:rPr>
+          <w:lang w:val="es-ES"/>
+        </w:rPr>
+        <w:t>•</w:t>
+      </w:r>
+      <w:r>
+        <w:rPr>
+          <w:lang w:val="es-ES"/>
+        </w:rPr>
+        <w:tab/>
+        <w:t>NO SINCRONICES EL PROGRAMA</w:t>
+      </w:r>
+    </w:p>
+    <w:p>
+      <w:pPr>
+        <w:pStyle w:val="Prrafodelista"/>
+        <w:rPr>
+          <w:lang w:val="es-ES"/>
+        </w:rPr>
+      </w:pPr>
+      <w:r>
+        <w:rPr>
+          <w:lang w:val="es-ES"/>
+        </w:rPr>
+        <w:t>¿Qué problemas tienes?</w:t>
+      </w:r>
+    </w:p>
+    <w:p>
+      <w:pPr>
+        <w:pStyle w:val="Prrafodelista"/>
+        <w:rPr>
+          <w:lang w:val="es-ES"/>
+        </w:rPr>
+      </w:pPr>
+    </w:p>
+    <w:p>
+      <w:pPr>
+        <w:pStyle w:val="Prrafodelista"/>
+        <w:numPr>
+          <w:ilvl w:val="0"/>
+          <w:numId w:val="1"/>
+        </w:numPr>
+        <w:rPr>
+          <w:lang w:val="es-ES"/>
+        </w:rPr>
+      </w:pPr>
+      <w:r>
+        <w:rPr>
+          <w:lang w:val="es-ES"/>
+        </w:rPr>
+        <w:t>Reformula el ejercicio de los cajeros, de la siguiente manera:</w:t>
+      </w:r>
+    </w:p>
+    <w:p>
+      <w:pPr>
+        <w:pStyle w:val="Prrafodelista"/>
+        <w:numPr>
+          <w:ilvl w:val="1"/>
+          <w:numId w:val="1"/>
+        </w:numPr>
+        <w:rPr>
+          <w:lang w:val="es-ES"/>
+        </w:rPr>
+      </w:pPr>
+      <w:r>
+        <w:rPr>
+          <w:lang w:val="es-ES"/>
+        </w:rPr>
+        <w:t>En vez de haber una cola por cada cajero hay una única cola con 100.</w:t>
+      </w:r>
+    </w:p>
+    <w:p>
+      <w:pPr>
+        <w:pStyle w:val="Prrafodelista"/>
+        <w:numPr>
+          <w:ilvl w:val="1"/>
+          <w:numId w:val="1"/>
+        </w:numPr>
+        <w:rPr>
+          <w:lang w:val="es-ES"/>
+        </w:rPr>
+      </w:pPr>
+      <w:r>
+        <w:rPr>
+          <w:lang w:val="es-ES"/>
+        </w:rPr>
+        <w:t>Los cajeros, según hayan terminado de atender a un cliente, llamarán al siguiente.</w:t>
+      </w:r>
+    </w:p>
+    <w:p>
+      <w:pPr>
+        <w:pStyle w:val="Prrafodelista"/>
+        <w:numPr>
+          <w:ilvl w:val="1"/>
+          <w:numId w:val="1"/>
+        </w:numPr>
+        <w:rPr>
+          <w:lang w:val="es-ES"/>
+        </w:rPr>
+      </w:pPr>
+      <w:r>
+        <w:rPr>
+          <w:lang w:val="es-ES"/>
+        </w:rPr>
+        <w:t>Haz que al final impriman la cantidad de clientes atendidos para comprobar que la suma total de todos los clientes atendidos sea 100 y, por tanto, que el programa está sincronizado correctamente.</w:t>
+      </w:r>
+    </w:p>
+    <w:p>
+      <w:pPr>
+        <w:pStyle w:val="Prrafodelista"/>
+        <w:numPr>
+          <w:ilvl w:val="1"/>
+          <w:numId w:val="1"/>
+        </w:numPr>
+        <w:rPr>
+          <w:lang w:val="es-ES"/>
+        </w:rPr>
+      </w:pPr>
+      <w:r>
+        <w:rPr>
+          <w:lang w:val="es-ES"/>
+        </w:rPr>
+        <w:t>IMPORTANTE NO SOBRESINCRONIZAR</w:t>
+      </w:r>
     </w:p>
     <w:sectPr>
       <w:pgSz w:w="11906" w:h="16838"/>
@@ -1604,7 +1686,7 @@
 </file>
 
 <file path=word/endnotes.xml><?xml version="1.0" encoding="utf-8"?>
-<w:endnotes xmlns:wpc="http://schemas.microsoft.com/office/word/2010/wordprocessingCanvas" xmlns:cx="http://schemas.microsoft.com/office/drawing/2014/chartex" xmlns:cx1="http://schemas.microsoft.com/office/drawing/2015/9/8/chartex" xmlns:cx2="http://schemas.microsoft.com/office/drawing/2015/10/21/chartex" xmlns:cx3="http://schemas.microsoft.com/office/drawing/2016/5/9/chartex" xmlns:cx4="http://schemas.microsoft.com/office/drawing/2016/5/10/chartex" xmlns:cx5="http://schemas.microsoft.com/office/drawing/2016/5/11/chartex" xmlns:cx6="http://schemas.microsoft.com/office/drawing/2016/5/12/chartex" xmlns:cx7="http://schemas.microsoft.com/office/drawing/2016/5/13/chartex" xmlns:cx8="http://schemas.microsoft.com/office/drawing/2016/5/14/chartex" xmlns:mc="http://schemas.openxmlformats.org/markup-compatibility/2006" xmlns:aink="http://schemas.microsoft.com/office/drawing/2016/ink" xmlns:am3d="http://schemas.microsoft.com/office/drawing/2017/model3d" xmlns:o="urn:schemas-microsoft-com:office:office" xmlns:r="http://schemas.openxmlformats.org/officeDocument/2006/relationships" xmlns:m="http://schemas.openxmlformats.org/officeDocument/2006/math" xmlns:v="urn:schemas-microsoft-com:vml" xmlns:wp14="http://schemas.microsoft.com/office/word/2010/wordprocessingDrawing" xmlns:wp="http://schemas.openxmlformats.org/drawingml/2006/wordprocessingDrawing" xmlns:w10="urn:schemas-microsoft-com:office:word" xmlns:w="http://schemas.openxmlformats.org/wordprocessingml/2006/main" xmlns:w14="http://schemas.microsoft.com/office/word/2010/wordml" xmlns:w15="http://schemas.microsoft.com/office/word/2012/wordml" xmlns:w16cid="http://schemas.microsoft.com/office/word/2016/wordml/cid" xmlns:w16se="http://schemas.microsoft.com/office/word/2015/wordml/symex" xmlns:wpg="http://schemas.microsoft.com/office/word/2010/wordprocessingGroup" xmlns:wpi="http://schemas.microsoft.com/office/word/2010/wordprocessingInk" xmlns:wne="http://schemas.microsoft.com/office/word/2006/wordml" xmlns:wps="http://schemas.microsoft.com/office/word/2010/wordprocessingShape" mc:Ignorable="w14 w15 w16se w16cid wp14">
+<w:endnotes xmlns:wpc="http://schemas.microsoft.com/office/word/2010/wordprocessingCanvas" xmlns:cx="http://schemas.microsoft.com/office/drawing/2014/chartex" xmlns:cx1="http://schemas.microsoft.com/office/drawing/2015/9/8/chartex" xmlns:cx2="http://schemas.microsoft.com/office/drawing/2015/10/21/chartex" xmlns:cx3="http://schemas.microsoft.com/office/drawing/2016/5/9/chartex" xmlns:cx4="http://schemas.microsoft.com/office/drawing/2016/5/10/chartex" xmlns:cx5="http://schemas.microsoft.com/office/drawing/2016/5/11/chartex" xmlns:cx6="http://schemas.microsoft.com/office/drawing/2016/5/12/chartex" xmlns:cx7="http://schemas.microsoft.com/office/drawing/2016/5/13/chartex" xmlns:cx8="http://schemas.microsoft.com/office/drawing/2016/5/14/chartex" xmlns:mc="http://schemas.openxmlformats.org/markup-compatibility/2006" xmlns:aink="http://schemas.microsoft.com/office/drawing/2016/ink" xmlns:am3d="http://schemas.microsoft.com/office/drawing/2017/model3d" xmlns:o="urn:schemas-microsoft-com:office:office" xmlns:oel="http://schemas.microsoft.com/office/2019/extlst" xmlns:r="http://schemas.openxmlformats.org/officeDocument/2006/relationships" xmlns:m="http://schemas.openxmlformats.org/officeDocument/2006/math" xmlns:v="urn:schemas-microsoft-com:vml" xmlns:wp14="http://schemas.microsoft.com/office/word/2010/wordprocessingDrawing" xmlns:wp="http://schemas.openxmlformats.org/drawingml/2006/wordprocessingDrawing" xmlns:w10="urn:schemas-microsoft-com:office:word" xmlns:w="http://schemas.openxmlformats.org/wordprocessingml/2006/main" xmlns:w14="http://schemas.microsoft.com/office/word/2010/wordml" xmlns:w15="http://schemas.microsoft.com/office/word/2012/wordml" xmlns:w16cex="http://schemas.microsoft.com/office/word/2018/wordml/cex" xmlns:w16cid="http://schemas.microsoft.com/office/word/2016/wordml/cid" xmlns:w16="http://schemas.microsoft.com/office/word/2018/wordml" xmlns:w16sdtdh="http://schemas.microsoft.com/office/word/2020/wordml/sdtdatahash" xmlns:w16se="http://schemas.microsoft.com/office/word/2015/wordml/symex" xmlns:wpg="http://schemas.microsoft.com/office/word/2010/wordprocessingGroup" xmlns:wpi="http://schemas.microsoft.com/office/word/2010/wordprocessingInk" xmlns:wne="http://schemas.microsoft.com/office/word/2006/wordml" xmlns:wps="http://schemas.microsoft.com/office/word/2010/wordprocessingShape" mc:Ignorable="w14 w15 w16se w16cid w16 w16cex w16sdtdh wp14">
   <w:endnote w:type="separator" w:id="-1">
     <w:p>
       <w:pPr>
@@ -1629,7 +1711,7 @@
 </file>
 
 <file path=word/footnotes.xml><?xml version="1.0" encoding="utf-8"?>
-<w:footnotes xmlns:wpc="http://schemas.microsoft.com/office/word/2010/wordprocessingCanvas" xmlns:cx="http://schemas.microsoft.com/office/drawing/2014/chartex" xmlns:cx1="http://schemas.microsoft.com/office/drawing/2015/9/8/chartex" xmlns:cx2="http://schemas.microsoft.com/office/drawing/2015/10/21/chartex" xmlns:cx3="http://schemas.microsoft.com/office/drawing/2016/5/9/chartex" xmlns:cx4="http://schemas.microsoft.com/office/drawing/2016/5/10/chartex" xmlns:cx5="http://schemas.microsoft.com/office/drawing/2016/5/11/chartex" xmlns:cx6="http://schemas.microsoft.com/office/drawing/2016/5/12/chartex" xmlns:cx7="http://schemas.microsoft.com/office/drawing/2016/5/13/chartex" xmlns:cx8="http://schemas.microsoft.com/office/drawing/2016/5/14/chartex" xmlns:mc="http://schemas.openxmlformats.org/markup-compatibility/2006" xmlns:aink="http://schemas.microsoft.com/office/drawing/2016/ink" xmlns:am3d="http://schemas.microsoft.com/office/drawing/2017/model3d" xmlns:o="urn:schemas-microsoft-com:office:office" xmlns:r="http://schemas.openxmlformats.org/officeDocument/2006/relationships" xmlns:m="http://schemas.openxmlformats.org/officeDocument/2006/math" xmlns:v="urn:schemas-microsoft-com:vml" xmlns:wp14="http://schemas.microsoft.com/office/word/2010/wordprocessingDrawing" xmlns:wp="http://schemas.openxmlformats.org/drawingml/2006/wordprocessingDrawing" xmlns:w10="urn:schemas-microsoft-com:office:word" xmlns:w="http://schemas.openxmlformats.org/wordprocessingml/2006/main" xmlns:w14="http://schemas.microsoft.com/office/word/2010/wordml" xmlns:w15="http://schemas.microsoft.com/office/word/2012/wordml" xmlns:w16cid="http://schemas.microsoft.com/office/word/2016/wordml/cid" xmlns:w16se="http://schemas.microsoft.com/office/word/2015/wordml/symex" xmlns:wpg="http://schemas.microsoft.com/office/word/2010/wordprocessingGroup" xmlns:wpi="http://schemas.microsoft.com/office/word/2010/wordprocessingInk" xmlns:wne="http://schemas.microsoft.com/office/word/2006/wordml" xmlns:wps="http://schemas.microsoft.com/office/word/2010/wordprocessingShape" mc:Ignorable="w14 w15 w16se w16cid wp14">
+<w:footnotes xmlns:wpc="http://schemas.microsoft.com/office/word/2010/wordprocessingCanvas" xmlns:cx="http://schemas.microsoft.com/office/drawing/2014/chartex" xmlns:cx1="http://schemas.microsoft.com/office/drawing/2015/9/8/chartex" xmlns:cx2="http://schemas.microsoft.com/office/drawing/2015/10/21/chartex" xmlns:cx3="http://schemas.microsoft.com/office/drawing/2016/5/9/chartex" xmlns:cx4="http://schemas.microsoft.com/office/drawing/2016/5/10/chartex" xmlns:cx5="http://schemas.microsoft.com/office/drawing/2016/5/11/chartex" xmlns:cx6="http://schemas.microsoft.com/office/drawing/2016/5/12/chartex" xmlns:cx7="http://schemas.microsoft.com/office/drawing/2016/5/13/chartex" xmlns:cx8="http://schemas.microsoft.com/office/drawing/2016/5/14/chartex" xmlns:mc="http://schemas.openxmlformats.org/markup-compatibility/2006" xmlns:aink="http://schemas.microsoft.com/office/drawing/2016/ink" xmlns:am3d="http://schemas.microsoft.com/office/drawing/2017/model3d" xmlns:o="urn:schemas-microsoft-com:office:office" xmlns:oel="http://schemas.microsoft.com/office/2019/extlst" xmlns:r="http://schemas.openxmlformats.org/officeDocument/2006/relationships" xmlns:m="http://schemas.openxmlformats.org/officeDocument/2006/math" xmlns:v="urn:schemas-microsoft-com:vml" xmlns:wp14="http://schemas.microsoft.com/office/word/2010/wordprocessingDrawing" xmlns:wp="http://schemas.openxmlformats.org/drawingml/2006/wordprocessingDrawing" xmlns:w10="urn:schemas-microsoft-com:office:word" xmlns:w="http://schemas.openxmlformats.org/wordprocessingml/2006/main" xmlns:w14="http://schemas.microsoft.com/office/word/2010/wordml" xmlns:w15="http://schemas.microsoft.com/office/word/2012/wordml" xmlns:w16cex="http://schemas.microsoft.com/office/word/2018/wordml/cex" xmlns:w16cid="http://schemas.microsoft.com/office/word/2016/wordml/cid" xmlns:w16="http://schemas.microsoft.com/office/word/2018/wordml" xmlns:w16sdtdh="http://schemas.microsoft.com/office/word/2020/wordml/sdtdatahash" xmlns:w16se="http://schemas.microsoft.com/office/word/2015/wordml/symex" xmlns:wpg="http://schemas.microsoft.com/office/word/2010/wordprocessingGroup" xmlns:wpi="http://schemas.microsoft.com/office/word/2010/wordprocessingInk" xmlns:wne="http://schemas.microsoft.com/office/word/2006/wordml" xmlns:wps="http://schemas.microsoft.com/office/word/2010/wordprocessingShape" mc:Ignorable="w14 w15 w16se w16cid w16 w16cex w16sdtdh wp14">
   <w:footnote w:type="separator" w:id="-1">
     <w:p>
       <w:pPr>
@@ -1654,7 +1736,7 @@
 </file>
 
 <file path=word/numbering.xml><?xml version="1.0" encoding="utf-8"?>
-<w:numbering xmlns:wpc="http://schemas.microsoft.com/office/word/2010/wordprocessingCanvas" xmlns:cx="http://schemas.microsoft.com/office/drawing/2014/chartex" xmlns:cx1="http://schemas.microsoft.com/office/drawing/2015/9/8/chartex" xmlns:cx2="http://schemas.microsoft.com/office/drawing/2015/10/21/chartex" xmlns:cx3="http://schemas.microsoft.com/office/drawing/2016/5/9/chartex" xmlns:cx4="http://schemas.microsoft.com/office/drawing/2016/5/10/chartex" xmlns:cx5="http://schemas.microsoft.com/office/drawing/2016/5/11/chartex" xmlns:cx6="http://schemas.microsoft.com/office/drawing/2016/5/12/chartex" xmlns:cx7="http://schemas.microsoft.com/office/drawing/2016/5/13/chartex" xmlns:cx8="http://schemas.microsoft.com/office/drawing/2016/5/14/chartex" xmlns:mc="http://schemas.openxmlformats.org/markup-compatibility/2006" xmlns:aink="http://schemas.microsoft.com/office/drawing/2016/ink" xmlns:am3d="http://schemas.microsoft.com/office/drawing/2017/model3d" xmlns:o="urn:schemas-microsoft-com:office:office" xmlns:r="http://schemas.openxmlformats.org/officeDocument/2006/relationships" xmlns:m="http://schemas.openxmlformats.org/officeDocument/2006/math" xmlns:v="urn:schemas-microsoft-com:vml" xmlns:wp14="http://schemas.microsoft.com/office/word/2010/wordprocessingDrawing" xmlns:wp="http://schemas.openxmlformats.org/drawingml/2006/wordprocessingDrawing" xmlns:w10="urn:schemas-microsoft-com:office:word" xmlns:w="http://schemas.openxmlformats.org/wordprocessingml/2006/main" xmlns:w14="http://schemas.microsoft.com/office/word/2010/wordml" xmlns:w15="http://schemas.microsoft.com/office/word/2012/wordml" xmlns:w16cid="http://schemas.microsoft.com/office/word/2016/wordml/cid" xmlns:w16se="http://schemas.microsoft.com/office/word/2015/wordml/symex" xmlns:wpg="http://schemas.microsoft.com/office/word/2010/wordprocessingGroup" xmlns:wpi="http://schemas.microsoft.com/office/word/2010/wordprocessingInk" xmlns:wne="http://schemas.microsoft.com/office/word/2006/wordml" xmlns:wps="http://schemas.microsoft.com/office/word/2010/wordprocessingShape" mc:Ignorable="w14 w15 w16se w16cid wp14">
+<w:numbering xmlns:wpc="http://schemas.microsoft.com/office/word/2010/wordprocessingCanvas" xmlns:cx="http://schemas.microsoft.com/office/drawing/2014/chartex" xmlns:cx1="http://schemas.microsoft.com/office/drawing/2015/9/8/chartex" xmlns:cx2="http://schemas.microsoft.com/office/drawing/2015/10/21/chartex" xmlns:cx3="http://schemas.microsoft.com/office/drawing/2016/5/9/chartex" xmlns:cx4="http://schemas.microsoft.com/office/drawing/2016/5/10/chartex" xmlns:cx5="http://schemas.microsoft.com/office/drawing/2016/5/11/chartex" xmlns:cx6="http://schemas.microsoft.com/office/drawing/2016/5/12/chartex" xmlns:cx7="http://schemas.microsoft.com/office/drawing/2016/5/13/chartex" xmlns:cx8="http://schemas.microsoft.com/office/drawing/2016/5/14/chartex" xmlns:mc="http://schemas.openxmlformats.org/markup-compatibility/2006" xmlns:aink="http://schemas.microsoft.com/office/drawing/2016/ink" xmlns:am3d="http://schemas.microsoft.com/office/drawing/2017/model3d" xmlns:o="urn:schemas-microsoft-com:office:office" xmlns:oel="http://schemas.microsoft.com/office/2019/extlst" xmlns:r="http://schemas.openxmlformats.org/officeDocument/2006/relationships" xmlns:m="http://schemas.openxmlformats.org/officeDocument/2006/math" xmlns:v="urn:schemas-microsoft-com:vml" xmlns:wp14="http://schemas.microsoft.com/office/word/2010/wordprocessingDrawing" xmlns:wp="http://schemas.openxmlformats.org/drawingml/2006/wordprocessingDrawing" xmlns:w10="urn:schemas-microsoft-com:office:word" xmlns:w="http://schemas.openxmlformats.org/wordprocessingml/2006/main" xmlns:w14="http://schemas.microsoft.com/office/word/2010/wordml" xmlns:w15="http://schemas.microsoft.com/office/word/2012/wordml" xmlns:w16cex="http://schemas.microsoft.com/office/word/2018/wordml/cex" xmlns:w16cid="http://schemas.microsoft.com/office/word/2016/wordml/cid" xmlns:w16="http://schemas.microsoft.com/office/word/2018/wordml" xmlns:w16sdtdh="http://schemas.microsoft.com/office/word/2020/wordml/sdtdatahash" xmlns:w16se="http://schemas.microsoft.com/office/word/2015/wordml/symex" xmlns:wpg="http://schemas.microsoft.com/office/word/2010/wordprocessingGroup" xmlns:wpi="http://schemas.microsoft.com/office/word/2010/wordprocessingInk" xmlns:wne="http://schemas.microsoft.com/office/word/2006/wordml" xmlns:wps="http://schemas.microsoft.com/office/word/2010/wordprocessingShape" mc:Ignorable="w14 w15 w16se w16cid w16 w16cex w16sdtdh wp14">
   <w:abstractNum w:abstractNumId="0" w15:restartNumberingAfterBreak="0">
     <w:nsid w:val="260C4DA9"/>
     <w:multiLevelType w:val="hybridMultilevel"/>
@@ -1686,7 +1768,7 @@
         <w:ind w:left="2160" w:hanging="180"/>
       </w:pPr>
     </w:lvl>
-    <w:lvl w:ilvl="3" w:tplc="0C0A000F" w:tentative="1">
+    <w:lvl w:ilvl="3" w:tplc="0C0A000F">
       <w:start w:val="1"/>
       <w:numFmt w:val="decimal"/>
       <w:lvlText w:val="%4."/>
@@ -2170,19 +2252,19 @@
       </w:rPr>
     </w:lvl>
   </w:abstractNum>
-  <w:num w:numId="1">
+  <w:num w:numId="1" w16cid:durableId="1285652148">
     <w:abstractNumId w:val="0"/>
   </w:num>
-  <w:num w:numId="2">
+  <w:num w:numId="2" w16cid:durableId="584650920">
     <w:abstractNumId w:val="2"/>
   </w:num>
-  <w:num w:numId="3">
+  <w:num w:numId="3" w16cid:durableId="386951649">
     <w:abstractNumId w:val="1"/>
   </w:num>
-  <w:num w:numId="4">
+  <w:num w:numId="4" w16cid:durableId="609554327">
     <w:abstractNumId w:val="3"/>
   </w:num>
-  <w:num w:numId="5">
+  <w:num w:numId="5" w16cid:durableId="1087534777">
     <w:abstractNumId w:val="4"/>
   </w:num>
   <w:numIdMacAtCleanup w:val="1"/>
@@ -2190,7 +2272,7 @@
 </file>
 
 <file path=word/styles.xml><?xml version="1.0" encoding="utf-8"?>
-<w:styles xmlns:mc="http://schemas.openxmlformats.org/markup-compatibility/2006" xmlns:r="http://schemas.openxmlformats.org/officeDocument/2006/relationships" xmlns:w="http://schemas.openxmlformats.org/wordprocessingml/2006/main" xmlns:w14="http://schemas.microsoft.com/office/word/2010/wordml" xmlns:w15="http://schemas.microsoft.com/office/word/2012/wordml" xmlns:w16cid="http://schemas.microsoft.com/office/word/2016/wordml/cid" xmlns:w16se="http://schemas.microsoft.com/office/word/2015/wordml/symex" mc:Ignorable="w14 w15 w16se w16cid">
+<w:styles xmlns:mc="http://schemas.openxmlformats.org/markup-compatibility/2006" xmlns:r="http://schemas.openxmlformats.org/officeDocument/2006/relationships" xmlns:w="http://schemas.openxmlformats.org/wordprocessingml/2006/main" xmlns:w14="http://schemas.microsoft.com/office/word/2010/wordml" xmlns:w15="http://schemas.microsoft.com/office/word/2012/wordml" xmlns:w16cex="http://schemas.microsoft.com/office/word/2018/wordml/cex" xmlns:w16cid="http://schemas.microsoft.com/office/word/2016/wordml/cid" xmlns:w16="http://schemas.microsoft.com/office/word/2018/wordml" xmlns:w16sdtdh="http://schemas.microsoft.com/office/word/2020/wordml/sdtdatahash" xmlns:w16se="http://schemas.microsoft.com/office/word/2015/wordml/symex" mc:Ignorable="w14 w15 w16se w16cid w16 w16cex w16sdtdh">
   <w:docDefaults>
     <w:rPrDefault>
       <w:rPr>
@@ -2206,7 +2288,7 @@
       </w:pPr>
     </w:pPrDefault>
   </w:docDefaults>
-  <w:latentStyles w:defLockedState="0" w:defUIPriority="99" w:defSemiHidden="0" w:defUnhideWhenUsed="0" w:defQFormat="0" w:count="375">
+  <w:latentStyles w:defLockedState="0" w:defUIPriority="99" w:defSemiHidden="0" w:defUnhideWhenUsed="0" w:defQFormat="0" w:count="376">
     <w:lsdException w:name="Normal" w:uiPriority="0" w:qFormat="1"/>
     <w:lsdException w:name="heading 1" w:uiPriority="9" w:qFormat="1"/>
     <w:lsdException w:name="heading 2" w:semiHidden="1" w:uiPriority="9" w:unhideWhenUsed="1" w:qFormat="1"/>
@@ -2582,6 +2664,7 @@
     <w:lsdException w:name="Smart Hyperlink" w:semiHidden="1" w:unhideWhenUsed="1"/>
     <w:lsdException w:name="Hashtag" w:semiHidden="1" w:unhideWhenUsed="1"/>
     <w:lsdException w:name="Unresolved Mention" w:semiHidden="1" w:unhideWhenUsed="1"/>
+    <w:lsdException w:name="Smart Link" w:semiHidden="1" w:unhideWhenUsed="1"/>
   </w:latentStyles>
   <w:style w:type="paragraph" w:default="1" w:styleId="Normal">
     <w:name w:val="Normal"/>
@@ -2701,6 +2784,7 @@
   <w:style w:type="character" w:default="1" w:styleId="Fuentedeprrafopredeter">
     <w:name w:val="Default Paragraph Font"/>
     <w:uiPriority w:val="1"/>
+    <w:semiHidden/>
     <w:unhideWhenUsed/>
   </w:style>
   <w:style w:type="table" w:default="1" w:styleId="Tablanormal">
@@ -3530,7 +3614,7 @@
 </file>
 
 <file path=customXml/itemProps1.xml><?xml version="1.0" encoding="utf-8"?>
-<ds:datastoreItem xmlns:ds="http://schemas.openxmlformats.org/officeDocument/2006/customXml" ds:itemID="{164A955E-9AA2-4CE3-A4E8-8E12A7FF1A91}">
+<ds:datastoreItem xmlns:ds="http://schemas.openxmlformats.org/officeDocument/2006/customXml" ds:itemID="{EDC801CA-E4E0-45C2-AF9A-7CBFD15FABDE}">
   <ds:schemaRefs>
     <ds:schemaRef ds:uri="http://schemas.openxmlformats.org/officeDocument/2006/bibliography"/>
   </ds:schemaRefs>

--- a/Programación de servicios y procesos/UT-2/EjerciciosTema2.docx
+++ b/Programación de servicios y procesos/UT-2/EjerciciosTema2.docx
@@ -161,7 +161,21 @@
         <w:rPr>
           <w:lang w:val="es-ES"/>
         </w:rPr>
-        <w:t>Se han de utilizar los métodos propios de la clase Thread.</w:t>
+        <w:t xml:space="preserve">Se han de utilizar los métodos propios de la clase </w:t>
+      </w:r>
+      <w:proofErr w:type="spellStart"/>
+      <w:r>
+        <w:rPr>
+          <w:lang w:val="es-ES"/>
+        </w:rPr>
+        <w:t>Thread</w:t>
+      </w:r>
+      <w:proofErr w:type="spellEnd"/>
+      <w:r>
+        <w:rPr>
+          <w:lang w:val="es-ES"/>
+        </w:rPr>
+        <w:t>.</w:t>
       </w:r>
     </w:p>
     <w:p>
@@ -251,7 +265,21 @@
         <w:rPr>
           <w:lang w:val="es-ES"/>
         </w:rPr>
-        <w:t>El main creará un hilo de cada tipo y los ejecutará.</w:t>
+        <w:t xml:space="preserve">El </w:t>
+      </w:r>
+      <w:proofErr w:type="spellStart"/>
+      <w:r>
+        <w:rPr>
+          <w:lang w:val="es-ES"/>
+        </w:rPr>
+        <w:t>main</w:t>
+      </w:r>
+      <w:proofErr w:type="spellEnd"/>
+      <w:r>
+        <w:rPr>
+          <w:lang w:val="es-ES"/>
+        </w:rPr>
+        <w:t xml:space="preserve"> creará un hilo de cada tipo y los ejecutará.</w:t>
       </w:r>
     </w:p>
     <w:p>
@@ -311,7 +339,21 @@
         <w:rPr>
           <w:lang w:val="es-ES"/>
         </w:rPr>
-        <w:t>el main imprima una vez</w:t>
+        <w:t xml:space="preserve">el </w:t>
+      </w:r>
+      <w:proofErr w:type="spellStart"/>
+      <w:r>
+        <w:rPr>
+          <w:lang w:val="es-ES"/>
+        </w:rPr>
+        <w:t>main</w:t>
+      </w:r>
+      <w:proofErr w:type="spellEnd"/>
+      <w:r>
+        <w:rPr>
+          <w:lang w:val="es-ES"/>
+        </w:rPr>
+        <w:t xml:space="preserve"> imprima una vez</w:t>
       </w:r>
       <w:r>
         <w:rPr>
@@ -359,7 +401,21 @@
         <w:rPr>
           <w:lang w:val="es-ES"/>
         </w:rPr>
-        <w:t>Los hilos que se creen han de imprimir su nombre acompañado de un mensaje un número de veces especificado. Cuando solo queden 2 hilos vivos (uno y el del main) ha de cambiar el mensaje y decir ¡Soy el último superviviente!</w:t>
+        <w:t xml:space="preserve">Los hilos que se creen han de imprimir su nombre acompañado de un mensaje un número de veces especificado. Cuando solo queden 2 hilos vivos (uno y el del </w:t>
+      </w:r>
+      <w:proofErr w:type="spellStart"/>
+      <w:r>
+        <w:rPr>
+          <w:lang w:val="es-ES"/>
+        </w:rPr>
+        <w:t>main</w:t>
+      </w:r>
+      <w:proofErr w:type="spellEnd"/>
+      <w:r>
+        <w:rPr>
+          <w:lang w:val="es-ES"/>
+        </w:rPr>
+        <w:t>) ha de cambiar el mensaje y decir ¡Soy el último superviviente!</w:t>
       </w:r>
     </w:p>
     <w:p>
@@ -395,7 +451,21 @@
         <w:rPr>
           <w:lang w:val="es-ES"/>
         </w:rPr>
-        <w:t>Al finalizar la ejecución de los hilos el main ha de mostrar el mensaje ¡programa finalizado!</w:t>
+        <w:t xml:space="preserve">Al finalizar la ejecución de los hilos el </w:t>
+      </w:r>
+      <w:proofErr w:type="spellStart"/>
+      <w:r>
+        <w:rPr>
+          <w:lang w:val="es-ES"/>
+        </w:rPr>
+        <w:t>main</w:t>
+      </w:r>
+      <w:proofErr w:type="spellEnd"/>
+      <w:r>
+        <w:rPr>
+          <w:lang w:val="es-ES"/>
+        </w:rPr>
+        <w:t xml:space="preserve"> ha de mostrar el mensaje ¡programa finalizado!</w:t>
       </w:r>
     </w:p>
     <w:p>
@@ -510,7 +580,35 @@
         <w:rPr>
           <w:lang w:val="es-ES"/>
         </w:rPr>
-        <w:t xml:space="preserve"> (usar la función sleep, es importante tener en cuenta que la función sleep en java pide como parámetros los milisegundos a dormir y no los segundos)</w:t>
+        <w:t xml:space="preserve"> (usar la función </w:t>
+      </w:r>
+      <w:proofErr w:type="spellStart"/>
+      <w:r>
+        <w:rPr>
+          <w:lang w:val="es-ES"/>
+        </w:rPr>
+        <w:t>sleep</w:t>
+      </w:r>
+      <w:proofErr w:type="spellEnd"/>
+      <w:r>
+        <w:rPr>
+          <w:lang w:val="es-ES"/>
+        </w:rPr>
+        <w:t xml:space="preserve">, es importante tener en cuenta que la función </w:t>
+      </w:r>
+      <w:proofErr w:type="spellStart"/>
+      <w:r>
+        <w:rPr>
+          <w:lang w:val="es-ES"/>
+        </w:rPr>
+        <w:t>sleep</w:t>
+      </w:r>
+      <w:proofErr w:type="spellEnd"/>
+      <w:r>
+        <w:rPr>
+          <w:lang w:val="es-ES"/>
+        </w:rPr>
+        <w:t xml:space="preserve"> en java pide como parámetros los milisegundos a dormir y no los segundos)</w:t>
       </w:r>
       <w:r>
         <w:rPr>
@@ -618,7 +716,21 @@
         <w:rPr>
           <w:lang w:val="es-ES"/>
         </w:rPr>
-        <w:t xml:space="preserve">Al finalizar de trabajar todos los cajeros, el main ha de decir el tiempo que han estado trabajando. </w:t>
+        <w:t xml:space="preserve">Al finalizar de trabajar todos los cajeros, el </w:t>
+      </w:r>
+      <w:proofErr w:type="spellStart"/>
+      <w:r>
+        <w:rPr>
+          <w:lang w:val="es-ES"/>
+        </w:rPr>
+        <w:t>main</w:t>
+      </w:r>
+      <w:proofErr w:type="spellEnd"/>
+      <w:r>
+        <w:rPr>
+          <w:lang w:val="es-ES"/>
+        </w:rPr>
+        <w:t xml:space="preserve"> ha de decir el tiempo que han estado trabajando. </w:t>
       </w:r>
     </w:p>
     <w:p>
@@ -955,7 +1067,21 @@
         <w:rPr>
           <w:lang w:val="es-ES"/>
         </w:rPr>
-        <w:t>El main crea diez hilos.</w:t>
+        <w:t xml:space="preserve">El </w:t>
+      </w:r>
+      <w:proofErr w:type="spellStart"/>
+      <w:r>
+        <w:rPr>
+          <w:lang w:val="es-ES"/>
+        </w:rPr>
+        <w:t>main</w:t>
+      </w:r>
+      <w:proofErr w:type="spellEnd"/>
+      <w:r>
+        <w:rPr>
+          <w:lang w:val="es-ES"/>
+        </w:rPr>
+        <w:t xml:space="preserve"> crea diez hilos.</w:t>
       </w:r>
     </w:p>
     <w:p>
@@ -991,25 +1117,53 @@
         <w:rPr>
           <w:lang w:val="es-ES"/>
         </w:rPr>
-        <w:t>El main cada segundo ha de interrumpir un proceso de manera aleatoria.</w:t>
-      </w:r>
-    </w:p>
-    <w:p>
-      <w:pPr>
-        <w:pStyle w:val="Prrafodelista"/>
-        <w:numPr>
-          <w:ilvl w:val="1"/>
-          <w:numId w:val="1"/>
-        </w:numPr>
-        <w:rPr>
-          <w:lang w:val="es-ES"/>
-        </w:rPr>
-      </w:pPr>
-      <w:r>
-        <w:rPr>
-          <w:lang w:val="es-ES"/>
-        </w:rPr>
-        <w:t xml:space="preserve"> Si el main elimina un proceso que ya está muerto generará otro número aleatorio hasta que el número coincida con uno de los que están vivos.</w:t>
+        <w:t xml:space="preserve">El </w:t>
+      </w:r>
+      <w:proofErr w:type="spellStart"/>
+      <w:r>
+        <w:rPr>
+          <w:lang w:val="es-ES"/>
+        </w:rPr>
+        <w:t>main</w:t>
+      </w:r>
+      <w:proofErr w:type="spellEnd"/>
+      <w:r>
+        <w:rPr>
+          <w:lang w:val="es-ES"/>
+        </w:rPr>
+        <w:t xml:space="preserve"> cada segundo ha de interrumpir un proceso de manera aleatoria.</w:t>
+      </w:r>
+    </w:p>
+    <w:p>
+      <w:pPr>
+        <w:pStyle w:val="Prrafodelista"/>
+        <w:numPr>
+          <w:ilvl w:val="1"/>
+          <w:numId w:val="1"/>
+        </w:numPr>
+        <w:rPr>
+          <w:lang w:val="es-ES"/>
+        </w:rPr>
+      </w:pPr>
+      <w:r>
+        <w:rPr>
+          <w:lang w:val="es-ES"/>
+        </w:rPr>
+        <w:t xml:space="preserve"> Si el </w:t>
+      </w:r>
+      <w:proofErr w:type="spellStart"/>
+      <w:r>
+        <w:rPr>
+          <w:lang w:val="es-ES"/>
+        </w:rPr>
+        <w:t>main</w:t>
+      </w:r>
+      <w:proofErr w:type="spellEnd"/>
+      <w:r>
+        <w:rPr>
+          <w:lang w:val="es-ES"/>
+        </w:rPr>
+        <w:t xml:space="preserve"> elimina un proceso que ya está muerto generará otro número aleatorio hasta que el número coincida con uno de los que están vivos.</w:t>
       </w:r>
     </w:p>
     <w:p>
@@ -1045,7 +1199,21 @@
         <w:rPr>
           <w:lang w:val="es-ES"/>
         </w:rPr>
-        <w:t>El main, una vez mate todos los hilos, indica que todos los hilos han muerto.</w:t>
+        <w:t xml:space="preserve">El </w:t>
+      </w:r>
+      <w:proofErr w:type="spellStart"/>
+      <w:r>
+        <w:rPr>
+          <w:lang w:val="es-ES"/>
+        </w:rPr>
+        <w:t>main</w:t>
+      </w:r>
+      <w:proofErr w:type="spellEnd"/>
+      <w:r>
+        <w:rPr>
+          <w:lang w:val="es-ES"/>
+        </w:rPr>
+        <w:t>, una vez mate todos los hilos, indica que todos los hilos han muerto.</w:t>
       </w:r>
     </w:p>
     <w:p>
@@ -1090,97 +1258,209 @@
         <w:rPr>
           <w:lang w:val="es-ES"/>
         </w:rPr>
-        <w:t>Habrá 3 clases (Contador, HiloSuma e HiloResta) más el main.</w:t>
-      </w:r>
-    </w:p>
-    <w:p>
-      <w:pPr>
-        <w:pStyle w:val="Prrafodelista"/>
-        <w:numPr>
-          <w:ilvl w:val="1"/>
-          <w:numId w:val="1"/>
-        </w:numPr>
-        <w:rPr>
-          <w:lang w:val="es-ES"/>
-        </w:rPr>
-      </w:pPr>
-      <w:r>
-        <w:rPr>
-          <w:lang w:val="es-ES"/>
-        </w:rPr>
-        <w:t>El main tendrá una variable de la Clase contador con valor 20000.</w:t>
-      </w:r>
-    </w:p>
-    <w:p>
-      <w:pPr>
-        <w:pStyle w:val="Prrafodelista"/>
-        <w:numPr>
-          <w:ilvl w:val="1"/>
-          <w:numId w:val="1"/>
-        </w:numPr>
-        <w:rPr>
-          <w:lang w:val="es-ES"/>
-        </w:rPr>
-      </w:pPr>
-      <w:r>
-        <w:rPr>
-          <w:lang w:val="es-ES"/>
-        </w:rPr>
-        <w:t>La clase contador tendrá un valor y 3 métodos. Un getter, uno que incrementa en uno su valor y uno que decrementa en uno su valor.</w:t>
-      </w:r>
-    </w:p>
-    <w:p>
-      <w:pPr>
-        <w:pStyle w:val="Prrafodelista"/>
-        <w:numPr>
-          <w:ilvl w:val="1"/>
-          <w:numId w:val="1"/>
-        </w:numPr>
-        <w:rPr>
-          <w:lang w:val="es-ES"/>
-        </w:rPr>
-      </w:pPr>
-      <w:r>
-        <w:rPr>
-          <w:lang w:val="es-ES"/>
-        </w:rPr>
-        <w:t>El HiloSuma ha de llamar al método suma del contador 10000 veces.</w:t>
-      </w:r>
-    </w:p>
-    <w:p>
-      <w:pPr>
-        <w:pStyle w:val="Prrafodelista"/>
-        <w:numPr>
-          <w:ilvl w:val="1"/>
-          <w:numId w:val="1"/>
-        </w:numPr>
-        <w:rPr>
-          <w:lang w:val="es-ES"/>
-        </w:rPr>
-      </w:pPr>
-      <w:r>
-        <w:rPr>
-          <w:lang w:val="es-ES"/>
-        </w:rPr>
-        <w:t>El HiloResta ha de llamar al método resta del contador 10000 veces.</w:t>
-      </w:r>
-    </w:p>
-    <w:p>
-      <w:pPr>
-        <w:pStyle w:val="Prrafodelista"/>
-        <w:numPr>
-          <w:ilvl w:val="1"/>
-          <w:numId w:val="1"/>
-        </w:numPr>
-        <w:rPr>
-          <w:lang w:val="es-ES"/>
-        </w:rPr>
-      </w:pPr>
-      <w:r>
-        <w:rPr>
-          <w:lang w:val="es-ES"/>
-        </w:rPr>
-        <w:t>El main ha de mostrar el valor final del contador.</w:t>
+        <w:t xml:space="preserve">Habrá 3 clases (Contador, </w:t>
+      </w:r>
+      <w:proofErr w:type="spellStart"/>
+      <w:r>
+        <w:rPr>
+          <w:lang w:val="es-ES"/>
+        </w:rPr>
+        <w:t>HiloSuma</w:t>
+      </w:r>
+      <w:proofErr w:type="spellEnd"/>
+      <w:r>
+        <w:rPr>
+          <w:lang w:val="es-ES"/>
+        </w:rPr>
+        <w:t xml:space="preserve"> e </w:t>
+      </w:r>
+      <w:proofErr w:type="spellStart"/>
+      <w:r>
+        <w:rPr>
+          <w:lang w:val="es-ES"/>
+        </w:rPr>
+        <w:t>HiloResta</w:t>
+      </w:r>
+      <w:proofErr w:type="spellEnd"/>
+      <w:r>
+        <w:rPr>
+          <w:lang w:val="es-ES"/>
+        </w:rPr>
+        <w:t xml:space="preserve">) más el </w:t>
+      </w:r>
+      <w:proofErr w:type="spellStart"/>
+      <w:r>
+        <w:rPr>
+          <w:lang w:val="es-ES"/>
+        </w:rPr>
+        <w:t>main</w:t>
+      </w:r>
+      <w:proofErr w:type="spellEnd"/>
+      <w:r>
+        <w:rPr>
+          <w:lang w:val="es-ES"/>
+        </w:rPr>
+        <w:t>.</w:t>
+      </w:r>
+    </w:p>
+    <w:p>
+      <w:pPr>
+        <w:pStyle w:val="Prrafodelista"/>
+        <w:numPr>
+          <w:ilvl w:val="1"/>
+          <w:numId w:val="1"/>
+        </w:numPr>
+        <w:rPr>
+          <w:lang w:val="es-ES"/>
+        </w:rPr>
+      </w:pPr>
+      <w:r>
+        <w:rPr>
+          <w:lang w:val="es-ES"/>
+        </w:rPr>
+        <w:t xml:space="preserve">El </w:t>
+      </w:r>
+      <w:proofErr w:type="spellStart"/>
+      <w:r>
+        <w:rPr>
+          <w:lang w:val="es-ES"/>
+        </w:rPr>
+        <w:t>main</w:t>
+      </w:r>
+      <w:proofErr w:type="spellEnd"/>
+      <w:r>
+        <w:rPr>
+          <w:lang w:val="es-ES"/>
+        </w:rPr>
+        <w:t xml:space="preserve"> tendrá una variable de la Clase contador con valor 20000.</w:t>
+      </w:r>
+    </w:p>
+    <w:p>
+      <w:pPr>
+        <w:pStyle w:val="Prrafodelista"/>
+        <w:numPr>
+          <w:ilvl w:val="1"/>
+          <w:numId w:val="1"/>
+        </w:numPr>
+        <w:rPr>
+          <w:lang w:val="es-ES"/>
+        </w:rPr>
+      </w:pPr>
+      <w:r>
+        <w:rPr>
+          <w:lang w:val="es-ES"/>
+        </w:rPr>
+        <w:t xml:space="preserve">La clase contador tendrá un valor y 3 métodos. Un </w:t>
+      </w:r>
+      <w:proofErr w:type="spellStart"/>
+      <w:r>
+        <w:rPr>
+          <w:lang w:val="es-ES"/>
+        </w:rPr>
+        <w:t>getter</w:t>
+      </w:r>
+      <w:proofErr w:type="spellEnd"/>
+      <w:r>
+        <w:rPr>
+          <w:lang w:val="es-ES"/>
+        </w:rPr>
+        <w:t>, uno que incrementa en uno su valor y uno que decrementa en uno su valor.</w:t>
+      </w:r>
+    </w:p>
+    <w:p>
+      <w:pPr>
+        <w:pStyle w:val="Prrafodelista"/>
+        <w:numPr>
+          <w:ilvl w:val="1"/>
+          <w:numId w:val="1"/>
+        </w:numPr>
+        <w:rPr>
+          <w:lang w:val="es-ES"/>
+        </w:rPr>
+      </w:pPr>
+      <w:r>
+        <w:rPr>
+          <w:lang w:val="es-ES"/>
+        </w:rPr>
+        <w:t xml:space="preserve">El </w:t>
+      </w:r>
+      <w:proofErr w:type="spellStart"/>
+      <w:r>
+        <w:rPr>
+          <w:lang w:val="es-ES"/>
+        </w:rPr>
+        <w:t>HiloSuma</w:t>
+      </w:r>
+      <w:proofErr w:type="spellEnd"/>
+      <w:r>
+        <w:rPr>
+          <w:lang w:val="es-ES"/>
+        </w:rPr>
+        <w:t xml:space="preserve"> ha de llamar al método suma del contador 10000 veces.</w:t>
+      </w:r>
+    </w:p>
+    <w:p>
+      <w:pPr>
+        <w:pStyle w:val="Prrafodelista"/>
+        <w:numPr>
+          <w:ilvl w:val="1"/>
+          <w:numId w:val="1"/>
+        </w:numPr>
+        <w:rPr>
+          <w:lang w:val="es-ES"/>
+        </w:rPr>
+      </w:pPr>
+      <w:r>
+        <w:rPr>
+          <w:lang w:val="es-ES"/>
+        </w:rPr>
+        <w:t xml:space="preserve">El </w:t>
+      </w:r>
+      <w:proofErr w:type="spellStart"/>
+      <w:r>
+        <w:rPr>
+          <w:lang w:val="es-ES"/>
+        </w:rPr>
+        <w:t>HiloResta</w:t>
+      </w:r>
+      <w:proofErr w:type="spellEnd"/>
+      <w:r>
+        <w:rPr>
+          <w:lang w:val="es-ES"/>
+        </w:rPr>
+        <w:t xml:space="preserve"> ha de llamar al método resta del contador 10000 veces.</w:t>
+      </w:r>
+    </w:p>
+    <w:p>
+      <w:pPr>
+        <w:pStyle w:val="Prrafodelista"/>
+        <w:numPr>
+          <w:ilvl w:val="1"/>
+          <w:numId w:val="1"/>
+        </w:numPr>
+        <w:rPr>
+          <w:lang w:val="es-ES"/>
+        </w:rPr>
+      </w:pPr>
+      <w:r>
+        <w:rPr>
+          <w:lang w:val="es-ES"/>
+        </w:rPr>
+        <w:t xml:space="preserve">El </w:t>
+      </w:r>
+      <w:proofErr w:type="spellStart"/>
+      <w:r>
+        <w:rPr>
+          <w:lang w:val="es-ES"/>
+        </w:rPr>
+        <w:t>main</w:t>
+      </w:r>
+      <w:proofErr w:type="spellEnd"/>
+      <w:r>
+        <w:rPr>
+          <w:lang w:val="es-ES"/>
+        </w:rPr>
+        <w:t xml:space="preserve"> ha de mostrar el valor final del contador.</w:t>
       </w:r>
     </w:p>
     <w:p>
@@ -1242,7 +1522,35 @@
         <w:rPr>
           <w:lang w:val="es-ES"/>
         </w:rPr>
-        <w:t>Habrá 2 clases (Cuenta e HiloSacarDinero) más el main.</w:t>
+        <w:t xml:space="preserve">Habrá 2 clases (Cuenta e </w:t>
+      </w:r>
+      <w:proofErr w:type="spellStart"/>
+      <w:r>
+        <w:rPr>
+          <w:lang w:val="es-ES"/>
+        </w:rPr>
+        <w:t>HiloSacarDinero</w:t>
+      </w:r>
+      <w:proofErr w:type="spellEnd"/>
+      <w:r>
+        <w:rPr>
+          <w:lang w:val="es-ES"/>
+        </w:rPr>
+        <w:t xml:space="preserve">) más el </w:t>
+      </w:r>
+      <w:proofErr w:type="spellStart"/>
+      <w:r>
+        <w:rPr>
+          <w:lang w:val="es-ES"/>
+        </w:rPr>
+        <w:t>main</w:t>
+      </w:r>
+      <w:proofErr w:type="spellEnd"/>
+      <w:r>
+        <w:rPr>
+          <w:lang w:val="es-ES"/>
+        </w:rPr>
+        <w:t>.</w:t>
       </w:r>
     </w:p>
     <w:p>
@@ -1272,25 +1580,47 @@
         <w:rPr>
           <w:lang w:val="es-ES"/>
         </w:rPr>
-        <w:t xml:space="preserve"> dinero y un método llamado retirarDinero.</w:t>
-      </w:r>
-    </w:p>
-    <w:p>
-      <w:pPr>
-        <w:pStyle w:val="Prrafodelista"/>
-        <w:numPr>
-          <w:ilvl w:val="1"/>
-          <w:numId w:val="1"/>
-        </w:numPr>
-        <w:rPr>
-          <w:lang w:val="es-ES"/>
-        </w:rPr>
-      </w:pPr>
-      <w:r>
-        <w:rPr>
-          <w:lang w:val="es-ES"/>
-        </w:rPr>
-        <w:t>retirarDinero solicita un nombre y un dinero a retirar, comprueba que la cuenta no se vaya a quedar en negativo e imprime por pantalla la persona que ha retirado el dinero el antiguo saldo y el saldo actual.</w:t>
+        <w:t xml:space="preserve"> dinero y un método llamado </w:t>
+      </w:r>
+      <w:proofErr w:type="spellStart"/>
+      <w:r>
+        <w:rPr>
+          <w:lang w:val="es-ES"/>
+        </w:rPr>
+        <w:t>retirarDinero</w:t>
+      </w:r>
+      <w:proofErr w:type="spellEnd"/>
+      <w:r>
+        <w:rPr>
+          <w:lang w:val="es-ES"/>
+        </w:rPr>
+        <w:t>.</w:t>
+      </w:r>
+    </w:p>
+    <w:p>
+      <w:pPr>
+        <w:pStyle w:val="Prrafodelista"/>
+        <w:numPr>
+          <w:ilvl w:val="1"/>
+          <w:numId w:val="1"/>
+        </w:numPr>
+        <w:rPr>
+          <w:lang w:val="es-ES"/>
+        </w:rPr>
+      </w:pPr>
+      <w:proofErr w:type="spellStart"/>
+      <w:r>
+        <w:rPr>
+          <w:lang w:val="es-ES"/>
+        </w:rPr>
+        <w:t>retirarDinero</w:t>
+      </w:r>
+      <w:proofErr w:type="spellEnd"/>
+      <w:r>
+        <w:rPr>
+          <w:lang w:val="es-ES"/>
+        </w:rPr>
+        <w:t xml:space="preserve"> solicita un nombre y un dinero a retirar, comprueba que la cuenta no se vaya a quedar en negativo e imprime por pantalla la persona que ha retirado el dinero el antiguo saldo y el saldo actual.</w:t>
       </w:r>
     </w:p>
     <w:p>
@@ -1389,6 +1719,7 @@
         </w:rPr>
         <w:t xml:space="preserve">los siguientes </w:t>
       </w:r>
+      <w:proofErr w:type="spellStart"/>
       <w:r>
         <w:rPr>
           <w:lang w:val="es-ES"/>
@@ -1399,7 +1730,14 @@
         <w:rPr>
           <w:lang w:val="es-ES"/>
         </w:rPr>
-        <w:t>s:</w:t>
+        <w:t>s</w:t>
+      </w:r>
+      <w:proofErr w:type="spellEnd"/>
+      <w:r>
+        <w:rPr>
+          <w:lang w:val="es-ES"/>
+        </w:rPr>
+        <w:t>:</w:t>
       </w:r>
     </w:p>
     <w:p>
@@ -1417,7 +1755,21 @@
         <w:rPr>
           <w:lang w:val="es-ES"/>
         </w:rPr>
-        <w:t>Uno aleatorio (hasta 1 segundo) dentro del método retirarDinero (tiene que hacerse una vez comprobada la cantidad).</w:t>
+        <w:t xml:space="preserve">Uno aleatorio (hasta 1 segundo) dentro del método </w:t>
+      </w:r>
+      <w:proofErr w:type="spellStart"/>
+      <w:r>
+        <w:rPr>
+          <w:lang w:val="es-ES"/>
+        </w:rPr>
+        <w:t>retirarDinero</w:t>
+      </w:r>
+      <w:proofErr w:type="spellEnd"/>
+      <w:r>
+        <w:rPr>
+          <w:lang w:val="es-ES"/>
+        </w:rPr>
+        <w:t xml:space="preserve"> (tiene que hacerse una vez comprobada la cantidad).</w:t>
       </w:r>
     </w:p>
     <w:p>
@@ -1673,6 +2025,534 @@
           <w:lang w:val="es-ES"/>
         </w:rPr>
         <w:t>IMPORTANTE NO SOBRESINCRONIZAR</w:t>
+      </w:r>
+    </w:p>
+    <w:p>
+      <w:pPr>
+        <w:pStyle w:val="Prrafodelista"/>
+        <w:ind w:left="1440"/>
+        <w:rPr>
+          <w:lang w:val="es-ES"/>
+        </w:rPr>
+      </w:pPr>
+    </w:p>
+    <w:p>
+      <w:pPr>
+        <w:pStyle w:val="Prrafodelista"/>
+        <w:numPr>
+          <w:ilvl w:val="0"/>
+          <w:numId w:val="1"/>
+        </w:numPr>
+        <w:rPr>
+          <w:lang w:val="es-ES"/>
+        </w:rPr>
+      </w:pPr>
+      <w:r>
+        <w:rPr>
+          <w:lang w:val="es-ES"/>
+        </w:rPr>
+        <w:t>Modifica el ejercicio del PING-PONG para que la salida por pantalla se muestre correctamente.</w:t>
+      </w:r>
+    </w:p>
+    <w:p>
+      <w:pPr>
+        <w:pStyle w:val="Prrafodelista"/>
+        <w:numPr>
+          <w:ilvl w:val="0"/>
+          <w:numId w:val="1"/>
+        </w:numPr>
+        <w:rPr>
+          <w:lang w:val="es-ES"/>
+        </w:rPr>
+      </w:pPr>
+      <w:r>
+        <w:rPr>
+          <w:lang w:val="es-ES"/>
+        </w:rPr>
+        <w:t>Usando el modelo productor-consumidor crea un productor que lea los caracteres de un fichero de texto cuyo nombre se pase al constructor.</w:t>
+      </w:r>
+    </w:p>
+    <w:p>
+      <w:pPr>
+        <w:pStyle w:val="Prrafodelista"/>
+        <w:numPr>
+          <w:ilvl w:val="1"/>
+          <w:numId w:val="1"/>
+        </w:numPr>
+        <w:rPr>
+          <w:lang w:val="es-ES"/>
+        </w:rPr>
+      </w:pPr>
+      <w:r>
+        <w:rPr>
+          <w:lang w:val="es-ES"/>
+        </w:rPr>
+        <w:lastRenderedPageBreak/>
+        <w:t>El consumidor ha de obtener los datos que se producen y mostrarlos por pantalla. Por tanto, el mensaje que se muestre por pantalla ha de ser el mismo que el leído del texto.</w:t>
+      </w:r>
+    </w:p>
+    <w:p>
+      <w:pPr>
+        <w:pStyle w:val="Prrafodelista"/>
+        <w:numPr>
+          <w:ilvl w:val="1"/>
+          <w:numId w:val="1"/>
+        </w:numPr>
+        <w:rPr>
+          <w:lang w:val="es-ES"/>
+        </w:rPr>
+      </w:pPr>
+      <w:r>
+        <w:rPr>
+          <w:lang w:val="es-ES"/>
+        </w:rPr>
+        <w:t>Al acabar la ejecución ha de indicar que se ha finalizado el programa.</w:t>
+      </w:r>
+    </w:p>
+    <w:p>
+      <w:pPr>
+        <w:pStyle w:val="Prrafodelista"/>
+        <w:ind w:left="1440"/>
+        <w:rPr>
+          <w:lang w:val="es-ES"/>
+        </w:rPr>
+      </w:pPr>
+    </w:p>
+    <w:p>
+      <w:pPr>
+        <w:pStyle w:val="Prrafodelista"/>
+        <w:numPr>
+          <w:ilvl w:val="0"/>
+          <w:numId w:val="1"/>
+        </w:numPr>
+        <w:rPr>
+          <w:lang w:val="es-ES"/>
+        </w:rPr>
+      </w:pPr>
+      <w:r>
+        <w:rPr>
+          <w:lang w:val="es-ES"/>
+        </w:rPr>
+        <w:t>Adapta el ejercicio de los cajeros de tal manera que:</w:t>
+      </w:r>
+    </w:p>
+    <w:p>
+      <w:pPr>
+        <w:pStyle w:val="Prrafodelista"/>
+        <w:numPr>
+          <w:ilvl w:val="1"/>
+          <w:numId w:val="1"/>
+        </w:numPr>
+        <w:rPr>
+          <w:lang w:val="es-ES"/>
+        </w:rPr>
+      </w:pPr>
+      <w:r>
+        <w:rPr>
+          <w:lang w:val="es-ES"/>
+        </w:rPr>
+        <w:t>Los clientes los genera un productor y que tarda 0,1 s en generar cada uno.</w:t>
+      </w:r>
+    </w:p>
+    <w:p>
+      <w:pPr>
+        <w:pStyle w:val="Prrafodelista"/>
+        <w:numPr>
+          <w:ilvl w:val="1"/>
+          <w:numId w:val="1"/>
+        </w:numPr>
+        <w:rPr>
+          <w:lang w:val="es-ES"/>
+        </w:rPr>
+      </w:pPr>
+      <w:r>
+        <w:rPr>
+          <w:lang w:val="es-ES"/>
+        </w:rPr>
+        <w:t>Los cajeros son consumidores de estos clientes.</w:t>
+      </w:r>
+    </w:p>
+    <w:p>
+      <w:pPr>
+        <w:pStyle w:val="Prrafodelista"/>
+        <w:ind w:left="1440"/>
+        <w:rPr>
+          <w:lang w:val="es-ES"/>
+        </w:rPr>
+      </w:pPr>
+    </w:p>
+    <w:p>
+      <w:pPr>
+        <w:pStyle w:val="Prrafodelista"/>
+        <w:numPr>
+          <w:ilvl w:val="0"/>
+          <w:numId w:val="1"/>
+        </w:numPr>
+        <w:rPr>
+          <w:lang w:val="es-ES"/>
+        </w:rPr>
+      </w:pPr>
+      <w:r>
+        <w:rPr>
+          <w:lang w:val="es-ES"/>
+        </w:rPr>
+        <w:t xml:space="preserve">El alumno ha de realizar un juego cuyo fin es adivinar un número. Un árbitro ha de crear un número </w:t>
+      </w:r>
+      <w:proofErr w:type="spellStart"/>
+      <w:r>
+        <w:rPr>
+          <w:lang w:val="es-ES"/>
+        </w:rPr>
+        <w:t>aleatrorio</w:t>
+      </w:r>
+      <w:proofErr w:type="spellEnd"/>
+      <w:r>
+        <w:rPr>
+          <w:lang w:val="es-ES"/>
+        </w:rPr>
+        <w:t xml:space="preserve"> (entre 1 y 50) y los jugadores intentarán adivinarlo.</w:t>
+      </w:r>
+    </w:p>
+    <w:p>
+      <w:pPr>
+        <w:pStyle w:val="Prrafodelista"/>
+        <w:numPr>
+          <w:ilvl w:val="1"/>
+          <w:numId w:val="1"/>
+        </w:numPr>
+        <w:rPr>
+          <w:lang w:val="es-ES"/>
+        </w:rPr>
+      </w:pPr>
+      <w:r>
+        <w:rPr>
+          <w:lang w:val="es-ES"/>
+        </w:rPr>
+        <w:t>Jugador:</w:t>
+      </w:r>
+    </w:p>
+    <w:p>
+      <w:pPr>
+        <w:pStyle w:val="Prrafodelista"/>
+        <w:numPr>
+          <w:ilvl w:val="2"/>
+          <w:numId w:val="1"/>
+        </w:numPr>
+        <w:rPr>
+          <w:lang w:val="es-ES"/>
+        </w:rPr>
+      </w:pPr>
+      <w:r>
+        <w:rPr>
+          <w:lang w:val="es-ES"/>
+        </w:rPr>
+        <w:t>Cada jugador es un hilo.</w:t>
+      </w:r>
+    </w:p>
+    <w:p>
+      <w:pPr>
+        <w:pStyle w:val="Prrafodelista"/>
+        <w:numPr>
+          <w:ilvl w:val="2"/>
+          <w:numId w:val="1"/>
+        </w:numPr>
+        <w:rPr>
+          <w:lang w:val="es-ES"/>
+        </w:rPr>
+      </w:pPr>
+      <w:r>
+        <w:rPr>
+          <w:lang w:val="es-ES"/>
+        </w:rPr>
+        <w:t>Hasta que el juego finalice estará a la espera de que sea su turno.</w:t>
+      </w:r>
+    </w:p>
+    <w:p>
+      <w:pPr>
+        <w:pStyle w:val="Prrafodelista"/>
+        <w:numPr>
+          <w:ilvl w:val="2"/>
+          <w:numId w:val="1"/>
+        </w:numPr>
+        <w:rPr>
+          <w:lang w:val="es-ES"/>
+        </w:rPr>
+      </w:pPr>
+      <w:r>
+        <w:rPr>
+          <w:lang w:val="es-ES"/>
+        </w:rPr>
+        <w:t>Un turno constará de una jugada de cada uno de los jugadores.</w:t>
+      </w:r>
+    </w:p>
+    <w:p>
+      <w:pPr>
+        <w:pStyle w:val="Prrafodelista"/>
+        <w:numPr>
+          <w:ilvl w:val="2"/>
+          <w:numId w:val="1"/>
+        </w:numPr>
+        <w:rPr>
+          <w:lang w:val="es-ES"/>
+        </w:rPr>
+      </w:pPr>
+      <w:r>
+        <w:rPr>
+          <w:lang w:val="es-ES"/>
+        </w:rPr>
+        <w:t>Los jugadores tendrán que realizar su jugada en orden.</w:t>
+      </w:r>
+    </w:p>
+    <w:p>
+      <w:pPr>
+        <w:pStyle w:val="Prrafodelista"/>
+        <w:numPr>
+          <w:ilvl w:val="2"/>
+          <w:numId w:val="1"/>
+        </w:numPr>
+        <w:rPr>
+          <w:lang w:val="es-ES"/>
+        </w:rPr>
+      </w:pPr>
+      <w:r>
+        <w:rPr>
+          <w:lang w:val="es-ES"/>
+        </w:rPr>
+        <w:t>Una jugada consistirá en el cálculo de un número aleatorio entre 1 y 50.</w:t>
+      </w:r>
+    </w:p>
+    <w:p>
+      <w:pPr>
+        <w:pStyle w:val="Prrafodelista"/>
+        <w:numPr>
+          <w:ilvl w:val="2"/>
+          <w:numId w:val="1"/>
+        </w:numPr>
+        <w:rPr>
+          <w:lang w:val="es-ES"/>
+        </w:rPr>
+      </w:pPr>
+      <w:r>
+        <w:rPr>
+          <w:lang w:val="es-ES"/>
+        </w:rPr>
+        <w:t>Una vez el jugador realice la jugada el árbitro la consumirá y comprobará si ha acertado.(Daos cuenta de que esto es un modelo productor-consumidor de manual)</w:t>
+      </w:r>
+    </w:p>
+    <w:p>
+      <w:pPr>
+        <w:pStyle w:val="Prrafodelista"/>
+        <w:numPr>
+          <w:ilvl w:val="2"/>
+          <w:numId w:val="1"/>
+        </w:numPr>
+        <w:rPr>
+          <w:lang w:val="es-ES"/>
+        </w:rPr>
+      </w:pPr>
+      <w:r>
+        <w:rPr>
+          <w:lang w:val="es-ES"/>
+        </w:rPr>
+        <w:t>Si no le toca realizar jugada esperará a que el jugador correspondiente realice su jugada y después volverá a comprobar si le toca jugar.</w:t>
+      </w:r>
+    </w:p>
+    <w:p>
+      <w:pPr>
+        <w:pStyle w:val="Prrafodelista"/>
+        <w:numPr>
+          <w:ilvl w:val="2"/>
+          <w:numId w:val="1"/>
+        </w:numPr>
+        <w:rPr>
+          <w:lang w:val="es-ES"/>
+        </w:rPr>
+      </w:pPr>
+      <w:r>
+        <w:rPr>
+          <w:lang w:val="es-ES"/>
+        </w:rPr>
+        <w:t>Si otro jugador ha ganado lo notifica y finaliza su ejecución.</w:t>
+      </w:r>
+    </w:p>
+    <w:p>
+      <w:pPr>
+        <w:pStyle w:val="Prrafodelista"/>
+        <w:numPr>
+          <w:ilvl w:val="2"/>
+          <w:numId w:val="1"/>
+        </w:numPr>
+        <w:rPr>
+          <w:lang w:val="es-ES"/>
+        </w:rPr>
+      </w:pPr>
+      <w:r>
+        <w:rPr>
+          <w:lang w:val="es-ES"/>
+        </w:rPr>
+        <w:t>Si ha ganado el jugador lo notifica y finaliza su ejecución.</w:t>
+      </w:r>
+    </w:p>
+    <w:p>
+      <w:pPr>
+        <w:pStyle w:val="Prrafodelista"/>
+        <w:numPr>
+          <w:ilvl w:val="1"/>
+          <w:numId w:val="1"/>
+        </w:numPr>
+        <w:rPr>
+          <w:lang w:val="es-ES"/>
+        </w:rPr>
+      </w:pPr>
+      <w:r>
+        <w:rPr>
+          <w:lang w:val="es-ES"/>
+        </w:rPr>
+        <w:t>Árbitro:</w:t>
+      </w:r>
+    </w:p>
+    <w:p>
+      <w:pPr>
+        <w:pStyle w:val="Prrafodelista"/>
+        <w:numPr>
+          <w:ilvl w:val="2"/>
+          <w:numId w:val="1"/>
+        </w:numPr>
+        <w:rPr>
+          <w:lang w:val="es-ES"/>
+        </w:rPr>
+      </w:pPr>
+      <w:r>
+        <w:rPr>
+          <w:lang w:val="es-ES"/>
+        </w:rPr>
+        <w:t>El árbitro es un hilo.</w:t>
+      </w:r>
+    </w:p>
+    <w:p>
+      <w:pPr>
+        <w:pStyle w:val="Prrafodelista"/>
+        <w:numPr>
+          <w:ilvl w:val="2"/>
+          <w:numId w:val="1"/>
+        </w:numPr>
+        <w:rPr>
+          <w:lang w:val="es-ES"/>
+        </w:rPr>
+      </w:pPr>
+      <w:r>
+        <w:rPr>
+          <w:lang w:val="es-ES"/>
+        </w:rPr>
+        <w:t>En cada turno espera hasta que el jugador correspondiente realiza un intento.</w:t>
+      </w:r>
+    </w:p>
+    <w:p>
+      <w:pPr>
+        <w:pStyle w:val="Prrafodelista"/>
+        <w:numPr>
+          <w:ilvl w:val="2"/>
+          <w:numId w:val="1"/>
+        </w:numPr>
+        <w:rPr>
+          <w:lang w:val="es-ES"/>
+        </w:rPr>
+      </w:pPr>
+      <w:r>
+        <w:rPr>
+          <w:lang w:val="es-ES"/>
+        </w:rPr>
+        <w:t>Una vez se ha realizado este intento, comprueba si el resultado obtenido del jugador es correcto.</w:t>
+      </w:r>
+    </w:p>
+    <w:p>
+      <w:pPr>
+        <w:pStyle w:val="Prrafodelista"/>
+        <w:numPr>
+          <w:ilvl w:val="2"/>
+          <w:numId w:val="1"/>
+        </w:numPr>
+        <w:rPr>
+          <w:lang w:val="es-ES"/>
+        </w:rPr>
+      </w:pPr>
+      <w:r>
+        <w:rPr>
+          <w:lang w:val="es-ES"/>
+        </w:rPr>
+        <w:t>Si es correcto indica que el jugador ha ganado y finaliza el juego.</w:t>
+      </w:r>
+    </w:p>
+    <w:p>
+      <w:pPr>
+        <w:pStyle w:val="Prrafodelista"/>
+        <w:numPr>
+          <w:ilvl w:val="2"/>
+          <w:numId w:val="1"/>
+        </w:numPr>
+        <w:rPr>
+          <w:lang w:val="es-ES"/>
+        </w:rPr>
+      </w:pPr>
+      <w:r>
+        <w:rPr>
+          <w:lang w:val="es-ES"/>
+        </w:rPr>
+        <w:t>Si no es correcto llama al siguiente jugador para que realice su jugada.</w:t>
+      </w:r>
+    </w:p>
+    <w:p>
+      <w:pPr>
+        <w:pStyle w:val="Prrafodelista"/>
+        <w:numPr>
+          <w:ilvl w:val="2"/>
+          <w:numId w:val="1"/>
+        </w:numPr>
+        <w:rPr>
+          <w:lang w:val="es-ES"/>
+        </w:rPr>
+      </w:pPr>
+      <w:r>
+        <w:rPr>
+          <w:lang w:val="es-ES"/>
+        </w:rPr>
+        <w:t>Cada vez que acaba un turno lo indica “TURNO 1”, “TURNO 2”, etc.</w:t>
+      </w:r>
+    </w:p>
+    <w:p>
+      <w:pPr>
+        <w:pStyle w:val="Prrafodelista"/>
+        <w:numPr>
+          <w:ilvl w:val="2"/>
+          <w:numId w:val="1"/>
+        </w:numPr>
+        <w:rPr>
+          <w:lang w:val="es-ES"/>
+        </w:rPr>
+      </w:pPr>
+      <w:r>
+        <w:rPr>
+          <w:lang w:val="es-ES"/>
+        </w:rPr>
+        <w:t>El juego no comienza hasta que todos los jugadores y el árbitro estén listos.</w:t>
+      </w:r>
+    </w:p>
+    <w:p>
+      <w:pPr>
+        <w:pStyle w:val="Prrafodelista"/>
+        <w:numPr>
+          <w:ilvl w:val="2"/>
+          <w:numId w:val="1"/>
+        </w:numPr>
+        <w:rPr>
+          <w:lang w:val="es-ES"/>
+        </w:rPr>
+      </w:pPr>
+      <w:r>
+        <w:rPr>
+          <w:lang w:val="es-ES"/>
+        </w:rPr>
+        <w:t>Tanto los jugadores como el árbitro han de finalizar.</w:t>
       </w:r>
     </w:p>
     <w:sectPr>

--- a/Programación de servicios y procesos/UT-2/EjerciciosTema2.docx
+++ b/Programación de servicios y procesos/UT-2/EjerciciosTema2.docx
@@ -2169,6 +2169,24 @@
         <w:rPr>
           <w:lang w:val="es-ES"/>
         </w:rPr>
+        <w:t>El productor genera 100 clientes.</w:t>
+      </w:r>
+    </w:p>
+    <w:p>
+      <w:pPr>
+        <w:pStyle w:val="Prrafodelista"/>
+        <w:numPr>
+          <w:ilvl w:val="1"/>
+          <w:numId w:val="1"/>
+        </w:numPr>
+        <w:rPr>
+          <w:lang w:val="es-ES"/>
+        </w:rPr>
+      </w:pPr>
+      <w:r>
+        <w:rPr>
+          <w:lang w:val="es-ES"/>
+        </w:rPr>
         <w:t>Los cajeros son consumidores de estos clientes.</w:t>
       </w:r>
     </w:p>
@@ -2554,6 +2572,1268 @@
         </w:rPr>
         <w:t>Tanto los jugadores como el árbitro han de finalizar.</w:t>
       </w:r>
+    </w:p>
+    <w:p>
+      <w:pPr>
+        <w:jc w:val="center"/>
+        <w:rPr>
+          <w:lang w:val="es-ES"/>
+        </w:rPr>
+      </w:pPr>
+      <w:r>
+        <w:rPr>
+          <w:noProof/>
+        </w:rPr>
+        <w:lastRenderedPageBreak/>
+        <w:drawing>
+          <wp:inline distT="0" distB="0" distL="0" distR="0" wp14:anchorId="6EFE6F3C" wp14:editId="2F0B619C">
+            <wp:extent cx="4453953" cy="2052045"/>
+            <wp:effectExtent l="0" t="0" r="3810" b="5715"/>
+            <wp:docPr id="53174850" name="Imagen 1" descr="Calendario&#10;&#10;Descripción generada automáticamente"/>
+            <wp:cNvGraphicFramePr>
+              <a:graphicFrameLocks xmlns:a="http://schemas.openxmlformats.org/drawingml/2006/main" noChangeAspect="1"/>
+            </wp:cNvGraphicFramePr>
+            <a:graphic xmlns:a="http://schemas.openxmlformats.org/drawingml/2006/main">
+              <a:graphicData uri="http://schemas.openxmlformats.org/drawingml/2006/picture">
+                <pic:pic xmlns:pic="http://schemas.openxmlformats.org/drawingml/2006/picture">
+                  <pic:nvPicPr>
+                    <pic:cNvPr id="53174850" name="Imagen 1" descr="Calendario&#10;&#10;Descripción generada automáticamente"/>
+                    <pic:cNvPicPr/>
+                  </pic:nvPicPr>
+                  <pic:blipFill>
+                    <a:blip r:embed="rId14"/>
+                    <a:stretch>
+                      <a:fillRect/>
+                    </a:stretch>
+                  </pic:blipFill>
+                  <pic:spPr>
+                    <a:xfrm>
+                      <a:off x="0" y="0"/>
+                      <a:ext cx="4458527" cy="2054152"/>
+                    </a:xfrm>
+                    <a:prstGeom prst="rect">
+                      <a:avLst/>
+                    </a:prstGeom>
+                  </pic:spPr>
+                </pic:pic>
+              </a:graphicData>
+            </a:graphic>
+          </wp:inline>
+        </w:drawing>
+      </w:r>
+    </w:p>
+    <w:p>
+      <w:pPr>
+        <w:jc w:val="center"/>
+        <w:rPr>
+          <w:lang w:val="es-ES"/>
+        </w:rPr>
+      </w:pPr>
+      <w:r>
+        <w:rPr>
+          <w:noProof/>
+        </w:rPr>
+        <w:drawing>
+          <wp:inline distT="0" distB="0" distL="0" distR="0" wp14:anchorId="54536AB0" wp14:editId="48D70B9B">
+            <wp:extent cx="4490700" cy="2079008"/>
+            <wp:effectExtent l="0" t="0" r="5715" b="0"/>
+            <wp:docPr id="1608167652" name="Imagen 1" descr="Calendario&#10;&#10;Descripción generada automáticamente"/>
+            <wp:cNvGraphicFramePr>
+              <a:graphicFrameLocks xmlns:a="http://schemas.openxmlformats.org/drawingml/2006/main" noChangeAspect="1"/>
+            </wp:cNvGraphicFramePr>
+            <a:graphic xmlns:a="http://schemas.openxmlformats.org/drawingml/2006/main">
+              <a:graphicData uri="http://schemas.openxmlformats.org/drawingml/2006/picture">
+                <pic:pic xmlns:pic="http://schemas.openxmlformats.org/drawingml/2006/picture">
+                  <pic:nvPicPr>
+                    <pic:cNvPr id="1608167652" name="Imagen 1" descr="Calendario&#10;&#10;Descripción generada automáticamente"/>
+                    <pic:cNvPicPr/>
+                  </pic:nvPicPr>
+                  <pic:blipFill>
+                    <a:blip r:embed="rId15"/>
+                    <a:stretch>
+                      <a:fillRect/>
+                    </a:stretch>
+                  </pic:blipFill>
+                  <pic:spPr>
+                    <a:xfrm>
+                      <a:off x="0" y="0"/>
+                      <a:ext cx="4525471" cy="2095105"/>
+                    </a:xfrm>
+                    <a:prstGeom prst="rect">
+                      <a:avLst/>
+                    </a:prstGeom>
+                  </pic:spPr>
+                </pic:pic>
+              </a:graphicData>
+            </a:graphic>
+          </wp:inline>
+        </w:drawing>
+      </w:r>
+    </w:p>
+    <w:p>
+      <w:pPr>
+        <w:jc w:val="center"/>
+        <w:rPr>
+          <w:lang w:val="es-ES"/>
+        </w:rPr>
+      </w:pPr>
+    </w:p>
+    <w:p>
+      <w:pPr>
+        <w:pStyle w:val="Prrafodelista"/>
+        <w:numPr>
+          <w:ilvl w:val="0"/>
+          <w:numId w:val="1"/>
+        </w:numPr>
+        <w:rPr>
+          <w:lang w:val="es-ES"/>
+        </w:rPr>
+      </w:pPr>
+      <w:r>
+        <w:rPr>
+          <w:lang w:val="es-ES"/>
+        </w:rPr>
+        <w:t>Adapta el ejercicio de los cajeros de la siguiente manera:</w:t>
+      </w:r>
+    </w:p>
+    <w:p>
+      <w:pPr>
+        <w:pStyle w:val="Prrafodelista"/>
+        <w:numPr>
+          <w:ilvl w:val="1"/>
+          <w:numId w:val="1"/>
+        </w:numPr>
+        <w:rPr>
+          <w:lang w:val="es-ES"/>
+        </w:rPr>
+      </w:pPr>
+      <w:r>
+        <w:rPr>
+          <w:lang w:val="es-ES"/>
+        </w:rPr>
+        <w:t>Ya no hay cajeros, son cajas automáticas.</w:t>
+      </w:r>
+    </w:p>
+    <w:p>
+      <w:pPr>
+        <w:pStyle w:val="Prrafodelista"/>
+        <w:numPr>
+          <w:ilvl w:val="1"/>
+          <w:numId w:val="1"/>
+        </w:numPr>
+        <w:rPr>
+          <w:lang w:val="es-ES"/>
+        </w:rPr>
+      </w:pPr>
+      <w:r>
+        <w:rPr>
+          <w:lang w:val="es-ES"/>
+        </w:rPr>
+        <w:t>Hay 8 cajas automáticas y 100 clientes.</w:t>
+      </w:r>
+    </w:p>
+    <w:p>
+      <w:pPr>
+        <w:pStyle w:val="Prrafodelista"/>
+        <w:numPr>
+          <w:ilvl w:val="1"/>
+          <w:numId w:val="1"/>
+        </w:numPr>
+        <w:rPr>
+          <w:lang w:val="es-ES"/>
+        </w:rPr>
+      </w:pPr>
+      <w:r>
+        <w:rPr>
+          <w:lang w:val="es-ES"/>
+        </w:rPr>
+        <w:t>Son los clientes los que realizan el cobro y el pago en las cajas.</w:t>
+      </w:r>
+    </w:p>
+    <w:p>
+      <w:pPr>
+        <w:pStyle w:val="Prrafodelista"/>
+        <w:numPr>
+          <w:ilvl w:val="1"/>
+          <w:numId w:val="1"/>
+        </w:numPr>
+        <w:rPr>
+          <w:lang w:val="es-ES"/>
+        </w:rPr>
+      </w:pPr>
+      <w:r>
+        <w:rPr>
+          <w:lang w:val="es-ES"/>
+        </w:rPr>
+        <w:t>Los tiempos son los mismos que los que habíamos establecido previamente.</w:t>
+      </w:r>
+    </w:p>
+    <w:p>
+      <w:pPr>
+        <w:pStyle w:val="Prrafodelista"/>
+        <w:numPr>
+          <w:ilvl w:val="1"/>
+          <w:numId w:val="1"/>
+        </w:numPr>
+        <w:rPr>
+          <w:lang w:val="es-ES"/>
+        </w:rPr>
+      </w:pPr>
+      <w:r>
+        <w:rPr>
+          <w:lang w:val="es-ES"/>
+        </w:rPr>
+        <w:t>Una vez termine un cliente de cobrarse y de pagar ha de entrar el siguiente.</w:t>
+      </w:r>
+    </w:p>
+    <w:p>
+      <w:pPr>
+        <w:pStyle w:val="Prrafodelista"/>
+        <w:numPr>
+          <w:ilvl w:val="0"/>
+          <w:numId w:val="1"/>
+        </w:numPr>
+        <w:rPr>
+          <w:lang w:val="es-ES"/>
+        </w:rPr>
+      </w:pPr>
+      <w:r>
+        <w:rPr>
+          <w:lang w:val="es-ES"/>
+        </w:rPr>
+        <w:t>Vamos a simular una pista de atletismo.</w:t>
+      </w:r>
+    </w:p>
+    <w:p>
+      <w:pPr>
+        <w:pStyle w:val="Prrafodelista"/>
+        <w:numPr>
+          <w:ilvl w:val="1"/>
+          <w:numId w:val="1"/>
+        </w:numPr>
+        <w:rPr>
+          <w:lang w:val="es-ES"/>
+        </w:rPr>
+      </w:pPr>
+      <w:r>
+        <w:rPr>
+          <w:lang w:val="es-ES"/>
+        </w:rPr>
+        <w:t>Pista de atletismo</w:t>
+      </w:r>
+    </w:p>
+    <w:p>
+      <w:pPr>
+        <w:pStyle w:val="Prrafodelista"/>
+        <w:numPr>
+          <w:ilvl w:val="0"/>
+          <w:numId w:val="7"/>
+        </w:numPr>
+        <w:rPr>
+          <w:lang w:val="es-ES"/>
+        </w:rPr>
+      </w:pPr>
+      <w:r>
+        <w:rPr>
+          <w:lang w:val="es-ES"/>
+        </w:rPr>
+        <w:t>Tendrá 6 calles de 50 metros cada una.</w:t>
+      </w:r>
+    </w:p>
+    <w:p>
+      <w:pPr>
+        <w:pStyle w:val="Prrafodelista"/>
+        <w:numPr>
+          <w:ilvl w:val="0"/>
+          <w:numId w:val="7"/>
+        </w:numPr>
+        <w:rPr>
+          <w:lang w:val="es-ES"/>
+        </w:rPr>
+      </w:pPr>
+      <w:r>
+        <w:rPr>
+          <w:lang w:val="es-ES"/>
+        </w:rPr>
+        <w:t>Cada metro se representará como un “-”, siendo la pista de atletismo algo similar a lo siguiente:</w:t>
+      </w:r>
+    </w:p>
+    <w:p>
+      <w:pPr>
+        <w:pStyle w:val="Prrafodelista"/>
+        <w:numPr>
+          <w:ilvl w:val="0"/>
+          <w:numId w:val="7"/>
+        </w:numPr>
+        <w:rPr>
+          <w:lang w:val="es-ES"/>
+        </w:rPr>
+      </w:pPr>
+      <w:r>
+        <w:rPr>
+          <w:noProof/>
+        </w:rPr>
+        <w:drawing>
+          <wp:inline distT="0" distB="0" distL="0" distR="0" wp14:anchorId="11E6B335" wp14:editId="5F259B4C">
+            <wp:extent cx="3939540" cy="964502"/>
+            <wp:effectExtent l="0" t="0" r="3810" b="7620"/>
+            <wp:docPr id="80969430" name="Imagen 1" descr="Patrón de fondo&#10;&#10;Descripción generada automáticamente"/>
+            <wp:cNvGraphicFramePr>
+              <a:graphicFrameLocks xmlns:a="http://schemas.openxmlformats.org/drawingml/2006/main" noChangeAspect="1"/>
+            </wp:cNvGraphicFramePr>
+            <a:graphic xmlns:a="http://schemas.openxmlformats.org/drawingml/2006/main">
+              <a:graphicData uri="http://schemas.openxmlformats.org/drawingml/2006/picture">
+                <pic:pic xmlns:pic="http://schemas.openxmlformats.org/drawingml/2006/picture">
+                  <pic:nvPicPr>
+                    <pic:cNvPr id="80969430" name="Imagen 1" descr="Patrón de fondo&#10;&#10;Descripción generada automáticamente"/>
+                    <pic:cNvPicPr/>
+                  </pic:nvPicPr>
+                  <pic:blipFill>
+                    <a:blip r:embed="rId16"/>
+                    <a:stretch>
+                      <a:fillRect/>
+                    </a:stretch>
+                  </pic:blipFill>
+                  <pic:spPr>
+                    <a:xfrm>
+                      <a:off x="0" y="0"/>
+                      <a:ext cx="3957960" cy="969012"/>
+                    </a:xfrm>
+                    <a:prstGeom prst="rect">
+                      <a:avLst/>
+                    </a:prstGeom>
+                  </pic:spPr>
+                </pic:pic>
+              </a:graphicData>
+            </a:graphic>
+          </wp:inline>
+        </w:drawing>
+      </w:r>
+    </w:p>
+    <w:p>
+      <w:pPr>
+        <w:pStyle w:val="Prrafodelista"/>
+        <w:numPr>
+          <w:ilvl w:val="1"/>
+          <w:numId w:val="1"/>
+        </w:numPr>
+        <w:rPr>
+          <w:lang w:val="es-ES"/>
+        </w:rPr>
+      </w:pPr>
+      <w:r>
+        <w:rPr>
+          <w:lang w:val="es-ES"/>
+        </w:rPr>
+        <w:t>En esta versión del ejercicio tendremos 6 corredores, cada corredor irá por una calle.</w:t>
+      </w:r>
+    </w:p>
+    <w:p>
+      <w:pPr>
+        <w:pStyle w:val="Prrafodelista"/>
+        <w:ind w:left="1440"/>
+        <w:rPr>
+          <w:lang w:val="es-ES"/>
+        </w:rPr>
+      </w:pPr>
+      <w:r>
+        <w:rPr>
+          <w:lang w:val="es-ES"/>
+        </w:rPr>
+        <w:t>Los corredores:</w:t>
+      </w:r>
+    </w:p>
+    <w:p>
+      <w:pPr>
+        <w:pStyle w:val="Prrafodelista"/>
+        <w:numPr>
+          <w:ilvl w:val="0"/>
+          <w:numId w:val="8"/>
+        </w:numPr>
+        <w:rPr>
+          <w:lang w:val="es-ES"/>
+        </w:rPr>
+      </w:pPr>
+      <w:r>
+        <w:rPr>
+          <w:lang w:val="es-ES"/>
+        </w:rPr>
+        <w:lastRenderedPageBreak/>
+        <w:t>Cada corredor tendrá una velocidad, que será un número aleatorio entre 500 y 2000</w:t>
+      </w:r>
+    </w:p>
+    <w:p>
+      <w:pPr>
+        <w:pStyle w:val="Prrafodelista"/>
+        <w:numPr>
+          <w:ilvl w:val="0"/>
+          <w:numId w:val="8"/>
+        </w:numPr>
+        <w:rPr>
+          <w:lang w:val="es-ES"/>
+        </w:rPr>
+      </w:pPr>
+      <w:r>
+        <w:rPr>
+          <w:lang w:val="es-ES"/>
+        </w:rPr>
+        <w:t>Primero se han de colocar todos en la línea de salida.</w:t>
+      </w:r>
+    </w:p>
+    <w:p>
+      <w:pPr>
+        <w:pStyle w:val="Prrafodelista"/>
+        <w:numPr>
+          <w:ilvl w:val="0"/>
+          <w:numId w:val="8"/>
+        </w:numPr>
+        <w:rPr>
+          <w:lang w:val="es-ES"/>
+        </w:rPr>
+      </w:pPr>
+      <w:r>
+        <w:rPr>
+          <w:lang w:val="es-ES"/>
+        </w:rPr>
+        <w:t xml:space="preserve">Empezarán a correr: han de hacer un </w:t>
+      </w:r>
+      <w:proofErr w:type="spellStart"/>
+      <w:r>
+        <w:rPr>
+          <w:lang w:val="es-ES"/>
+        </w:rPr>
+        <w:t>sleep</w:t>
+      </w:r>
+      <w:proofErr w:type="spellEnd"/>
+      <w:r>
+        <w:rPr>
+          <w:lang w:val="es-ES"/>
+        </w:rPr>
+        <w:t xml:space="preserve"> con el valor almacenado en la variable velocidad, </w:t>
+      </w:r>
+      <w:r>
+        <w:rPr>
+          <w:lang w:val="es-ES"/>
+        </w:rPr>
+        <w:t xml:space="preserve">avanzar un metro, </w:t>
+      </w:r>
+      <w:r>
+        <w:rPr>
+          <w:lang w:val="es-ES"/>
+        </w:rPr>
+        <w:t>actualizar su posición en la pista y encargarse de que la nueva posición en la pista se imprima.</w:t>
+      </w:r>
+    </w:p>
+    <w:p>
+      <w:pPr>
+        <w:pStyle w:val="Prrafodelista"/>
+        <w:numPr>
+          <w:ilvl w:val="0"/>
+          <w:numId w:val="8"/>
+        </w:numPr>
+        <w:rPr>
+          <w:lang w:val="es-ES"/>
+        </w:rPr>
+      </w:pPr>
+      <w:r>
+        <w:rPr>
+          <w:lang w:val="es-ES"/>
+        </w:rPr>
+        <w:t>Cuando el corredor recorra toda la longitud de la calle imprimirá el tiempo que ha tardado.</w:t>
+      </w:r>
+    </w:p>
+    <w:p>
+      <w:pPr>
+        <w:pStyle w:val="Prrafodelista"/>
+        <w:numPr>
+          <w:ilvl w:val="1"/>
+          <w:numId w:val="1"/>
+        </w:numPr>
+        <w:rPr>
+          <w:lang w:val="es-ES"/>
+        </w:rPr>
+      </w:pPr>
+      <w:r>
+        <w:rPr>
+          <w:lang w:val="es-ES"/>
+        </w:rPr>
+        <w:t>Una vez finalizan todos los corredores se ha de imprimir: “Carrera Finalizada”</w:t>
+      </w:r>
+    </w:p>
+    <w:p>
+      <w:pPr>
+        <w:pStyle w:val="Prrafodelista"/>
+        <w:numPr>
+          <w:ilvl w:val="1"/>
+          <w:numId w:val="1"/>
+        </w:numPr>
+        <w:rPr>
+          <w:lang w:val="es-ES"/>
+        </w:rPr>
+      </w:pPr>
+      <w:r>
+        <w:rPr>
+          <w:lang w:val="es-ES"/>
+        </w:rPr>
+        <w:t>Como ayuda adicional se adjunta un vídeo con la ejecución de este ejercicio en la carpeta de recursos.</w:t>
+      </w:r>
+    </w:p>
+    <w:p>
+      <w:pPr>
+        <w:pStyle w:val="Prrafodelista"/>
+        <w:numPr>
+          <w:ilvl w:val="0"/>
+          <w:numId w:val="1"/>
+        </w:numPr>
+        <w:rPr>
+          <w:lang w:val="es-ES"/>
+        </w:rPr>
+      </w:pPr>
+      <w:r>
+        <w:rPr>
+          <w:lang w:val="es-ES"/>
+        </w:rPr>
+        <w:t>Vamos a simular una pista de atletismo.</w:t>
+      </w:r>
+    </w:p>
+    <w:p>
+      <w:pPr>
+        <w:pStyle w:val="Prrafodelista"/>
+        <w:numPr>
+          <w:ilvl w:val="1"/>
+          <w:numId w:val="1"/>
+        </w:numPr>
+        <w:rPr>
+          <w:lang w:val="es-ES"/>
+        </w:rPr>
+      </w:pPr>
+      <w:r>
+        <w:rPr>
+          <w:lang w:val="es-ES"/>
+        </w:rPr>
+        <w:t>Pista de atletismo</w:t>
+      </w:r>
+      <w:r>
+        <w:rPr>
+          <w:lang w:val="es-ES"/>
+        </w:rPr>
+        <w:t xml:space="preserve"> (Igual al ejercicio anterior)</w:t>
+      </w:r>
+    </w:p>
+    <w:p>
+      <w:pPr>
+        <w:pStyle w:val="Prrafodelista"/>
+        <w:numPr>
+          <w:ilvl w:val="1"/>
+          <w:numId w:val="1"/>
+        </w:numPr>
+        <w:rPr>
+          <w:lang w:val="es-ES"/>
+        </w:rPr>
+      </w:pPr>
+      <w:r>
+        <w:rPr>
+          <w:lang w:val="es-ES"/>
+        </w:rPr>
+        <w:t>En esta versión del ejercicio tendremos 6 corredores, cada corredor irá por una calle.</w:t>
+      </w:r>
+    </w:p>
+    <w:p>
+      <w:pPr>
+        <w:pStyle w:val="Prrafodelista"/>
+        <w:ind w:left="1440"/>
+        <w:rPr>
+          <w:lang w:val="es-ES"/>
+        </w:rPr>
+      </w:pPr>
+      <w:r>
+        <w:rPr>
+          <w:lang w:val="es-ES"/>
+        </w:rPr>
+        <w:t>Los corredores:</w:t>
+      </w:r>
+    </w:p>
+    <w:p>
+      <w:pPr>
+        <w:pStyle w:val="Prrafodelista"/>
+        <w:numPr>
+          <w:ilvl w:val="0"/>
+          <w:numId w:val="8"/>
+        </w:numPr>
+        <w:rPr>
+          <w:lang w:val="es-ES"/>
+        </w:rPr>
+      </w:pPr>
+      <w:r>
+        <w:rPr>
+          <w:lang w:val="es-ES"/>
+        </w:rPr>
+        <w:t>Cada corredor tendrá una velocidad, que será un número aleatorio entre 500 y 2000</w:t>
+      </w:r>
+    </w:p>
+    <w:p>
+      <w:pPr>
+        <w:pStyle w:val="Prrafodelista"/>
+        <w:numPr>
+          <w:ilvl w:val="0"/>
+          <w:numId w:val="8"/>
+        </w:numPr>
+        <w:rPr>
+          <w:lang w:val="es-ES"/>
+        </w:rPr>
+      </w:pPr>
+      <w:r>
+        <w:rPr>
+          <w:lang w:val="es-ES"/>
+        </w:rPr>
+        <w:t>Primero se han de colocar todos en la línea de salida.</w:t>
+      </w:r>
+    </w:p>
+    <w:p>
+      <w:pPr>
+        <w:pStyle w:val="Prrafodelista"/>
+        <w:numPr>
+          <w:ilvl w:val="0"/>
+          <w:numId w:val="8"/>
+        </w:numPr>
+        <w:rPr>
+          <w:lang w:val="es-ES"/>
+        </w:rPr>
+      </w:pPr>
+      <w:r>
+        <w:rPr>
+          <w:lang w:val="es-ES"/>
+        </w:rPr>
+        <w:t xml:space="preserve">Empezarán a correr: han de hacer un </w:t>
+      </w:r>
+      <w:proofErr w:type="spellStart"/>
+      <w:r>
+        <w:rPr>
+          <w:lang w:val="es-ES"/>
+        </w:rPr>
+        <w:t>sleep</w:t>
+      </w:r>
+      <w:proofErr w:type="spellEnd"/>
+      <w:r>
+        <w:rPr>
+          <w:lang w:val="es-ES"/>
+        </w:rPr>
+        <w:t xml:space="preserve"> con el valor almacenado en la variable velocidad, </w:t>
+      </w:r>
+      <w:r>
+        <w:rPr>
+          <w:lang w:val="es-ES"/>
+        </w:rPr>
+        <w:t xml:space="preserve">avanzar un metro, </w:t>
+      </w:r>
+      <w:r>
+        <w:rPr>
+          <w:lang w:val="es-ES"/>
+        </w:rPr>
+        <w:t>actualizar su posición en la pista y encargarse de que la nueva posición en la pista se imprima.</w:t>
+      </w:r>
+    </w:p>
+    <w:p>
+      <w:pPr>
+        <w:pStyle w:val="Prrafodelista"/>
+        <w:numPr>
+          <w:ilvl w:val="0"/>
+          <w:numId w:val="8"/>
+        </w:numPr>
+        <w:rPr>
+          <w:lang w:val="es-ES"/>
+        </w:rPr>
+      </w:pPr>
+      <w:r>
+        <w:rPr>
+          <w:lang w:val="es-ES"/>
+        </w:rPr>
+        <w:t>Los corredores se han de esperar una vez hayan recorrido 20 metros y una vez hayan recorrido 40 metros.</w:t>
+      </w:r>
+    </w:p>
+    <w:p>
+      <w:pPr>
+        <w:pStyle w:val="Prrafodelista"/>
+        <w:numPr>
+          <w:ilvl w:val="0"/>
+          <w:numId w:val="8"/>
+        </w:numPr>
+        <w:rPr>
+          <w:lang w:val="es-ES"/>
+        </w:rPr>
+      </w:pPr>
+      <w:r>
+        <w:rPr>
+          <w:lang w:val="es-ES"/>
+        </w:rPr>
+        <w:t>Cuando el corredor recorra toda la longitud de la calle imprimirá el tiempo que ha tardado.</w:t>
+      </w:r>
+    </w:p>
+    <w:p>
+      <w:pPr>
+        <w:pStyle w:val="Prrafodelista"/>
+        <w:numPr>
+          <w:ilvl w:val="1"/>
+          <w:numId w:val="1"/>
+        </w:numPr>
+        <w:rPr>
+          <w:lang w:val="es-ES"/>
+        </w:rPr>
+      </w:pPr>
+      <w:r>
+        <w:rPr>
+          <w:lang w:val="es-ES"/>
+        </w:rPr>
+        <w:t>Una vez finalizan todos los corredores se ha de imprimir: “Carrera Finalizada”</w:t>
+      </w:r>
+    </w:p>
+    <w:p>
+      <w:pPr>
+        <w:pStyle w:val="Prrafodelista"/>
+        <w:numPr>
+          <w:ilvl w:val="1"/>
+          <w:numId w:val="1"/>
+        </w:numPr>
+        <w:rPr>
+          <w:lang w:val="es-ES"/>
+        </w:rPr>
+      </w:pPr>
+      <w:r>
+        <w:rPr>
+          <w:lang w:val="es-ES"/>
+        </w:rPr>
+        <w:t>Como ayuda adicional se adjunta un vídeo con la ejecución de este ejercicio en la carpeta de recursos.</w:t>
+      </w:r>
+    </w:p>
+    <w:p>
+      <w:pPr>
+        <w:pStyle w:val="Prrafodelista"/>
+        <w:numPr>
+          <w:ilvl w:val="0"/>
+          <w:numId w:val="1"/>
+        </w:numPr>
+        <w:rPr>
+          <w:lang w:val="es-ES"/>
+        </w:rPr>
+      </w:pPr>
+      <w:r>
+        <w:rPr>
+          <w:lang w:val="es-ES"/>
+        </w:rPr>
+        <w:t>Vamos a simular una pista de atletismo.</w:t>
+      </w:r>
+    </w:p>
+    <w:p>
+      <w:pPr>
+        <w:pStyle w:val="Prrafodelista"/>
+        <w:numPr>
+          <w:ilvl w:val="1"/>
+          <w:numId w:val="1"/>
+        </w:numPr>
+        <w:rPr>
+          <w:lang w:val="es-ES"/>
+        </w:rPr>
+      </w:pPr>
+      <w:r>
+        <w:rPr>
+          <w:lang w:val="es-ES"/>
+        </w:rPr>
+        <w:t>Pista de atletismo (Igual al ejercicio anterior)</w:t>
+      </w:r>
+    </w:p>
+    <w:p>
+      <w:pPr>
+        <w:pStyle w:val="Prrafodelista"/>
+        <w:numPr>
+          <w:ilvl w:val="1"/>
+          <w:numId w:val="1"/>
+        </w:numPr>
+        <w:rPr>
+          <w:lang w:val="es-ES"/>
+        </w:rPr>
+      </w:pPr>
+      <w:r>
+        <w:rPr>
+          <w:lang w:val="es-ES"/>
+        </w:rPr>
+        <w:t>En esta versión del ejercicio tendremos 6 corredores, cada corredor irá por una calle.</w:t>
+      </w:r>
+    </w:p>
+    <w:p>
+      <w:pPr>
+        <w:pStyle w:val="Prrafodelista"/>
+        <w:ind w:left="1440"/>
+        <w:rPr>
+          <w:lang w:val="es-ES"/>
+        </w:rPr>
+      </w:pPr>
+      <w:r>
+        <w:rPr>
+          <w:lang w:val="es-ES"/>
+        </w:rPr>
+        <w:t>Los corredores:</w:t>
+      </w:r>
+    </w:p>
+    <w:p>
+      <w:pPr>
+        <w:pStyle w:val="Prrafodelista"/>
+        <w:numPr>
+          <w:ilvl w:val="0"/>
+          <w:numId w:val="8"/>
+        </w:numPr>
+        <w:rPr>
+          <w:lang w:val="es-ES"/>
+        </w:rPr>
+      </w:pPr>
+      <w:r>
+        <w:rPr>
+          <w:lang w:val="es-ES"/>
+        </w:rPr>
+        <w:t>Cada corredor tendrá una velocidad, que será un número aleatorio entre 500 y 2000</w:t>
+      </w:r>
+    </w:p>
+    <w:p>
+      <w:pPr>
+        <w:pStyle w:val="Prrafodelista"/>
+        <w:numPr>
+          <w:ilvl w:val="0"/>
+          <w:numId w:val="8"/>
+        </w:numPr>
+        <w:rPr>
+          <w:lang w:val="es-ES"/>
+        </w:rPr>
+      </w:pPr>
+      <w:r>
+        <w:rPr>
+          <w:lang w:val="es-ES"/>
+        </w:rPr>
+        <w:t>Primero se han de colocar todos en la línea de salida.</w:t>
+      </w:r>
+    </w:p>
+    <w:p>
+      <w:pPr>
+        <w:pStyle w:val="Prrafodelista"/>
+        <w:numPr>
+          <w:ilvl w:val="0"/>
+          <w:numId w:val="8"/>
+        </w:numPr>
+        <w:rPr>
+          <w:lang w:val="es-ES"/>
+        </w:rPr>
+      </w:pPr>
+      <w:r>
+        <w:rPr>
+          <w:lang w:val="es-ES"/>
+        </w:rPr>
+        <w:t xml:space="preserve">Empezarán a correr: han de hacer un </w:t>
+      </w:r>
+      <w:proofErr w:type="spellStart"/>
+      <w:r>
+        <w:rPr>
+          <w:lang w:val="es-ES"/>
+        </w:rPr>
+        <w:t>sleep</w:t>
+      </w:r>
+      <w:proofErr w:type="spellEnd"/>
+      <w:r>
+        <w:rPr>
+          <w:lang w:val="es-ES"/>
+        </w:rPr>
+        <w:t xml:space="preserve"> con el valor almacenado en la variable velocidad, </w:t>
+      </w:r>
+      <w:r>
+        <w:rPr>
+          <w:lang w:val="es-ES"/>
+        </w:rPr>
+        <w:t xml:space="preserve">avanzar un metro, </w:t>
+      </w:r>
+      <w:r>
+        <w:rPr>
+          <w:lang w:val="es-ES"/>
+        </w:rPr>
+        <w:lastRenderedPageBreak/>
+        <w:t>actualizar su posición en la pista y encargarse de que la nueva posición en la pista se imprima.</w:t>
+      </w:r>
+    </w:p>
+    <w:p>
+      <w:pPr>
+        <w:pStyle w:val="Prrafodelista"/>
+        <w:numPr>
+          <w:ilvl w:val="0"/>
+          <w:numId w:val="8"/>
+        </w:numPr>
+        <w:rPr>
+          <w:lang w:val="es-ES"/>
+        </w:rPr>
+      </w:pPr>
+      <w:r>
+        <w:rPr>
+          <w:lang w:val="es-ES"/>
+        </w:rPr>
+        <w:t>Solo puede haber corriendo dos corredores a la vez en la pista de atletismo</w:t>
+      </w:r>
+      <w:r>
+        <w:rPr>
+          <w:lang w:val="es-ES"/>
+        </w:rPr>
+        <w:t>.</w:t>
+      </w:r>
+    </w:p>
+    <w:p>
+      <w:pPr>
+        <w:pStyle w:val="Prrafodelista"/>
+        <w:numPr>
+          <w:ilvl w:val="0"/>
+          <w:numId w:val="8"/>
+        </w:numPr>
+        <w:rPr>
+          <w:lang w:val="es-ES"/>
+        </w:rPr>
+      </w:pPr>
+      <w:r>
+        <w:rPr>
+          <w:lang w:val="es-ES"/>
+        </w:rPr>
+        <w:t>Cuando el corredor recorra toda la longitud de la calle imprimirá el tiempo que ha tardado.</w:t>
+      </w:r>
+    </w:p>
+    <w:p>
+      <w:pPr>
+        <w:pStyle w:val="Prrafodelista"/>
+        <w:numPr>
+          <w:ilvl w:val="1"/>
+          <w:numId w:val="1"/>
+        </w:numPr>
+        <w:rPr>
+          <w:lang w:val="es-ES"/>
+        </w:rPr>
+      </w:pPr>
+      <w:r>
+        <w:rPr>
+          <w:lang w:val="es-ES"/>
+        </w:rPr>
+        <w:t>Una vez finalizan todos los corredores se ha de imprimir: “Carrera Finalizada”</w:t>
+      </w:r>
+    </w:p>
+    <w:p>
+      <w:pPr>
+        <w:pStyle w:val="Prrafodelista"/>
+        <w:numPr>
+          <w:ilvl w:val="1"/>
+          <w:numId w:val="1"/>
+        </w:numPr>
+        <w:rPr>
+          <w:lang w:val="es-ES"/>
+        </w:rPr>
+      </w:pPr>
+      <w:r>
+        <w:rPr>
+          <w:lang w:val="es-ES"/>
+        </w:rPr>
+        <w:t>Como ayuda adicional se adjunta un vídeo con la ejecución de este ejercicio en la carpeta de recursos.</w:t>
+      </w:r>
+    </w:p>
+    <w:p>
+      <w:pPr>
+        <w:pStyle w:val="Prrafodelista"/>
+        <w:numPr>
+          <w:ilvl w:val="0"/>
+          <w:numId w:val="1"/>
+        </w:numPr>
+        <w:rPr>
+          <w:lang w:val="es-ES"/>
+        </w:rPr>
+      </w:pPr>
+      <w:r>
+        <w:rPr>
+          <w:lang w:val="es-ES"/>
+        </w:rPr>
+        <w:t>Vamos a simular una pista de atletismo.</w:t>
+      </w:r>
+    </w:p>
+    <w:p>
+      <w:pPr>
+        <w:pStyle w:val="Prrafodelista"/>
+        <w:numPr>
+          <w:ilvl w:val="1"/>
+          <w:numId w:val="1"/>
+        </w:numPr>
+        <w:rPr>
+          <w:lang w:val="es-ES"/>
+        </w:rPr>
+      </w:pPr>
+      <w:r>
+        <w:rPr>
+          <w:lang w:val="es-ES"/>
+        </w:rPr>
+        <w:t>Pista de atletismo (Igual al ejercicio anterior)</w:t>
+      </w:r>
+    </w:p>
+    <w:p>
+      <w:pPr>
+        <w:pStyle w:val="Prrafodelista"/>
+        <w:numPr>
+          <w:ilvl w:val="1"/>
+          <w:numId w:val="1"/>
+        </w:numPr>
+        <w:rPr>
+          <w:lang w:val="es-ES"/>
+        </w:rPr>
+      </w:pPr>
+      <w:r>
+        <w:rPr>
+          <w:lang w:val="es-ES"/>
+        </w:rPr>
+        <w:t xml:space="preserve">En esta versión del ejercicio tendremos </w:t>
+      </w:r>
+      <w:r>
+        <w:rPr>
+          <w:lang w:val="es-ES"/>
+        </w:rPr>
+        <w:t>18</w:t>
+      </w:r>
+      <w:r>
+        <w:rPr>
+          <w:lang w:val="es-ES"/>
+        </w:rPr>
+        <w:t xml:space="preserve"> corredores</w:t>
+      </w:r>
+      <w:r>
+        <w:rPr>
+          <w:lang w:val="es-ES"/>
+        </w:rPr>
+        <w:t xml:space="preserve"> (tres por cada calle)</w:t>
+      </w:r>
+      <w:r>
+        <w:rPr>
+          <w:lang w:val="es-ES"/>
+        </w:rPr>
+        <w:t>, cada corredor irá por una calle.</w:t>
+      </w:r>
+    </w:p>
+    <w:p>
+      <w:pPr>
+        <w:pStyle w:val="Prrafodelista"/>
+        <w:ind w:left="1440"/>
+        <w:rPr>
+          <w:lang w:val="es-ES"/>
+        </w:rPr>
+      </w:pPr>
+      <w:r>
+        <w:rPr>
+          <w:lang w:val="es-ES"/>
+        </w:rPr>
+        <w:t>Los corredores:</w:t>
+      </w:r>
+    </w:p>
+    <w:p>
+      <w:pPr>
+        <w:pStyle w:val="Prrafodelista"/>
+        <w:numPr>
+          <w:ilvl w:val="0"/>
+          <w:numId w:val="8"/>
+        </w:numPr>
+        <w:rPr>
+          <w:lang w:val="es-ES"/>
+        </w:rPr>
+      </w:pPr>
+      <w:r>
+        <w:rPr>
+          <w:lang w:val="es-ES"/>
+        </w:rPr>
+        <w:t>Cada corredor tendrá una velocidad, que será un número aleatorio entre 500 y 2000</w:t>
+      </w:r>
+    </w:p>
+    <w:p>
+      <w:pPr>
+        <w:pStyle w:val="Prrafodelista"/>
+        <w:numPr>
+          <w:ilvl w:val="0"/>
+          <w:numId w:val="8"/>
+        </w:numPr>
+        <w:rPr>
+          <w:lang w:val="es-ES"/>
+        </w:rPr>
+      </w:pPr>
+      <w:r>
+        <w:rPr>
+          <w:lang w:val="es-ES"/>
+        </w:rPr>
+        <w:t xml:space="preserve">Empezarán a correr: han de hacer un </w:t>
+      </w:r>
+      <w:proofErr w:type="spellStart"/>
+      <w:r>
+        <w:rPr>
+          <w:lang w:val="es-ES"/>
+        </w:rPr>
+        <w:t>sleep</w:t>
+      </w:r>
+      <w:proofErr w:type="spellEnd"/>
+      <w:r>
+        <w:rPr>
+          <w:lang w:val="es-ES"/>
+        </w:rPr>
+        <w:t xml:space="preserve"> con el valor almacenado en la variable velocidad, </w:t>
+      </w:r>
+      <w:r>
+        <w:rPr>
+          <w:lang w:val="es-ES"/>
+        </w:rPr>
+        <w:t xml:space="preserve">avanzar un metro, </w:t>
+      </w:r>
+      <w:r>
+        <w:rPr>
+          <w:lang w:val="es-ES"/>
+        </w:rPr>
+        <w:t>actualizar su posición en la pista y encargarse de que la nueva posición en la pista se imprima.</w:t>
+      </w:r>
+    </w:p>
+    <w:p>
+      <w:pPr>
+        <w:pStyle w:val="Prrafodelista"/>
+        <w:numPr>
+          <w:ilvl w:val="0"/>
+          <w:numId w:val="8"/>
+        </w:numPr>
+        <w:rPr>
+          <w:lang w:val="es-ES"/>
+        </w:rPr>
+      </w:pPr>
+      <w:r>
+        <w:rPr>
+          <w:lang w:val="es-ES"/>
+        </w:rPr>
+        <w:t xml:space="preserve">Solo puede haber corriendo </w:t>
+      </w:r>
+      <w:r>
+        <w:rPr>
+          <w:lang w:val="es-ES"/>
+        </w:rPr>
+        <w:t>un corredor por calle</w:t>
+      </w:r>
+      <w:r>
+        <w:rPr>
+          <w:lang w:val="es-ES"/>
+        </w:rPr>
+        <w:t>.</w:t>
+      </w:r>
+    </w:p>
+    <w:p>
+      <w:pPr>
+        <w:pStyle w:val="Prrafodelista"/>
+        <w:numPr>
+          <w:ilvl w:val="0"/>
+          <w:numId w:val="8"/>
+        </w:numPr>
+        <w:rPr>
+          <w:lang w:val="es-ES"/>
+        </w:rPr>
+      </w:pPr>
+      <w:r>
+        <w:rPr>
+          <w:lang w:val="es-ES"/>
+        </w:rPr>
+        <w:t xml:space="preserve">Cuando el corredor recorra toda la longitud de la calle imprimirá </w:t>
+      </w:r>
+      <w:r>
+        <w:rPr>
+          <w:lang w:val="es-ES"/>
+        </w:rPr>
+        <w:t>el número de corredores que han terminado su carrera en esa calle</w:t>
+      </w:r>
+      <w:r>
+        <w:rPr>
+          <w:lang w:val="es-ES"/>
+        </w:rPr>
+        <w:t xml:space="preserve">. </w:t>
+      </w:r>
+    </w:p>
+    <w:p>
+      <w:pPr>
+        <w:pStyle w:val="Prrafodelista"/>
+        <w:numPr>
+          <w:ilvl w:val="0"/>
+          <w:numId w:val="8"/>
+        </w:numPr>
+        <w:rPr>
+          <w:lang w:val="es-ES"/>
+        </w:rPr>
+      </w:pPr>
+      <w:r>
+        <w:rPr>
+          <w:lang w:val="es-ES"/>
+        </w:rPr>
+        <w:t>Si aun queda alguno de los tres corredores de la calle por realizar la carrera intentará comenzar en este momento.</w:t>
+      </w:r>
+    </w:p>
+    <w:p>
+      <w:pPr>
+        <w:pStyle w:val="Prrafodelista"/>
+        <w:numPr>
+          <w:ilvl w:val="0"/>
+          <w:numId w:val="8"/>
+        </w:numPr>
+        <w:rPr>
+          <w:lang w:val="es-ES"/>
+        </w:rPr>
+      </w:pPr>
+      <w:r>
+        <w:rPr>
+          <w:lang w:val="es-ES"/>
+        </w:rPr>
+        <w:t>Si no queda ninguno esa calle quedará inactiva.</w:t>
+      </w:r>
+    </w:p>
+    <w:p>
+      <w:pPr>
+        <w:pStyle w:val="Prrafodelista"/>
+        <w:numPr>
+          <w:ilvl w:val="1"/>
+          <w:numId w:val="1"/>
+        </w:numPr>
+        <w:rPr>
+          <w:lang w:val="es-ES"/>
+        </w:rPr>
+      </w:pPr>
+      <w:r>
+        <w:rPr>
+          <w:lang w:val="es-ES"/>
+        </w:rPr>
+        <w:t>Una vez finalizan todos los corredores se ha de imprimir: “Carrera Finalizada”</w:t>
+      </w:r>
+    </w:p>
+    <w:p>
+      <w:pPr>
+        <w:pStyle w:val="Prrafodelista"/>
+        <w:numPr>
+          <w:ilvl w:val="1"/>
+          <w:numId w:val="1"/>
+        </w:numPr>
+        <w:rPr>
+          <w:lang w:val="es-ES"/>
+        </w:rPr>
+      </w:pPr>
+      <w:r>
+        <w:rPr>
+          <w:lang w:val="es-ES"/>
+        </w:rPr>
+        <w:t>Como ayuda adicional se adjunta un vídeo con la ejecución de este ejercicio en la carpeta de recursos.</w:t>
+      </w:r>
+    </w:p>
+    <w:p>
+      <w:pPr>
+        <w:rPr>
+          <w:lang w:val="es-ES"/>
+        </w:rPr>
+      </w:pPr>
+    </w:p>
+    <w:p>
+      <w:pPr>
+        <w:pStyle w:val="Prrafodelista"/>
+        <w:rPr>
+          <w:lang w:val="es-ES"/>
+        </w:rPr>
+      </w:pPr>
     </w:p>
     <w:sectPr>
       <w:pgSz w:w="11906" w:h="16838"/>
@@ -2620,7 +3900,7 @@
   <w:abstractNum w:abstractNumId="0" w15:restartNumberingAfterBreak="0">
     <w:nsid w:val="260C4DA9"/>
     <w:multiLevelType w:val="hybridMultilevel"/>
-    <w:tmpl w:val="ABB00F5E"/>
+    <w:tmpl w:val="3B22DA04"/>
     <w:lvl w:ilvl="0" w:tplc="0C0A000F">
       <w:start w:val="1"/>
       <w:numFmt w:val="decimal"/>
@@ -2704,6 +3984,119 @@
     </w:lvl>
   </w:abstractNum>
   <w:abstractNum w:abstractNumId="1" w15:restartNumberingAfterBreak="0">
+    <w:nsid w:val="2FAD33CE"/>
+    <w:multiLevelType w:val="hybridMultilevel"/>
+    <w:tmpl w:val="2CAE7B20"/>
+    <w:lvl w:ilvl="0" w:tplc="0C0A0001">
+      <w:start w:val="1"/>
+      <w:numFmt w:val="bullet"/>
+      <w:lvlText w:val=""/>
+      <w:lvlJc w:val="left"/>
+      <w:pPr>
+        <w:ind w:left="1776" w:hanging="360"/>
+      </w:pPr>
+      <w:rPr>
+        <w:rFonts w:ascii="Symbol" w:hAnsi="Symbol" w:hint="default"/>
+      </w:rPr>
+    </w:lvl>
+    <w:lvl w:ilvl="1" w:tplc="0C0A0003" w:tentative="1">
+      <w:start w:val="1"/>
+      <w:numFmt w:val="bullet"/>
+      <w:lvlText w:val="o"/>
+      <w:lvlJc w:val="left"/>
+      <w:pPr>
+        <w:ind w:left="2496" w:hanging="360"/>
+      </w:pPr>
+      <w:rPr>
+        <w:rFonts w:ascii="Courier New" w:hAnsi="Courier New" w:cs="Courier New" w:hint="default"/>
+      </w:rPr>
+    </w:lvl>
+    <w:lvl w:ilvl="2" w:tplc="0C0A0005" w:tentative="1">
+      <w:start w:val="1"/>
+      <w:numFmt w:val="bullet"/>
+      <w:lvlText w:val=""/>
+      <w:lvlJc w:val="left"/>
+      <w:pPr>
+        <w:ind w:left="3216" w:hanging="360"/>
+      </w:pPr>
+      <w:rPr>
+        <w:rFonts w:ascii="Wingdings" w:hAnsi="Wingdings" w:hint="default"/>
+      </w:rPr>
+    </w:lvl>
+    <w:lvl w:ilvl="3" w:tplc="0C0A0001" w:tentative="1">
+      <w:start w:val="1"/>
+      <w:numFmt w:val="bullet"/>
+      <w:lvlText w:val=""/>
+      <w:lvlJc w:val="left"/>
+      <w:pPr>
+        <w:ind w:left="3936" w:hanging="360"/>
+      </w:pPr>
+      <w:rPr>
+        <w:rFonts w:ascii="Symbol" w:hAnsi="Symbol" w:hint="default"/>
+      </w:rPr>
+    </w:lvl>
+    <w:lvl w:ilvl="4" w:tplc="0C0A0003" w:tentative="1">
+      <w:start w:val="1"/>
+      <w:numFmt w:val="bullet"/>
+      <w:lvlText w:val="o"/>
+      <w:lvlJc w:val="left"/>
+      <w:pPr>
+        <w:ind w:left="4656" w:hanging="360"/>
+      </w:pPr>
+      <w:rPr>
+        <w:rFonts w:ascii="Courier New" w:hAnsi="Courier New" w:cs="Courier New" w:hint="default"/>
+      </w:rPr>
+    </w:lvl>
+    <w:lvl w:ilvl="5" w:tplc="0C0A0005" w:tentative="1">
+      <w:start w:val="1"/>
+      <w:numFmt w:val="bullet"/>
+      <w:lvlText w:val=""/>
+      <w:lvlJc w:val="left"/>
+      <w:pPr>
+        <w:ind w:left="5376" w:hanging="360"/>
+      </w:pPr>
+      <w:rPr>
+        <w:rFonts w:ascii="Wingdings" w:hAnsi="Wingdings" w:hint="default"/>
+      </w:rPr>
+    </w:lvl>
+    <w:lvl w:ilvl="6" w:tplc="0C0A0001" w:tentative="1">
+      <w:start w:val="1"/>
+      <w:numFmt w:val="bullet"/>
+      <w:lvlText w:val=""/>
+      <w:lvlJc w:val="left"/>
+      <w:pPr>
+        <w:ind w:left="6096" w:hanging="360"/>
+      </w:pPr>
+      <w:rPr>
+        <w:rFonts w:ascii="Symbol" w:hAnsi="Symbol" w:hint="default"/>
+      </w:rPr>
+    </w:lvl>
+    <w:lvl w:ilvl="7" w:tplc="0C0A0003" w:tentative="1">
+      <w:start w:val="1"/>
+      <w:numFmt w:val="bullet"/>
+      <w:lvlText w:val="o"/>
+      <w:lvlJc w:val="left"/>
+      <w:pPr>
+        <w:ind w:left="6816" w:hanging="360"/>
+      </w:pPr>
+      <w:rPr>
+        <w:rFonts w:ascii="Courier New" w:hAnsi="Courier New" w:cs="Courier New" w:hint="default"/>
+      </w:rPr>
+    </w:lvl>
+    <w:lvl w:ilvl="8" w:tplc="0C0A0005" w:tentative="1">
+      <w:start w:val="1"/>
+      <w:numFmt w:val="bullet"/>
+      <w:lvlText w:val=""/>
+      <w:lvlJc w:val="left"/>
+      <w:pPr>
+        <w:ind w:left="7536" w:hanging="360"/>
+      </w:pPr>
+      <w:rPr>
+        <w:rFonts w:ascii="Wingdings" w:hAnsi="Wingdings" w:hint="default"/>
+      </w:rPr>
+    </w:lvl>
+  </w:abstractNum>
+  <w:abstractNum w:abstractNumId="2" w15:restartNumberingAfterBreak="0">
     <w:nsid w:val="30E73928"/>
     <w:multiLevelType w:val="hybridMultilevel"/>
     <w:tmpl w:val="E87ECAC8"/>
@@ -2816,7 +4209,7 @@
       </w:rPr>
     </w:lvl>
   </w:abstractNum>
-  <w:abstractNum w:abstractNumId="2" w15:restartNumberingAfterBreak="0">
+  <w:abstractNum w:abstractNumId="3" w15:restartNumberingAfterBreak="0">
     <w:nsid w:val="3E2C6317"/>
     <w:multiLevelType w:val="hybridMultilevel"/>
     <w:tmpl w:val="138EAB0A"/>
@@ -2906,7 +4299,7 @@
       </w:pPr>
     </w:lvl>
   </w:abstractNum>
-  <w:abstractNum w:abstractNumId="3" w15:restartNumberingAfterBreak="0">
+  <w:abstractNum w:abstractNumId="4" w15:restartNumberingAfterBreak="0">
     <w:nsid w:val="47B23E4C"/>
     <w:multiLevelType w:val="hybridMultilevel"/>
     <w:tmpl w:val="E1B681DA"/>
@@ -3019,7 +4412,93 @@
       </w:rPr>
     </w:lvl>
   </w:abstractNum>
-  <w:abstractNum w:abstractNumId="4" w15:restartNumberingAfterBreak="0">
+  <w:abstractNum w:abstractNumId="5" w15:restartNumberingAfterBreak="0">
+    <w:nsid w:val="4B4E23B5"/>
+    <w:multiLevelType w:val="hybridMultilevel"/>
+    <w:tmpl w:val="ABB00F5E"/>
+    <w:lvl w:ilvl="0" w:tplc="FFFFFFFF">
+      <w:start w:val="1"/>
+      <w:numFmt w:val="decimal"/>
+      <w:lvlText w:val="%1."/>
+      <w:lvlJc w:val="left"/>
+      <w:pPr>
+        <w:ind w:left="720" w:hanging="360"/>
+      </w:pPr>
+    </w:lvl>
+    <w:lvl w:ilvl="1" w:tplc="FFFFFFFF">
+      <w:start w:val="1"/>
+      <w:numFmt w:val="lowerLetter"/>
+      <w:lvlText w:val="%2."/>
+      <w:lvlJc w:val="left"/>
+      <w:pPr>
+        <w:ind w:left="1440" w:hanging="360"/>
+      </w:pPr>
+    </w:lvl>
+    <w:lvl w:ilvl="2" w:tplc="FFFFFFFF">
+      <w:start w:val="1"/>
+      <w:numFmt w:val="lowerRoman"/>
+      <w:lvlText w:val="%3."/>
+      <w:lvlJc w:val="right"/>
+      <w:pPr>
+        <w:ind w:left="2160" w:hanging="180"/>
+      </w:pPr>
+    </w:lvl>
+    <w:lvl w:ilvl="3" w:tplc="FFFFFFFF">
+      <w:start w:val="1"/>
+      <w:numFmt w:val="decimal"/>
+      <w:lvlText w:val="%4."/>
+      <w:lvlJc w:val="left"/>
+      <w:pPr>
+        <w:ind w:left="2880" w:hanging="360"/>
+      </w:pPr>
+    </w:lvl>
+    <w:lvl w:ilvl="4" w:tplc="FFFFFFFF" w:tentative="1">
+      <w:start w:val="1"/>
+      <w:numFmt w:val="lowerLetter"/>
+      <w:lvlText w:val="%5."/>
+      <w:lvlJc w:val="left"/>
+      <w:pPr>
+        <w:ind w:left="3600" w:hanging="360"/>
+      </w:pPr>
+    </w:lvl>
+    <w:lvl w:ilvl="5" w:tplc="FFFFFFFF" w:tentative="1">
+      <w:start w:val="1"/>
+      <w:numFmt w:val="lowerRoman"/>
+      <w:lvlText w:val="%6."/>
+      <w:lvlJc w:val="right"/>
+      <w:pPr>
+        <w:ind w:left="4320" w:hanging="180"/>
+      </w:pPr>
+    </w:lvl>
+    <w:lvl w:ilvl="6" w:tplc="FFFFFFFF" w:tentative="1">
+      <w:start w:val="1"/>
+      <w:numFmt w:val="decimal"/>
+      <w:lvlText w:val="%7."/>
+      <w:lvlJc w:val="left"/>
+      <w:pPr>
+        <w:ind w:left="5040" w:hanging="360"/>
+      </w:pPr>
+    </w:lvl>
+    <w:lvl w:ilvl="7" w:tplc="FFFFFFFF" w:tentative="1">
+      <w:start w:val="1"/>
+      <w:numFmt w:val="lowerLetter"/>
+      <w:lvlText w:val="%8."/>
+      <w:lvlJc w:val="left"/>
+      <w:pPr>
+        <w:ind w:left="5760" w:hanging="360"/>
+      </w:pPr>
+    </w:lvl>
+    <w:lvl w:ilvl="8" w:tplc="FFFFFFFF" w:tentative="1">
+      <w:start w:val="1"/>
+      <w:numFmt w:val="lowerRoman"/>
+      <w:lvlText w:val="%9."/>
+      <w:lvlJc w:val="right"/>
+      <w:pPr>
+        <w:ind w:left="6480" w:hanging="180"/>
+      </w:pPr>
+    </w:lvl>
+  </w:abstractNum>
+  <w:abstractNum w:abstractNumId="6" w15:restartNumberingAfterBreak="0">
     <w:nsid w:val="7B9557A6"/>
     <w:multiLevelType w:val="hybridMultilevel"/>
     <w:tmpl w:val="8C28406C"/>
@@ -3126,6 +4605,119 @@
       <w:lvlJc w:val="left"/>
       <w:pPr>
         <w:ind w:left="6888" w:hanging="360"/>
+      </w:pPr>
+      <w:rPr>
+        <w:rFonts w:ascii="Wingdings" w:hAnsi="Wingdings" w:hint="default"/>
+      </w:rPr>
+    </w:lvl>
+  </w:abstractNum>
+  <w:abstractNum w:abstractNumId="7" w15:restartNumberingAfterBreak="0">
+    <w:nsid w:val="7FFB1B90"/>
+    <w:multiLevelType w:val="hybridMultilevel"/>
+    <w:tmpl w:val="255464A8"/>
+    <w:lvl w:ilvl="0" w:tplc="0C0A0001">
+      <w:start w:val="1"/>
+      <w:numFmt w:val="bullet"/>
+      <w:lvlText w:val=""/>
+      <w:lvlJc w:val="left"/>
+      <w:pPr>
+        <w:ind w:left="2136" w:hanging="360"/>
+      </w:pPr>
+      <w:rPr>
+        <w:rFonts w:ascii="Symbol" w:hAnsi="Symbol" w:hint="default"/>
+      </w:rPr>
+    </w:lvl>
+    <w:lvl w:ilvl="1" w:tplc="0C0A0003" w:tentative="1">
+      <w:start w:val="1"/>
+      <w:numFmt w:val="bullet"/>
+      <w:lvlText w:val="o"/>
+      <w:lvlJc w:val="left"/>
+      <w:pPr>
+        <w:ind w:left="2856" w:hanging="360"/>
+      </w:pPr>
+      <w:rPr>
+        <w:rFonts w:ascii="Courier New" w:hAnsi="Courier New" w:cs="Courier New" w:hint="default"/>
+      </w:rPr>
+    </w:lvl>
+    <w:lvl w:ilvl="2" w:tplc="0C0A0005" w:tentative="1">
+      <w:start w:val="1"/>
+      <w:numFmt w:val="bullet"/>
+      <w:lvlText w:val=""/>
+      <w:lvlJc w:val="left"/>
+      <w:pPr>
+        <w:ind w:left="3576" w:hanging="360"/>
+      </w:pPr>
+      <w:rPr>
+        <w:rFonts w:ascii="Wingdings" w:hAnsi="Wingdings" w:hint="default"/>
+      </w:rPr>
+    </w:lvl>
+    <w:lvl w:ilvl="3" w:tplc="0C0A0001" w:tentative="1">
+      <w:start w:val="1"/>
+      <w:numFmt w:val="bullet"/>
+      <w:lvlText w:val=""/>
+      <w:lvlJc w:val="left"/>
+      <w:pPr>
+        <w:ind w:left="4296" w:hanging="360"/>
+      </w:pPr>
+      <w:rPr>
+        <w:rFonts w:ascii="Symbol" w:hAnsi="Symbol" w:hint="default"/>
+      </w:rPr>
+    </w:lvl>
+    <w:lvl w:ilvl="4" w:tplc="0C0A0003" w:tentative="1">
+      <w:start w:val="1"/>
+      <w:numFmt w:val="bullet"/>
+      <w:lvlText w:val="o"/>
+      <w:lvlJc w:val="left"/>
+      <w:pPr>
+        <w:ind w:left="5016" w:hanging="360"/>
+      </w:pPr>
+      <w:rPr>
+        <w:rFonts w:ascii="Courier New" w:hAnsi="Courier New" w:cs="Courier New" w:hint="default"/>
+      </w:rPr>
+    </w:lvl>
+    <w:lvl w:ilvl="5" w:tplc="0C0A0005" w:tentative="1">
+      <w:start w:val="1"/>
+      <w:numFmt w:val="bullet"/>
+      <w:lvlText w:val=""/>
+      <w:lvlJc w:val="left"/>
+      <w:pPr>
+        <w:ind w:left="5736" w:hanging="360"/>
+      </w:pPr>
+      <w:rPr>
+        <w:rFonts w:ascii="Wingdings" w:hAnsi="Wingdings" w:hint="default"/>
+      </w:rPr>
+    </w:lvl>
+    <w:lvl w:ilvl="6" w:tplc="0C0A0001" w:tentative="1">
+      <w:start w:val="1"/>
+      <w:numFmt w:val="bullet"/>
+      <w:lvlText w:val=""/>
+      <w:lvlJc w:val="left"/>
+      <w:pPr>
+        <w:ind w:left="6456" w:hanging="360"/>
+      </w:pPr>
+      <w:rPr>
+        <w:rFonts w:ascii="Symbol" w:hAnsi="Symbol" w:hint="default"/>
+      </w:rPr>
+    </w:lvl>
+    <w:lvl w:ilvl="7" w:tplc="0C0A0003" w:tentative="1">
+      <w:start w:val="1"/>
+      <w:numFmt w:val="bullet"/>
+      <w:lvlText w:val="o"/>
+      <w:lvlJc w:val="left"/>
+      <w:pPr>
+        <w:ind w:left="7176" w:hanging="360"/>
+      </w:pPr>
+      <w:rPr>
+        <w:rFonts w:ascii="Courier New" w:hAnsi="Courier New" w:cs="Courier New" w:hint="default"/>
+      </w:rPr>
+    </w:lvl>
+    <w:lvl w:ilvl="8" w:tplc="0C0A0005" w:tentative="1">
+      <w:start w:val="1"/>
+      <w:numFmt w:val="bullet"/>
+      <w:lvlText w:val=""/>
+      <w:lvlJc w:val="left"/>
+      <w:pPr>
+        <w:ind w:left="7896" w:hanging="360"/>
       </w:pPr>
       <w:rPr>
         <w:rFonts w:ascii="Wingdings" w:hAnsi="Wingdings" w:hint="default"/>
@@ -3136,16 +4728,25 @@
     <w:abstractNumId w:val="0"/>
   </w:num>
   <w:num w:numId="2" w16cid:durableId="584650920">
+    <w:abstractNumId w:val="3"/>
+  </w:num>
+  <w:num w:numId="3" w16cid:durableId="386951649">
     <w:abstractNumId w:val="2"/>
   </w:num>
-  <w:num w:numId="3" w16cid:durableId="386951649">
+  <w:num w:numId="4" w16cid:durableId="609554327">
+    <w:abstractNumId w:val="4"/>
+  </w:num>
+  <w:num w:numId="5" w16cid:durableId="1087534777">
+    <w:abstractNumId w:val="6"/>
+  </w:num>
+  <w:num w:numId="6" w16cid:durableId="133497357">
+    <w:abstractNumId w:val="5"/>
+  </w:num>
+  <w:num w:numId="7" w16cid:durableId="1848669906">
     <w:abstractNumId w:val="1"/>
   </w:num>
-  <w:num w:numId="4" w16cid:durableId="609554327">
-    <w:abstractNumId w:val="3"/>
-  </w:num>
-  <w:num w:numId="5" w16cid:durableId="1087534777">
-    <w:abstractNumId w:val="4"/>
+  <w:num w:numId="8" w16cid:durableId="673075241">
+    <w:abstractNumId w:val="7"/>
   </w:num>
   <w:numIdMacAtCleanup w:val="1"/>
 </w:numbering>
